--- a/Trabajo-2.docx
+++ b/Trabajo-2.docx
@@ -60,6 +60,98 @@
       </w:pPr>
       <w:r>
         <w:t xml:space="preserve">18/5/2021</w:t>
+      </w:r>
+    </w:p>
+    <w:p>
+      <w:pPr>
+        <w:pStyle w:val="FirstParagraph"/>
+      </w:pPr>
+      <w:r>
+        <w:t xml:space="preserve">|T_0|)\&amp;space;</w:t>
+      </w:r>
+      <w:r>
+        <w:t xml:space="preserve">&amp;space;</w:t>
+      </w:r>
+      <w:r>
+        <w:t xml:space="preserve">_0&amp;35.8242551&amp;1.2250562&amp;29.242949&amp;0.0000000\&amp;space;</w:t>
+      </w:r>
+      <w:r>
+        <w:t xml:space="preserve">_1&amp;0.1319807&amp;0.0174478&amp;7.564309&amp;0.0000000\&amp;space;</w:t>
+      </w:r>
+      <w:r>
+        <w:t xml:space="preserve">_2&amp;0.0007051&amp;0.0000779&amp;9.055350&amp;0.0000000\&amp;space;</w:t>
+      </w:r>
+      <w:r>
+        <w:t xml:space="preserve">_1&amp;-3.1817818&amp;1.3273503&amp;-2.397093&amp;0.0174368\&amp;space;</w:t>
+      </w:r>
+      <w:r>
+        <w:rPr>
+          <w:i/>
+        </w:rPr>
+        <w:t xml:space="preserve">2&amp;5.3069465&amp;1.3272009&amp;3.998601&amp;0.0000893\&amp;space;</w:t>
+      </w:r>
+      <w:r>
+        <w:rPr>
+          <w:i/>
+        </w:rPr>
+        <w:t xml:space="preserve">&amp;space;\end{array}" title="</w:t>
+      </w:r>
+      <w:r>
+        <w:rPr>
+          <w:i/>
+        </w:rPr>
+        <w:t xml:space="preserve">\begin{array}{| c | c | c | c| c |}</w:t>
+      </w:r>
+      <w:r>
+        <w:rPr>
+          <w:i/>
+        </w:rPr>
+        <w:t xml:space="preserve"> </w:t>
+      </w:r>
+      <w:r>
+        <w:rPr>
+          <w:i/>
+        </w:rPr>
+        <w:t xml:space="preserve">Parametro&amp;Estimacion&amp;Error~Estandar&amp;T_0&amp;P(|T</w:t>
+      </w:r>
+      <w:r>
+        <w:t xml:space="preserve">{202}|&gt;|T_0|)\</w:t>
+      </w:r>
+      <w:r>
+        <w:t xml:space="preserve"> </w:t>
+      </w:r>
+      <w:r>
+        <w:t xml:space="preserve">_0&amp;35.8242551&amp;1.2250562&amp;29.242949&amp;0.0000000\</w:t>
+      </w:r>
+      <w:r>
+        <w:t xml:space="preserve"> </w:t>
+      </w:r>
+      <w:r>
+        <w:t xml:space="preserve">_1&amp;0.1319807&amp;0.0174478&amp;7.564309&amp;0.0000000\</w:t>
+      </w:r>
+      <w:r>
+        <w:t xml:space="preserve"> </w:t>
+      </w:r>
+      <w:r>
+        <w:t xml:space="preserve">_2&amp;0.0007051&amp;0.0000779&amp;9.055350&amp;0.0000000\</w:t>
+      </w:r>
+      <w:r>
+        <w:t xml:space="preserve"> </w:t>
+      </w:r>
+      <w:r>
+        <w:t xml:space="preserve">_1&amp;-3.1817818&amp;1.3273503&amp;-2.397093&amp;0.0174368\</w:t>
+      </w:r>
+      <w:r>
+        <w:t xml:space="preserve"> </w:t>
+      </w:r>
+      <w:r>
+        <w:t xml:space="preserve">_2&amp;5.3069465&amp;1.3272009&amp;3.998601&amp;0.0000893\</w:t>
+      </w:r>
+      <w:r>
+        <w:t xml:space="preserve"> </w:t>
+      </w:r>
+      <w:r>
+        <w:t xml:space="preserve">\end{array}" /&gt;</w:t>
       </w:r>
     </w:p>
     <w:p>
@@ -384,475 +476,234 @@
         <w:rPr>
           <w:rStyle w:val="NormalTok"/>
         </w:rPr>
-        <w:t xml:space="preserve">Datos21 &lt;-</w:t>
+        <w:t xml:space="preserve">Datos20=</w:t>
+      </w:r>
+      <w:r>
+        <w:rPr>
+          <w:rStyle w:val="KeywordTok"/>
+        </w:rPr>
+        <w:t xml:space="preserve">ts</w:t>
+      </w:r>
+      <w:r>
+        <w:rPr>
+          <w:rStyle w:val="NormalTok"/>
+        </w:rPr>
+        <w:t xml:space="preserve">(Datos20,</w:t>
+      </w:r>
+      <w:r>
+        <w:rPr>
+          <w:rStyle w:val="DataTypeTok"/>
+        </w:rPr>
+        <w:t xml:space="preserve">freq=</w:t>
+      </w:r>
+      <w:r>
+        <w:rPr>
+          <w:rStyle w:val="DecValTok"/>
+        </w:rPr>
+        <w:t xml:space="preserve">12</w:t>
+      </w:r>
+      <w:r>
+        <w:rPr>
+          <w:rStyle w:val="NormalTok"/>
+        </w:rPr>
+        <w:t xml:space="preserve">,</w:t>
+      </w:r>
+      <w:r>
+        <w:rPr>
+          <w:rStyle w:val="DataTypeTok"/>
+        </w:rPr>
+        <w:t xml:space="preserve">start=</w:t>
+      </w:r>
+      <w:r>
+        <w:rPr>
+          <w:rStyle w:val="KeywordTok"/>
+        </w:rPr>
+        <w:t xml:space="preserve">c</w:t>
+      </w:r>
+      <w:r>
+        <w:rPr>
+          <w:rStyle w:val="NormalTok"/>
+        </w:rPr>
+        <w:t xml:space="preserve">(</w:t>
+      </w:r>
+      <w:r>
+        <w:rPr>
+          <w:rStyle w:val="DecValTok"/>
+        </w:rPr>
+        <w:t xml:space="preserve">2001</w:t>
+      </w:r>
+      <w:r>
+        <w:rPr>
+          <w:rStyle w:val="NormalTok"/>
+        </w:rPr>
+        <w:t xml:space="preserve">,</w:t>
+      </w:r>
+      <w:r>
+        <w:rPr>
+          <w:rStyle w:val="DecValTok"/>
+        </w:rPr>
+        <w:t xml:space="preserve">1</w:t>
+      </w:r>
+      <w:r>
+        <w:rPr>
+          <w:rStyle w:val="NormalTok"/>
+        </w:rPr>
+        <w:t xml:space="preserve">))</w:t>
+      </w:r>
+    </w:p>
+    <w:p>
+      <w:pPr>
+        <w:pStyle w:val="SourceCode"/>
+      </w:pPr>
+      <w:r>
+        <w:rPr>
+          <w:rStyle w:val="KeywordTok"/>
+        </w:rPr>
+        <w:t xml:space="preserve">plot</w:t>
+      </w:r>
+      <w:r>
+        <w:rPr>
+          <w:rStyle w:val="NormalTok"/>
+        </w:rPr>
+        <w:t xml:space="preserve">(Datos20, </w:t>
+      </w:r>
+      <w:r>
+        <w:rPr>
+          <w:rStyle w:val="DataTypeTok"/>
+        </w:rPr>
+        <w:t xml:space="preserve">lwd=</w:t>
+      </w:r>
+      <w:r>
+        <w:rPr>
+          <w:rStyle w:val="DecValTok"/>
+        </w:rPr>
+        <w:t xml:space="preserve">2</w:t>
+      </w:r>
+      <w:r>
+        <w:rPr>
+          <w:rStyle w:val="NormalTok"/>
+        </w:rPr>
+        <w:t xml:space="preserve">, </w:t>
+      </w:r>
+      <w:r>
+        <w:rPr>
+          <w:rStyle w:val="DataTypeTok"/>
+        </w:rPr>
+        <w:t xml:space="preserve">xlab=</w:t>
       </w:r>
       <w:r>
         <w:rPr>
           <w:rStyle w:val="StringTok"/>
         </w:rPr>
+        <w:t xml:space="preserve">"Tiempo"</w:t>
+      </w:r>
+      <w:r>
+        <w:rPr>
+          <w:rStyle w:val="NormalTok"/>
+        </w:rPr>
+        <w:t xml:space="preserve">, </w:t>
+      </w:r>
+      <w:r>
+        <w:rPr>
+          <w:rStyle w:val="DataTypeTok"/>
+        </w:rPr>
+        <w:t xml:space="preserve">ylab =</w:t>
+      </w:r>
+      <w:r>
+        <w:rPr>
+          <w:rStyle w:val="NormalTok"/>
+        </w:rPr>
         <w:t xml:space="preserve"> </w:t>
       </w:r>
       <w:r>
         <w:rPr>
-          <w:rStyle w:val="NormalTok"/>
-        </w:rPr>
-        <w:t xml:space="preserve">Datos20</w:t>
-      </w:r>
-      <w:r>
-        <w:br/>
-      </w:r>
-      <w:r>
-        <w:br/>
-      </w:r>
-      <w:r>
-        <w:rPr>
-          <w:rStyle w:val="NormalTok"/>
-        </w:rPr>
-        <w:t xml:space="preserve">Datos21</w:t>
-      </w:r>
-      <w:r>
-        <w:rPr>
-          <w:rStyle w:val="OperatorTok"/>
-        </w:rPr>
-        <w:t xml:space="preserve">$</w:t>
-      </w:r>
-      <w:r>
-        <w:rPr>
-          <w:rStyle w:val="NormalTok"/>
-        </w:rPr>
-        <w:t xml:space="preserve">fecha &lt;-</w:t>
-      </w:r>
-      <w:r>
-        <w:rPr>
-          <w:rStyle w:val="DecValTok"/>
-        </w:rPr>
-        <w:t xml:space="preserve">1</w:t>
-      </w:r>
-      <w:r>
-        <w:rPr>
-          <w:rStyle w:val="OperatorTok"/>
-        </w:rPr>
-        <w:t xml:space="preserve">:</w:t>
-      </w:r>
-      <w:r>
-        <w:rPr>
-          <w:rStyle w:val="KeywordTok"/>
-        </w:rPr>
-        <w:t xml:space="preserve">dim</w:t>
-      </w:r>
-      <w:r>
-        <w:rPr>
-          <w:rStyle w:val="NormalTok"/>
-        </w:rPr>
-        <w:t xml:space="preserve">(Datos21)[</w:t>
-      </w:r>
-      <w:r>
-        <w:rPr>
-          <w:rStyle w:val="DecValTok"/>
-        </w:rPr>
-        <w:t xml:space="preserve">1</w:t>
-      </w:r>
-      <w:r>
-        <w:rPr>
-          <w:rStyle w:val="NormalTok"/>
-        </w:rPr>
-        <w:t xml:space="preserve">]</w:t>
-      </w:r>
-      <w:r>
-        <w:br/>
-      </w:r>
-      <w:r>
-        <w:br/>
-      </w:r>
-      <w:r>
-        <w:br/>
-      </w:r>
-      <w:r>
-        <w:rPr>
-          <w:rStyle w:val="NormalTok"/>
-        </w:rPr>
-        <w:t xml:space="preserve">Datos20=</w:t>
-      </w:r>
-      <w:r>
-        <w:rPr>
-          <w:rStyle w:val="KeywordTok"/>
-        </w:rPr>
-        <w:t xml:space="preserve">ts</w:t>
-      </w:r>
-      <w:r>
-        <w:rPr>
-          <w:rStyle w:val="NormalTok"/>
-        </w:rPr>
-        <w:t xml:space="preserve">(Datos20,</w:t>
+          <w:rStyle w:val="StringTok"/>
+        </w:rPr>
+        <w:t xml:space="preserve">"Producción nominal"</w:t>
+      </w:r>
+      <w:r>
+        <w:rPr>
+          <w:rStyle w:val="NormalTok"/>
+        </w:rPr>
+        <w:t xml:space="preserve">, </w:t>
       </w:r>
       <w:r>
         <w:rPr>
           <w:rStyle w:val="DataTypeTok"/>
         </w:rPr>
-        <w:t xml:space="preserve">freq=</w:t>
-      </w:r>
-      <w:r>
-        <w:rPr>
-          <w:rStyle w:val="DecValTok"/>
-        </w:rPr>
-        <w:t xml:space="preserve">12</w:t>
-      </w:r>
-      <w:r>
-        <w:rPr>
-          <w:rStyle w:val="NormalTok"/>
-        </w:rPr>
-        <w:t xml:space="preserve">,</w:t>
+        <w:t xml:space="preserve">col =</w:t>
+      </w:r>
+      <w:r>
+        <w:rPr>
+          <w:rStyle w:val="NormalTok"/>
+        </w:rPr>
+        <w:t xml:space="preserve"> </w:t>
+      </w:r>
+      <w:r>
+        <w:rPr>
+          <w:rStyle w:val="StringTok"/>
+        </w:rPr>
+        <w:t xml:space="preserve">"#d8576b"</w:t>
+      </w:r>
+      <w:r>
+        <w:rPr>
+          <w:rStyle w:val="NormalTok"/>
+        </w:rPr>
+        <w:t xml:space="preserve">)</w:t>
+      </w:r>
+      <w:r>
+        <w:br/>
+      </w:r>
+      <w:r>
+        <w:rPr>
+          <w:rStyle w:val="KeywordTok"/>
+        </w:rPr>
+        <w:t xml:space="preserve">grid</w:t>
+      </w:r>
+      <w:r>
+        <w:rPr>
+          <w:rStyle w:val="NormalTok"/>
+        </w:rPr>
+        <w:t xml:space="preserve">()</w:t>
+      </w:r>
+      <w:r>
+        <w:br/>
+      </w:r>
+      <w:r>
+        <w:rPr>
+          <w:rStyle w:val="KeywordTok"/>
+        </w:rPr>
+        <w:t xml:space="preserve">title</w:t>
+      </w:r>
+      <w:r>
+        <w:rPr>
+          <w:rStyle w:val="NormalTok"/>
+        </w:rPr>
+        <w:t xml:space="preserve">(</w:t>
       </w:r>
       <w:r>
         <w:rPr>
           <w:rStyle w:val="DataTypeTok"/>
         </w:rPr>
-        <w:t xml:space="preserve">start=</w:t>
-      </w:r>
-      <w:r>
-        <w:rPr>
-          <w:rStyle w:val="KeywordTok"/>
-        </w:rPr>
-        <w:t xml:space="preserve">c</w:t>
-      </w:r>
-      <w:r>
-        <w:rPr>
-          <w:rStyle w:val="NormalTok"/>
-        </w:rPr>
-        <w:t xml:space="preserve">(</w:t>
-      </w:r>
-      <w:r>
-        <w:rPr>
-          <w:rStyle w:val="DecValTok"/>
-        </w:rPr>
-        <w:t xml:space="preserve">2001</w:t>
-      </w:r>
-      <w:r>
-        <w:rPr>
-          <w:rStyle w:val="NormalTok"/>
-        </w:rPr>
-        <w:t xml:space="preserve">,</w:t>
-      </w:r>
-      <w:r>
-        <w:rPr>
-          <w:rStyle w:val="DecValTok"/>
-        </w:rPr>
-        <w:t xml:space="preserve">1</w:t>
-      </w:r>
-      <w:r>
-        <w:rPr>
-          <w:rStyle w:val="NormalTok"/>
-        </w:rPr>
-        <w:t xml:space="preserve">))</w:t>
-      </w:r>
-    </w:p>
-    <w:p>
-      <w:pPr>
-        <w:pStyle w:val="SourceCode"/>
-      </w:pPr>
-      <w:r>
-        <w:rPr>
-          <w:rStyle w:val="KeywordTok"/>
-        </w:rPr>
-        <w:t xml:space="preserve">require</w:t>
-      </w:r>
-      <w:r>
-        <w:rPr>
-          <w:rStyle w:val="NormalTok"/>
-        </w:rPr>
-        <w:t xml:space="preserve">(ggplot2)</w:t>
-      </w:r>
-    </w:p>
-    <w:p>
-      <w:pPr>
-        <w:pStyle w:val="SourceCode"/>
-      </w:pPr>
-      <w:r>
-        <w:rPr>
-          <w:rStyle w:val="VerbatimChar"/>
-        </w:rPr>
-        <w:t xml:space="preserve">## Loading required package: ggplot2</w:t>
-      </w:r>
-    </w:p>
-    <w:p>
-      <w:pPr>
-        <w:pStyle w:val="SourceCode"/>
-      </w:pPr>
-      <w:r>
-        <w:rPr>
-          <w:rStyle w:val="KeywordTok"/>
-        </w:rPr>
-        <w:t xml:space="preserve">ggplot</w:t>
-      </w:r>
-      <w:r>
-        <w:rPr>
-          <w:rStyle w:val="NormalTok"/>
-        </w:rPr>
-        <w:t xml:space="preserve">(Datos21) </w:t>
-      </w:r>
-      <w:r>
-        <w:rPr>
-          <w:rStyle w:val="OperatorTok"/>
-        </w:rPr>
-        <w:t xml:space="preserve">+</w:t>
-      </w:r>
-      <w:r>
-        <w:br/>
+        <w:t xml:space="preserve">main =</w:t>
+      </w:r>
+      <w:r>
+        <w:rPr>
+          <w:rStyle w:val="NormalTok"/>
+        </w:rPr>
+        <w:t xml:space="preserve"> </w:t>
       </w:r>
       <w:r>
         <w:rPr>
           <w:rStyle w:val="StringTok"/>
         </w:rPr>
-        <w:t xml:space="preserve"> </w:t>
-      </w:r>
-      <w:r>
-        <w:rPr>
-          <w:rStyle w:val="KeywordTok"/>
-        </w:rPr>
-        <w:t xml:space="preserve">aes</w:t>
-      </w:r>
-      <w:r>
-        <w:rPr>
-          <w:rStyle w:val="NormalTok"/>
-        </w:rPr>
-        <w:t xml:space="preserve">(</w:t>
-      </w:r>
-      <w:r>
-        <w:rPr>
-          <w:rStyle w:val="DataTypeTok"/>
-        </w:rPr>
-        <w:t xml:space="preserve">x =</w:t>
-      </w:r>
-      <w:r>
-        <w:rPr>
-          <w:rStyle w:val="NormalTok"/>
-        </w:rPr>
-        <w:t xml:space="preserve"> fecha, </w:t>
-      </w:r>
-      <w:r>
-        <w:rPr>
-          <w:rStyle w:val="DataTypeTok"/>
-        </w:rPr>
-        <w:t xml:space="preserve">y =</w:t>
-      </w:r>
-      <w:r>
-        <w:rPr>
-          <w:rStyle w:val="NormalTok"/>
-        </w:rPr>
-        <w:t xml:space="preserve"> Producción..nominal) </w:t>
-      </w:r>
-      <w:r>
-        <w:rPr>
-          <w:rStyle w:val="OperatorTok"/>
-        </w:rPr>
-        <w:t xml:space="preserve">+</w:t>
-      </w:r>
-      <w:r>
-        <w:br/>
-      </w:r>
-      <w:r>
-        <w:rPr>
-          <w:rStyle w:val="StringTok"/>
-        </w:rPr>
-        <w:t xml:space="preserve"> </w:t>
-      </w:r>
-      <w:r>
-        <w:rPr>
-          <w:rStyle w:val="KeywordTok"/>
-        </w:rPr>
-        <w:t xml:space="preserve">geom_line</w:t>
-      </w:r>
-      <w:r>
-        <w:rPr>
-          <w:rStyle w:val="NormalTok"/>
-        </w:rPr>
-        <w:t xml:space="preserve">(</w:t>
-      </w:r>
-      <w:r>
-        <w:rPr>
-          <w:rStyle w:val="DataTypeTok"/>
-        </w:rPr>
-        <w:t xml:space="preserve">size =</w:t>
-      </w:r>
-      <w:r>
-        <w:rPr>
-          <w:rStyle w:val="NormalTok"/>
-        </w:rPr>
-        <w:t xml:space="preserve"> 1L, </w:t>
-      </w:r>
-      <w:r>
-        <w:rPr>
-          <w:rStyle w:val="DataTypeTok"/>
-        </w:rPr>
-        <w:t xml:space="preserve">colour =</w:t>
-      </w:r>
-      <w:r>
-        <w:rPr>
-          <w:rStyle w:val="NormalTok"/>
-        </w:rPr>
-        <w:t xml:space="preserve"> </w:t>
-      </w:r>
-      <w:r>
-        <w:rPr>
-          <w:rStyle w:val="StringTok"/>
-        </w:rPr>
-        <w:t xml:space="preserve">"#d8576b"</w:t>
-      </w:r>
-      <w:r>
-        <w:rPr>
-          <w:rStyle w:val="NormalTok"/>
-        </w:rPr>
-        <w:t xml:space="preserve">) </w:t>
-      </w:r>
-      <w:r>
-        <w:rPr>
-          <w:rStyle w:val="OperatorTok"/>
-        </w:rPr>
-        <w:t xml:space="preserve">+</w:t>
-      </w:r>
-      <w:r>
-        <w:br/>
-      </w:r>
-      <w:r>
-        <w:rPr>
-          <w:rStyle w:val="StringTok"/>
-        </w:rPr>
-        <w:t xml:space="preserve"> </w:t>
-      </w:r>
-      <w:r>
-        <w:rPr>
-          <w:rStyle w:val="KeywordTok"/>
-        </w:rPr>
-        <w:t xml:space="preserve">labs</w:t>
-      </w:r>
-      <w:r>
-        <w:rPr>
-          <w:rStyle w:val="NormalTok"/>
-        </w:rPr>
-        <w:t xml:space="preserve">(</w:t>
-      </w:r>
-      <w:r>
-        <w:rPr>
-          <w:rStyle w:val="DataTypeTok"/>
-        </w:rPr>
-        <w:t xml:space="preserve">x =</w:t>
-      </w:r>
-      <w:r>
-        <w:rPr>
-          <w:rStyle w:val="NormalTok"/>
-        </w:rPr>
-        <w:t xml:space="preserve"> </w:t>
-      </w:r>
-      <w:r>
-        <w:rPr>
-          <w:rStyle w:val="StringTok"/>
-        </w:rPr>
-        <w:t xml:space="preserve">"Fecha"</w:t>
-      </w:r>
-      <w:r>
-        <w:rPr>
-          <w:rStyle w:val="NormalTok"/>
-        </w:rPr>
-        <w:t xml:space="preserve">, </w:t>
-      </w:r>
-      <w:r>
-        <w:rPr>
-          <w:rStyle w:val="DataTypeTok"/>
-        </w:rPr>
-        <w:t xml:space="preserve">y =</w:t>
-      </w:r>
-      <w:r>
-        <w:rPr>
-          <w:rStyle w:val="NormalTok"/>
-        </w:rPr>
-        <w:t xml:space="preserve"> </w:t>
-      </w:r>
-      <w:r>
-        <w:rPr>
-          <w:rStyle w:val="StringTok"/>
-        </w:rPr>
-        <w:t xml:space="preserve">"Producción nominal"</w:t>
-      </w:r>
-      <w:r>
-        <w:rPr>
-          <w:rStyle w:val="NormalTok"/>
-        </w:rPr>
-        <w:t xml:space="preserve">, </w:t>
-      </w:r>
-      <w:r>
-        <w:rPr>
-          <w:rStyle w:val="DataTypeTok"/>
-        </w:rPr>
-        <w:t xml:space="preserve">title =</w:t>
-      </w:r>
-      <w:r>
-        <w:rPr>
-          <w:rStyle w:val="NormalTok"/>
-        </w:rPr>
-        <w:t xml:space="preserve"> </w:t>
-      </w:r>
-      <w:r>
-        <w:rPr>
-          <w:rStyle w:val="StringTok"/>
-        </w:rPr>
-        <w:t xml:space="preserve">"La serie "</w:t>
-      </w:r>
-      <w:r>
-        <w:rPr>
-          <w:rStyle w:val="NormalTok"/>
-        </w:rPr>
-        <w:t xml:space="preserve">, </w:t>
-      </w:r>
-      <w:r>
-        <w:rPr>
-          <w:rStyle w:val="DataTypeTok"/>
-        </w:rPr>
-        <w:t xml:space="preserve">subtitle =</w:t>
-      </w:r>
-      <w:r>
-        <w:rPr>
-          <w:rStyle w:val="NormalTok"/>
-        </w:rPr>
-        <w:t xml:space="preserve"> </w:t>
-      </w:r>
-      <w:r>
-        <w:rPr>
-          <w:rStyle w:val="StringTok"/>
-        </w:rPr>
-        <w:t xml:space="preserve">"Que linda"</w:t>
-      </w:r>
-      <w:r>
-        <w:rPr>
-          <w:rStyle w:val="NormalTok"/>
-        </w:rPr>
-        <w:t xml:space="preserve">) </w:t>
-      </w:r>
-      <w:r>
-        <w:rPr>
-          <w:rStyle w:val="OperatorTok"/>
-        </w:rPr>
-        <w:t xml:space="preserve">+</w:t>
-      </w:r>
-      <w:r>
-        <w:br/>
-      </w:r>
-      <w:r>
-        <w:rPr>
-          <w:rStyle w:val="StringTok"/>
-        </w:rPr>
-        <w:t xml:space="preserve">  </w:t>
-      </w:r>
-      <w:r>
-        <w:rPr>
-          <w:rStyle w:val="KeywordTok"/>
-        </w:rPr>
-        <w:t xml:space="preserve">theme_get</w:t>
-      </w:r>
-      <w:r>
-        <w:rPr>
-          <w:rStyle w:val="NormalTok"/>
-        </w:rPr>
-        <w:t xml:space="preserve">()</w:t>
+        <w:t xml:space="preserve">"Serie"</w:t>
+      </w:r>
+      <w:r>
+        <w:rPr>
+          <w:rStyle w:val="NormalTok"/>
+        </w:rPr>
+        <w:t xml:space="preserve">)</w:t>
       </w:r>
     </w:p>
     <w:p>
@@ -862,7 +713,7 @@
       <w:r>
         <w:drawing>
           <wp:inline>
-            <wp:extent cx="4620126" cy="4620126"/>
+            <wp:extent cx="5334000" cy="4445000"/>
             <wp:effectExtent b="0" l="0" r="0" t="0"/>
             <wp:docPr descr="" title="" id="1" name="Picture"/>
             <a:graphic>
@@ -883,7 +734,7 @@
                   <pic:spPr bwMode="auto">
                     <a:xfrm>
                       <a:off x="0" y="0"/>
-                      <a:ext cx="4620126" cy="4620126"/>
+                      <a:ext cx="5334000" cy="4445000"/>
                     </a:xfrm>
                     <a:prstGeom prst="rect">
                       <a:avLst/>
@@ -910,18 +761,180 @@
         <w:rPr>
           <w:rStyle w:val="KeywordTok"/>
         </w:rPr>
-        <w:t xml:space="preserve">plot</w:t>
-      </w:r>
-      <w:r>
-        <w:rPr>
-          <w:rStyle w:val="NormalTok"/>
-        </w:rPr>
-        <w:t xml:space="preserve">(Datos20, </w:t>
+        <w:t xml:space="preserve">require</w:t>
+      </w:r>
+      <w:r>
+        <w:rPr>
+          <w:rStyle w:val="NormalTok"/>
+        </w:rPr>
+        <w:t xml:space="preserve">(forecast)</w:t>
+      </w:r>
+    </w:p>
+    <w:p>
+      <w:pPr>
+        <w:pStyle w:val="SourceCode"/>
+      </w:pPr>
+      <w:r>
+        <w:rPr>
+          <w:rStyle w:val="VerbatimChar"/>
+        </w:rPr>
+        <w:t xml:space="preserve">## Loading required package: forecast</w:t>
+      </w:r>
+    </w:p>
+    <w:p>
+      <w:pPr>
+        <w:pStyle w:val="SourceCode"/>
+      </w:pPr>
+      <w:r>
+        <w:rPr>
+          <w:rStyle w:val="VerbatimChar"/>
+        </w:rPr>
+        <w:t xml:space="preserve">## Registered S3 method overwritten by 'quantmod':</w:t>
+      </w:r>
+      <w:r>
+        <w:br/>
+      </w:r>
+      <w:r>
+        <w:rPr>
+          <w:rStyle w:val="VerbatimChar"/>
+        </w:rPr>
+        <w:t xml:space="preserve">##   method            from</w:t>
+      </w:r>
+      <w:r>
+        <w:br/>
+      </w:r>
+      <w:r>
+        <w:rPr>
+          <w:rStyle w:val="VerbatimChar"/>
+        </w:rPr>
+        <w:t xml:space="preserve">##   as.zoo.data.frame zoo</w:t>
+      </w:r>
+    </w:p>
+    <w:p>
+      <w:pPr>
+        <w:pStyle w:val="SourceCode"/>
+      </w:pPr>
+      <w:r>
+        <w:rPr>
+          <w:rStyle w:val="KeywordTok"/>
+        </w:rPr>
+        <w:t xml:space="preserve">par</w:t>
+      </w:r>
+      <w:r>
+        <w:rPr>
+          <w:rStyle w:val="NormalTok"/>
+        </w:rPr>
+        <w:t xml:space="preserve">(</w:t>
       </w:r>
       <w:r>
         <w:rPr>
           <w:rStyle w:val="DataTypeTok"/>
         </w:rPr>
+        <w:t xml:space="preserve">bg=</w:t>
+      </w:r>
+      <w:r>
+        <w:rPr>
+          <w:rStyle w:val="StringTok"/>
+        </w:rPr>
+        <w:t xml:space="preserve">'gray98'</w:t>
+      </w:r>
+      <w:r>
+        <w:rPr>
+          <w:rStyle w:val="NormalTok"/>
+        </w:rPr>
+        <w:t xml:space="preserve">)</w:t>
+      </w:r>
+      <w:r>
+        <w:br/>
+      </w:r>
+      <w:r>
+        <w:rPr>
+          <w:rStyle w:val="KeywordTok"/>
+        </w:rPr>
+        <w:t xml:space="preserve">acf</w:t>
+      </w:r>
+      <w:r>
+        <w:rPr>
+          <w:rStyle w:val="NormalTok"/>
+        </w:rPr>
+        <w:t xml:space="preserve">(Datos20,</w:t>
+      </w:r>
+      <w:r>
+        <w:rPr>
+          <w:rStyle w:val="DataTypeTok"/>
+        </w:rPr>
+        <w:t xml:space="preserve">lag.max=</w:t>
+      </w:r>
+      <w:r>
+        <w:rPr>
+          <w:rStyle w:val="DecValTok"/>
+        </w:rPr>
+        <w:t xml:space="preserve">36</w:t>
+      </w:r>
+      <w:r>
+        <w:rPr>
+          <w:rStyle w:val="NormalTok"/>
+        </w:rPr>
+        <w:t xml:space="preserve">,</w:t>
+      </w:r>
+      <w:r>
+        <w:rPr>
+          <w:rStyle w:val="DataTypeTok"/>
+        </w:rPr>
+        <w:t xml:space="preserve">ci.type=</w:t>
+      </w:r>
+      <w:r>
+        <w:rPr>
+          <w:rStyle w:val="StringTok"/>
+        </w:rPr>
+        <w:t xml:space="preserve">"ma"</w:t>
+      </w:r>
+      <w:r>
+        <w:rPr>
+          <w:rStyle w:val="NormalTok"/>
+        </w:rPr>
+        <w:t xml:space="preserve">,</w:t>
+      </w:r>
+      <w:r>
+        <w:rPr>
+          <w:rStyle w:val="DataTypeTok"/>
+        </w:rPr>
+        <w:t xml:space="preserve">col=</w:t>
+      </w:r>
+      <w:r>
+        <w:rPr>
+          <w:rStyle w:val="StringTok"/>
+        </w:rPr>
+        <w:t xml:space="preserve">"cyan4"</w:t>
+      </w:r>
+      <w:r>
+        <w:rPr>
+          <w:rStyle w:val="NormalTok"/>
+        </w:rPr>
+        <w:t xml:space="preserve">, </w:t>
+      </w:r>
+      <w:r>
+        <w:rPr>
+          <w:rStyle w:val="DataTypeTok"/>
+        </w:rPr>
+        <w:t xml:space="preserve">ci.col=</w:t>
+      </w:r>
+      <w:r>
+        <w:rPr>
+          <w:rStyle w:val="DecValTok"/>
+        </w:rPr>
+        <w:t xml:space="preserve">2</w:t>
+      </w:r>
+      <w:r>
+        <w:rPr>
+          <w:rStyle w:val="NormalTok"/>
+        </w:rPr>
+        <w:t xml:space="preserve">, </w:t>
+      </w:r>
+      <w:r>
+        <w:rPr>
+          <w:rStyle w:val="DataTypeTok"/>
+        </w:rPr>
         <w:t xml:space="preserve">lwd=</w:t>
       </w:r>
       <w:r>
@@ -940,61 +953,139 @@
         <w:rPr>
           <w:rStyle w:val="DataTypeTok"/>
         </w:rPr>
-        <w:t xml:space="preserve">xlab=</w:t>
+        <w:t xml:space="preserve">ci.lwd=</w:t>
+      </w:r>
+      <w:r>
+        <w:rPr>
+          <w:rStyle w:val="DecValTok"/>
+        </w:rPr>
+        <w:t xml:space="preserve">2</w:t>
+      </w:r>
+      <w:r>
+        <w:rPr>
+          <w:rStyle w:val="NormalTok"/>
+        </w:rPr>
+        <w:t xml:space="preserve">)</w:t>
+      </w:r>
+    </w:p>
+    <w:p>
+      <w:pPr>
+        <w:pStyle w:val="SourceCode"/>
+      </w:pPr>
+      <w:r>
+        <w:rPr>
+          <w:rStyle w:val="VerbatimChar"/>
+        </w:rPr>
+        <w:t xml:space="preserve">## Warning in plot.window(...): "ci.lwd" is not a graphical parameter</w:t>
+      </w:r>
+    </w:p>
+    <w:p>
+      <w:pPr>
+        <w:pStyle w:val="SourceCode"/>
+      </w:pPr>
+      <w:r>
+        <w:rPr>
+          <w:rStyle w:val="VerbatimChar"/>
+        </w:rPr>
+        <w:t xml:space="preserve">## Warning in plot.xy(xy, type, ...): "ci.lwd" is not a graphical parameter</w:t>
+      </w:r>
+    </w:p>
+    <w:p>
+      <w:pPr>
+        <w:pStyle w:val="SourceCode"/>
+      </w:pPr>
+      <w:r>
+        <w:rPr>
+          <w:rStyle w:val="VerbatimChar"/>
+        </w:rPr>
+        <w:t xml:space="preserve">## Warning in axis(side = side, at = at, labels = labels, ...): "ci.lwd" is not a</w:t>
+      </w:r>
+      <w:r>
+        <w:br/>
+      </w:r>
+      <w:r>
+        <w:rPr>
+          <w:rStyle w:val="VerbatimChar"/>
+        </w:rPr>
+        <w:t xml:space="preserve">## graphical parameter</w:t>
+      </w:r>
+      <w:r>
+        <w:br/>
+      </w:r>
+      <w:r>
+        <w:br/>
+      </w:r>
+      <w:r>
+        <w:rPr>
+          <w:rStyle w:val="VerbatimChar"/>
+        </w:rPr>
+        <w:t xml:space="preserve">## Warning in axis(side = side, at = at, labels = labels, ...): "ci.lwd" is not a</w:t>
+      </w:r>
+      <w:r>
+        <w:br/>
+      </w:r>
+      <w:r>
+        <w:rPr>
+          <w:rStyle w:val="VerbatimChar"/>
+        </w:rPr>
+        <w:t xml:space="preserve">## graphical parameter</w:t>
+      </w:r>
+    </w:p>
+    <w:p>
+      <w:pPr>
+        <w:pStyle w:val="SourceCode"/>
+      </w:pPr>
+      <w:r>
+        <w:rPr>
+          <w:rStyle w:val="VerbatimChar"/>
+        </w:rPr>
+        <w:t xml:space="preserve">## Warning in box(...): "ci.lwd" is not a graphical parameter</w:t>
+      </w:r>
+    </w:p>
+    <w:p>
+      <w:pPr>
+        <w:pStyle w:val="SourceCode"/>
+      </w:pPr>
+      <w:r>
+        <w:rPr>
+          <w:rStyle w:val="VerbatimChar"/>
+        </w:rPr>
+        <w:t xml:space="preserve">## Warning in title(...): "ci.lwd" is not a graphical parameter</w:t>
+      </w:r>
+    </w:p>
+    <w:p>
+      <w:pPr>
+        <w:pStyle w:val="SourceCode"/>
+      </w:pPr>
+      <w:r>
+        <w:rPr>
+          <w:rStyle w:val="KeywordTok"/>
+        </w:rPr>
+        <w:t xml:space="preserve">title</w:t>
+      </w:r>
+      <w:r>
+        <w:rPr>
+          <w:rStyle w:val="NormalTok"/>
+        </w:rPr>
+        <w:t xml:space="preserve">(</w:t>
+      </w:r>
+      <w:r>
+        <w:rPr>
+          <w:rStyle w:val="DataTypeTok"/>
+        </w:rPr>
+        <w:t xml:space="preserve">main =</w:t>
+      </w:r>
+      <w:r>
+        <w:rPr>
+          <w:rStyle w:val="NormalTok"/>
+        </w:rPr>
+        <w:t xml:space="preserve"> </w:t>
       </w:r>
       <w:r>
         <w:rPr>
           <w:rStyle w:val="StringTok"/>
         </w:rPr>
-        <w:t xml:space="preserve">"Tiempo"</w:t>
-      </w:r>
-      <w:r>
-        <w:rPr>
-          <w:rStyle w:val="NormalTok"/>
-        </w:rPr>
-        <w:t xml:space="preserve">, </w:t>
-      </w:r>
-      <w:r>
-        <w:rPr>
-          <w:rStyle w:val="DataTypeTok"/>
-        </w:rPr>
-        <w:t xml:space="preserve">ylab =</w:t>
-      </w:r>
-      <w:r>
-        <w:rPr>
-          <w:rStyle w:val="NormalTok"/>
-        </w:rPr>
-        <w:t xml:space="preserve"> </w:t>
-      </w:r>
-      <w:r>
-        <w:rPr>
-          <w:rStyle w:val="StringTok"/>
-        </w:rPr>
-        <w:t xml:space="preserve">"Producción nominal"</w:t>
-      </w:r>
-      <w:r>
-        <w:rPr>
-          <w:rStyle w:val="NormalTok"/>
-        </w:rPr>
-        <w:t xml:space="preserve">, </w:t>
-      </w:r>
-      <w:r>
-        <w:rPr>
-          <w:rStyle w:val="DataTypeTok"/>
-        </w:rPr>
-        <w:t xml:space="preserve">col =</w:t>
-      </w:r>
-      <w:r>
-        <w:rPr>
-          <w:rStyle w:val="NormalTok"/>
-        </w:rPr>
-        <w:t xml:space="preserve"> </w:t>
-      </w:r>
-      <w:r>
-        <w:rPr>
-          <w:rStyle w:val="StringTok"/>
-        </w:rPr>
-        <w:t xml:space="preserve">"#d8576b"</w:t>
+        <w:t xml:space="preserve">'Hola'</w:t>
       </w:r>
       <w:r>
         <w:rPr>
@@ -1016,45 +1107,6 @@
           <w:rStyle w:val="NormalTok"/>
         </w:rPr>
         <w:t xml:space="preserve">()</w:t>
-      </w:r>
-      <w:r>
-        <w:br/>
-      </w:r>
-      <w:r>
-        <w:rPr>
-          <w:rStyle w:val="KeywordTok"/>
-        </w:rPr>
-        <w:t xml:space="preserve">title</w:t>
-      </w:r>
-      <w:r>
-        <w:rPr>
-          <w:rStyle w:val="NormalTok"/>
-        </w:rPr>
-        <w:t xml:space="preserve">(</w:t>
-      </w:r>
-      <w:r>
-        <w:rPr>
-          <w:rStyle w:val="DataTypeTok"/>
-        </w:rPr>
-        <w:t xml:space="preserve">main =</w:t>
-      </w:r>
-      <w:r>
-        <w:rPr>
-          <w:rStyle w:val="NormalTok"/>
-        </w:rPr>
-        <w:t xml:space="preserve"> </w:t>
-      </w:r>
-      <w:r>
-        <w:rPr>
-          <w:rStyle w:val="StringTok"/>
-        </w:rPr>
-        <w:t xml:space="preserve">"Serie"</w:t>
-      </w:r>
-      <w:r>
-        <w:rPr>
-          <w:rStyle w:val="NormalTok"/>
-        </w:rPr>
-        <w:t xml:space="preserve">)</w:t>
       </w:r>
     </w:p>
     <w:p>
@@ -1071,7 +1123,7 @@
               <a:graphicData uri="http://schemas.openxmlformats.org/drawingml/2006/picture">
                 <pic:pic>
                   <pic:nvPicPr>
-                    <pic:cNvPr descr="Trabajo-2_files/figure-docx/unnamed-chunk-3-1.png" id="0" name="Picture"/>
+                    <pic:cNvPr descr="Trabajo-2_files/figure-docx/unnamed-chunk-4-1.png" id="0" name="Picture"/>
                     <pic:cNvPicPr>
                       <a:picLocks noChangeArrowheads="1" noChangeAspect="1"/>
                     </pic:cNvPicPr>
@@ -1106,217 +1158,6 @@
     </w:p>
     <w:p>
       <w:pPr>
-        <w:pStyle w:val="SourceCode"/>
-      </w:pPr>
-      <w:r>
-        <w:rPr>
-          <w:rStyle w:val="KeywordTok"/>
-        </w:rPr>
-        <w:t xml:space="preserve">require</w:t>
-      </w:r>
-      <w:r>
-        <w:rPr>
-          <w:rStyle w:val="NormalTok"/>
-        </w:rPr>
-        <w:t xml:space="preserve">(forecast)</w:t>
-      </w:r>
-    </w:p>
-    <w:p>
-      <w:pPr>
-        <w:pStyle w:val="SourceCode"/>
-      </w:pPr>
-      <w:r>
-        <w:rPr>
-          <w:rStyle w:val="VerbatimChar"/>
-        </w:rPr>
-        <w:t xml:space="preserve">## Loading required package: forecast</w:t>
-      </w:r>
-    </w:p>
-    <w:p>
-      <w:pPr>
-        <w:pStyle w:val="SourceCode"/>
-      </w:pPr>
-      <w:r>
-        <w:rPr>
-          <w:rStyle w:val="VerbatimChar"/>
-        </w:rPr>
-        <w:t xml:space="preserve">## Registered S3 method overwritten by 'quantmod':</w:t>
-      </w:r>
-      <w:r>
-        <w:br/>
-      </w:r>
-      <w:r>
-        <w:rPr>
-          <w:rStyle w:val="VerbatimChar"/>
-        </w:rPr>
-        <w:t xml:space="preserve">##   method            from</w:t>
-      </w:r>
-      <w:r>
-        <w:br/>
-      </w:r>
-      <w:r>
-        <w:rPr>
-          <w:rStyle w:val="VerbatimChar"/>
-        </w:rPr>
-        <w:t xml:space="preserve">##   as.zoo.data.frame zoo</w:t>
-      </w:r>
-    </w:p>
-    <w:p>
-      <w:pPr>
-        <w:pStyle w:val="SourceCode"/>
-      </w:pPr>
-      <w:r>
-        <w:rPr>
-          <w:rStyle w:val="KeywordTok"/>
-        </w:rPr>
-        <w:t xml:space="preserve">acf</w:t>
-      </w:r>
-      <w:r>
-        <w:rPr>
-          <w:rStyle w:val="NormalTok"/>
-        </w:rPr>
-        <w:t xml:space="preserve">(Datos20,</w:t>
-      </w:r>
-      <w:r>
-        <w:rPr>
-          <w:rStyle w:val="DataTypeTok"/>
-        </w:rPr>
-        <w:t xml:space="preserve">lag.max=</w:t>
-      </w:r>
-      <w:r>
-        <w:rPr>
-          <w:rStyle w:val="DecValTok"/>
-        </w:rPr>
-        <w:t xml:space="preserve">36</w:t>
-      </w:r>
-      <w:r>
-        <w:rPr>
-          <w:rStyle w:val="NormalTok"/>
-        </w:rPr>
-        <w:t xml:space="preserve">,</w:t>
-      </w:r>
-      <w:r>
-        <w:rPr>
-          <w:rStyle w:val="DataTypeTok"/>
-        </w:rPr>
-        <w:t xml:space="preserve">ci.type=</w:t>
-      </w:r>
-      <w:r>
-        <w:rPr>
-          <w:rStyle w:val="StringTok"/>
-        </w:rPr>
-        <w:t xml:space="preserve">"ma"</w:t>
-      </w:r>
-      <w:r>
-        <w:rPr>
-          <w:rStyle w:val="NormalTok"/>
-        </w:rPr>
-        <w:t xml:space="preserve">,</w:t>
-      </w:r>
-      <w:r>
-        <w:rPr>
-          <w:rStyle w:val="DataTypeTok"/>
-        </w:rPr>
-        <w:t xml:space="preserve">col=</w:t>
-      </w:r>
-      <w:r>
-        <w:rPr>
-          <w:rStyle w:val="StringTok"/>
-        </w:rPr>
-        <w:t xml:space="preserve">"cyan4"</w:t>
-      </w:r>
-      <w:r>
-        <w:rPr>
-          <w:rStyle w:val="NormalTok"/>
-        </w:rPr>
-        <w:t xml:space="preserve">, </w:t>
-      </w:r>
-      <w:r>
-        <w:rPr>
-          <w:rStyle w:val="DataTypeTok"/>
-        </w:rPr>
-        <w:t xml:space="preserve">ci.col=</w:t>
-      </w:r>
-      <w:r>
-        <w:rPr>
-          <w:rStyle w:val="DecValTok"/>
-        </w:rPr>
-        <w:t xml:space="preserve">2</w:t>
-      </w:r>
-      <w:r>
-        <w:rPr>
-          <w:rStyle w:val="NormalTok"/>
-        </w:rPr>
-        <w:t xml:space="preserve">, </w:t>
-      </w:r>
-      <w:r>
-        <w:rPr>
-          <w:rStyle w:val="DataTypeTok"/>
-        </w:rPr>
-        <w:t xml:space="preserve">lwd=</w:t>
-      </w:r>
-      <w:r>
-        <w:rPr>
-          <w:rStyle w:val="DecValTok"/>
-        </w:rPr>
-        <w:t xml:space="preserve">2</w:t>
-      </w:r>
-      <w:r>
-        <w:rPr>
-          <w:rStyle w:val="NormalTok"/>
-        </w:rPr>
-        <w:t xml:space="preserve">) </w:t>
-      </w:r>
-    </w:p>
-    <w:p>
-      <w:pPr>
-        <w:pStyle w:val="FirstParagraph"/>
-      </w:pPr>
-      <w:r>
-        <w:drawing>
-          <wp:inline>
-            <wp:extent cx="5334000" cy="4445000"/>
-            <wp:effectExtent b="0" l="0" r="0" t="0"/>
-            <wp:docPr descr="" title="" id="1" name="Picture"/>
-            <a:graphic>
-              <a:graphicData uri="http://schemas.openxmlformats.org/drawingml/2006/picture">
-                <pic:pic>
-                  <pic:nvPicPr>
-                    <pic:cNvPr descr="Trabajo-2_files/figure-docx/unnamed-chunk-5-1.png" id="0" name="Picture"/>
-                    <pic:cNvPicPr>
-                      <a:picLocks noChangeArrowheads="1" noChangeAspect="1"/>
-                    </pic:cNvPicPr>
-                  </pic:nvPicPr>
-                  <pic:blipFill>
-                    <a:blip r:embed="rId24"/>
-                    <a:stretch>
-                      <a:fillRect/>
-                    </a:stretch>
-                  </pic:blipFill>
-                  <pic:spPr bwMode="auto">
-                    <a:xfrm>
-                      <a:off x="0" y="0"/>
-                      <a:ext cx="5334000" cy="4445000"/>
-                    </a:xfrm>
-                    <a:prstGeom prst="rect">
-                      <a:avLst/>
-                    </a:prstGeom>
-                    <a:noFill/>
-                    <a:ln w="9525">
-                      <a:noFill/>
-                      <a:headEnd/>
-                      <a:tailEnd/>
-                    </a:ln>
-                  </pic:spPr>
-                </pic:pic>
-              </a:graphicData>
-            </a:graphic>
-          </wp:inline>
-        </w:drawing>
-      </w:r>
-    </w:p>
-    <w:p>
-      <w:pPr>
         <w:pStyle w:val="Compact"/>
         <w:numPr>
           <w:numId w:val="1003"/>
@@ -3802,11 +3643,11 @@
       <w:pPr>
         <w:pStyle w:val="Heading1"/>
       </w:pPr>
-      <w:bookmarkStart w:id="25" w:name="valores-ajustados-de-los-modelos"/>
+      <w:bookmarkStart w:id="24" w:name="valores-ajustados-de-los-modelos"/>
       <w:r>
         <w:t xml:space="preserve">Valores ajustados de los modelos</w:t>
       </w:r>
-      <w:bookmarkEnd w:id="25"/>
+      <w:bookmarkEnd w:id="24"/>
     </w:p>
     <w:p>
       <w:pPr>
@@ -4138,13 +3979,13 @@
               <a:graphicData uri="http://schemas.openxmlformats.org/drawingml/2006/picture">
                 <pic:pic>
                   <pic:nvPicPr>
-                    <pic:cNvPr descr="Trabajo-2_files/figure-docx/unnamed-chunk-12-1.png" id="0" name="Picture"/>
+                    <pic:cNvPr descr="Trabajo-2_files/figure-docx/unnamed-chunk-11-1.png" id="0" name="Picture"/>
                     <pic:cNvPicPr>
                       <a:picLocks noChangeArrowheads="1" noChangeAspect="1"/>
                     </pic:cNvPicPr>
                   </pic:nvPicPr>
                   <pic:blipFill>
-                    <a:blip r:embed="rId26"/>
+                    <a:blip r:embed="rId25"/>
                     <a:stretch>
                       <a:fillRect/>
                     </a:stretch>
@@ -4271,11 +4112,11 @@
       <w:pPr>
         <w:pStyle w:val="Heading1"/>
       </w:pPr>
-      <w:bookmarkStart w:id="27" w:name="Xbfa6bb0f4787a528efa760805f704db15c57f8b"/>
+      <w:bookmarkStart w:id="26" w:name="Xbfa6bb0f4787a528efa760805f704db15c57f8b"/>
       <w:r>
         <w:t xml:space="preserve">3. Evaluación de supuesto de ruido blanco e identificación de procesos estocásticos sobre los errores estructurales del modelo global</w:t>
       </w:r>
-      <w:bookmarkEnd w:id="27"/>
+      <w:bookmarkEnd w:id="26"/>
     </w:p>
     <w:p>
       <w:pPr>
@@ -4442,7 +4283,1266 @@
               <a:graphicData uri="http://schemas.openxmlformats.org/drawingml/2006/picture">
                 <pic:pic>
                   <pic:nvPicPr>
-                    <pic:cNvPr descr="Trabajo-2_files/figure-docx/unnamed-chunk-14-1.png" id="0" name="Picture"/>
+                    <pic:cNvPr descr="Trabajo-2_files/figure-docx/unnamed-chunk-13-1.png" id="0" name="Picture"/>
+                    <pic:cNvPicPr>
+                      <a:picLocks noChangeArrowheads="1" noChangeAspect="1"/>
+                    </pic:cNvPicPr>
+                  </pic:nvPicPr>
+                  <pic:blipFill>
+                    <a:blip r:embed="rId27"/>
+                    <a:stretch>
+                      <a:fillRect/>
+                    </a:stretch>
+                  </pic:blipFill>
+                  <pic:spPr bwMode="auto">
+                    <a:xfrm>
+                      <a:off x="0" y="0"/>
+                      <a:ext cx="4620126" cy="3696101"/>
+                    </a:xfrm>
+                    <a:prstGeom prst="rect">
+                      <a:avLst/>
+                    </a:prstGeom>
+                    <a:noFill/>
+                    <a:ln w="9525">
+                      <a:noFill/>
+                      <a:headEnd/>
+                      <a:tailEnd/>
+                    </a:ln>
+                  </pic:spPr>
+                </pic:pic>
+              </a:graphicData>
+            </a:graphic>
+          </wp:inline>
+        </w:drawing>
+      </w:r>
+    </w:p>
+    <w:p>
+      <w:pPr>
+        <w:pStyle w:val="BodyText"/>
+      </w:pPr>
+      <w:r>
+        <w:t xml:space="preserve">Realice las Pruebas de incorrelación con:</w:t>
+      </w:r>
+    </w:p>
+    <w:p>
+      <w:pPr>
+        <w:pStyle w:val="Compact"/>
+        <w:numPr>
+          <w:numId w:val="1013"/>
+          <w:ilvl w:val="0"/>
+        </w:numPr>
+      </w:pPr>
+      <w:r>
+        <w:t xml:space="preserve">Ljung-Box</w:t>
+      </w:r>
+    </w:p>
+    <w:p>
+      <w:pPr>
+        <w:pStyle w:val="SourceCode"/>
+      </w:pPr>
+      <w:r>
+        <w:rPr>
+          <w:rStyle w:val="CommentTok"/>
+        </w:rPr>
+        <w:t xml:space="preserve">#DEFINIENDO FUNCION USUARIO PARA TESTES BOX-PIERCE Y LJUNG-BOX</w:t>
+      </w:r>
+      <w:r>
+        <w:br/>
+      </w:r>
+      <w:r>
+        <w:rPr>
+          <w:rStyle w:val="NormalTok"/>
+        </w:rPr>
+        <w:t xml:space="preserve">BP.LB.test=</w:t>
+      </w:r>
+      <w:r>
+        <w:rPr>
+          <w:rStyle w:val="ControlFlowTok"/>
+        </w:rPr>
+        <w:t xml:space="preserve">function</w:t>
+      </w:r>
+      <w:r>
+        <w:rPr>
+          <w:rStyle w:val="NormalTok"/>
+        </w:rPr>
+        <w:t xml:space="preserve">(serie,maxlag,</w:t>
+      </w:r>
+      <w:r>
+        <w:rPr>
+          <w:rStyle w:val="DataTypeTok"/>
+        </w:rPr>
+        <w:t xml:space="preserve">type=</w:t>
+      </w:r>
+      <w:r>
+        <w:rPr>
+          <w:rStyle w:val="StringTok"/>
+        </w:rPr>
+        <w:t xml:space="preserve">"Box"</w:t>
+      </w:r>
+      <w:r>
+        <w:rPr>
+          <w:rStyle w:val="NormalTok"/>
+        </w:rPr>
+        <w:t xml:space="preserve">){</w:t>
+      </w:r>
+      <w:r>
+        <w:br/>
+      </w:r>
+      <w:r>
+        <w:rPr>
+          <w:rStyle w:val="NormalTok"/>
+        </w:rPr>
+        <w:t xml:space="preserve">aux=</w:t>
+      </w:r>
+      <w:r>
+        <w:rPr>
+          <w:rStyle w:val="KeywordTok"/>
+        </w:rPr>
+        <w:t xml:space="preserve">floor</w:t>
+      </w:r>
+      <w:r>
+        <w:rPr>
+          <w:rStyle w:val="NormalTok"/>
+        </w:rPr>
+        <w:t xml:space="preserve">(maxlag</w:t>
+      </w:r>
+      <w:r>
+        <w:rPr>
+          <w:rStyle w:val="OperatorTok"/>
+        </w:rPr>
+        <w:t xml:space="preserve">/</w:t>
+      </w:r>
+      <w:r>
+        <w:rPr>
+          <w:rStyle w:val="DecValTok"/>
+        </w:rPr>
+        <w:t xml:space="preserve">6</w:t>
+      </w:r>
+      <w:r>
+        <w:rPr>
+          <w:rStyle w:val="NormalTok"/>
+        </w:rPr>
+        <w:t xml:space="preserve">); X.squared=</w:t>
+      </w:r>
+      <w:r>
+        <w:rPr>
+          <w:rStyle w:val="KeywordTok"/>
+        </w:rPr>
+        <w:t xml:space="preserve">c</w:t>
+      </w:r>
+      <w:r>
+        <w:rPr>
+          <w:rStyle w:val="NormalTok"/>
+        </w:rPr>
+        <w:t xml:space="preserve">(</w:t>
+      </w:r>
+      <w:r>
+        <w:rPr>
+          <w:rStyle w:val="KeywordTok"/>
+        </w:rPr>
+        <w:t xml:space="preserve">rep</w:t>
+      </w:r>
+      <w:r>
+        <w:rPr>
+          <w:rStyle w:val="NormalTok"/>
+        </w:rPr>
+        <w:t xml:space="preserve">(</w:t>
+      </w:r>
+      <w:r>
+        <w:rPr>
+          <w:rStyle w:val="OtherTok"/>
+        </w:rPr>
+        <w:t xml:space="preserve">NA</w:t>
+      </w:r>
+      <w:r>
+        <w:rPr>
+          <w:rStyle w:val="NormalTok"/>
+        </w:rPr>
+        <w:t xml:space="preserve">,aux))</w:t>
+      </w:r>
+      <w:r>
+        <w:br/>
+      </w:r>
+      <w:r>
+        <w:rPr>
+          <w:rStyle w:val="NormalTok"/>
+        </w:rPr>
+        <w:t xml:space="preserve">df=</w:t>
+      </w:r>
+      <w:r>
+        <w:rPr>
+          <w:rStyle w:val="KeywordTok"/>
+        </w:rPr>
+        <w:t xml:space="preserve">c</w:t>
+      </w:r>
+      <w:r>
+        <w:rPr>
+          <w:rStyle w:val="NormalTok"/>
+        </w:rPr>
+        <w:t xml:space="preserve">(</w:t>
+      </w:r>
+      <w:r>
+        <w:rPr>
+          <w:rStyle w:val="KeywordTok"/>
+        </w:rPr>
+        <w:t xml:space="preserve">rep</w:t>
+      </w:r>
+      <w:r>
+        <w:rPr>
+          <w:rStyle w:val="NormalTok"/>
+        </w:rPr>
+        <w:t xml:space="preserve">(</w:t>
+      </w:r>
+      <w:r>
+        <w:rPr>
+          <w:rStyle w:val="OtherTok"/>
+        </w:rPr>
+        <w:t xml:space="preserve">NA</w:t>
+      </w:r>
+      <w:r>
+        <w:rPr>
+          <w:rStyle w:val="NormalTok"/>
+        </w:rPr>
+        <w:t xml:space="preserve">,aux)); p.value=</w:t>
+      </w:r>
+      <w:r>
+        <w:rPr>
+          <w:rStyle w:val="KeywordTok"/>
+        </w:rPr>
+        <w:t xml:space="preserve">c</w:t>
+      </w:r>
+      <w:r>
+        <w:rPr>
+          <w:rStyle w:val="NormalTok"/>
+        </w:rPr>
+        <w:t xml:space="preserve">(</w:t>
+      </w:r>
+      <w:r>
+        <w:rPr>
+          <w:rStyle w:val="KeywordTok"/>
+        </w:rPr>
+        <w:t xml:space="preserve">rep</w:t>
+      </w:r>
+      <w:r>
+        <w:rPr>
+          <w:rStyle w:val="NormalTok"/>
+        </w:rPr>
+        <w:t xml:space="preserve">(</w:t>
+      </w:r>
+      <w:r>
+        <w:rPr>
+          <w:rStyle w:val="OtherTok"/>
+        </w:rPr>
+        <w:t xml:space="preserve">NA</w:t>
+      </w:r>
+      <w:r>
+        <w:rPr>
+          <w:rStyle w:val="NormalTok"/>
+        </w:rPr>
+        <w:t xml:space="preserve">,aux))</w:t>
+      </w:r>
+      <w:r>
+        <w:br/>
+      </w:r>
+      <w:r>
+        <w:rPr>
+          <w:rStyle w:val="ControlFlowTok"/>
+        </w:rPr>
+        <w:t xml:space="preserve">for</w:t>
+      </w:r>
+      <w:r>
+        <w:rPr>
+          <w:rStyle w:val="NormalTok"/>
+        </w:rPr>
+        <w:t xml:space="preserve">(i </w:t>
+      </w:r>
+      <w:r>
+        <w:rPr>
+          <w:rStyle w:val="ControlFlowTok"/>
+        </w:rPr>
+        <w:t xml:space="preserve">in</w:t>
+      </w:r>
+      <w:r>
+        <w:rPr>
+          <w:rStyle w:val="NormalTok"/>
+        </w:rPr>
+        <w:t xml:space="preserve"> </w:t>
+      </w:r>
+      <w:r>
+        <w:rPr>
+          <w:rStyle w:val="DecValTok"/>
+        </w:rPr>
+        <w:t xml:space="preserve">1</w:t>
+      </w:r>
+      <w:r>
+        <w:rPr>
+          <w:rStyle w:val="OperatorTok"/>
+        </w:rPr>
+        <w:t xml:space="preserve">:</w:t>
+      </w:r>
+      <w:r>
+        <w:rPr>
+          <w:rStyle w:val="NormalTok"/>
+        </w:rPr>
+        <w:t xml:space="preserve">aux){</w:t>
+      </w:r>
+      <w:r>
+        <w:br/>
+      </w:r>
+      <w:r>
+        <w:rPr>
+          <w:rStyle w:val="NormalTok"/>
+        </w:rPr>
+        <w:t xml:space="preserve">test=</w:t>
+      </w:r>
+      <w:r>
+        <w:rPr>
+          <w:rStyle w:val="KeywordTok"/>
+        </w:rPr>
+        <w:t xml:space="preserve">Box.test</w:t>
+      </w:r>
+      <w:r>
+        <w:rPr>
+          <w:rStyle w:val="NormalTok"/>
+        </w:rPr>
+        <w:t xml:space="preserve">(serie,</w:t>
+      </w:r>
+      <w:r>
+        <w:rPr>
+          <w:rStyle w:val="DataTypeTok"/>
+        </w:rPr>
+        <w:t xml:space="preserve">lag=</w:t>
+      </w:r>
+      <w:r>
+        <w:rPr>
+          <w:rStyle w:val="NormalTok"/>
+        </w:rPr>
+        <w:t xml:space="preserve">(</w:t>
+      </w:r>
+      <w:r>
+        <w:rPr>
+          <w:rStyle w:val="DecValTok"/>
+        </w:rPr>
+        <w:t xml:space="preserve">6</w:t>
+      </w:r>
+      <w:r>
+        <w:rPr>
+          <w:rStyle w:val="OperatorTok"/>
+        </w:rPr>
+        <w:t xml:space="preserve">*</w:t>
+      </w:r>
+      <w:r>
+        <w:rPr>
+          <w:rStyle w:val="NormalTok"/>
+        </w:rPr>
+        <w:t xml:space="preserve">i),</w:t>
+      </w:r>
+      <w:r>
+        <w:rPr>
+          <w:rStyle w:val="DataTypeTok"/>
+        </w:rPr>
+        <w:t xml:space="preserve">type=</w:t>
+      </w:r>
+      <w:r>
+        <w:rPr>
+          <w:rStyle w:val="NormalTok"/>
+        </w:rPr>
+        <w:t xml:space="preserve">type)</w:t>
+      </w:r>
+      <w:r>
+        <w:br/>
+      </w:r>
+      <w:r>
+        <w:rPr>
+          <w:rStyle w:val="NormalTok"/>
+        </w:rPr>
+        <w:t xml:space="preserve">X.squared[i]=test[[</w:t>
+      </w:r>
+      <w:r>
+        <w:rPr>
+          <w:rStyle w:val="DecValTok"/>
+        </w:rPr>
+        <w:t xml:space="preserve">1</w:t>
+      </w:r>
+      <w:r>
+        <w:rPr>
+          <w:rStyle w:val="NormalTok"/>
+        </w:rPr>
+        <w:t xml:space="preserve">]]; df[i]=test[[</w:t>
+      </w:r>
+      <w:r>
+        <w:rPr>
+          <w:rStyle w:val="DecValTok"/>
+        </w:rPr>
+        <w:t xml:space="preserve">2</w:t>
+      </w:r>
+      <w:r>
+        <w:rPr>
+          <w:rStyle w:val="NormalTok"/>
+        </w:rPr>
+        <w:t xml:space="preserve">]]</w:t>
+      </w:r>
+      <w:r>
+        <w:br/>
+      </w:r>
+      <w:r>
+        <w:rPr>
+          <w:rStyle w:val="NormalTok"/>
+        </w:rPr>
+        <w:t xml:space="preserve">p.value[i]=test[[</w:t>
+      </w:r>
+      <w:r>
+        <w:rPr>
+          <w:rStyle w:val="DecValTok"/>
+        </w:rPr>
+        <w:t xml:space="preserve">3</w:t>
+      </w:r>
+      <w:r>
+        <w:rPr>
+          <w:rStyle w:val="NormalTok"/>
+        </w:rPr>
+        <w:t xml:space="preserve">]]</w:t>
+      </w:r>
+      <w:r>
+        <w:br/>
+      </w:r>
+      <w:r>
+        <w:rPr>
+          <w:rStyle w:val="NormalTok"/>
+        </w:rPr>
+        <w:t xml:space="preserve">}</w:t>
+      </w:r>
+      <w:r>
+        <w:br/>
+      </w:r>
+      <w:r>
+        <w:rPr>
+          <w:rStyle w:val="NormalTok"/>
+        </w:rPr>
+        <w:t xml:space="preserve">lag=</w:t>
+      </w:r>
+      <w:r>
+        <w:rPr>
+          <w:rStyle w:val="DecValTok"/>
+        </w:rPr>
+        <w:t xml:space="preserve">6</w:t>
+      </w:r>
+      <w:r>
+        <w:rPr>
+          <w:rStyle w:val="OperatorTok"/>
+        </w:rPr>
+        <w:t xml:space="preserve">*</w:t>
+      </w:r>
+      <w:r>
+        <w:rPr>
+          <w:rStyle w:val="KeywordTok"/>
+        </w:rPr>
+        <w:t xml:space="preserve">c</w:t>
+      </w:r>
+      <w:r>
+        <w:rPr>
+          <w:rStyle w:val="NormalTok"/>
+        </w:rPr>
+        <w:t xml:space="preserve">(</w:t>
+      </w:r>
+      <w:r>
+        <w:rPr>
+          <w:rStyle w:val="DecValTok"/>
+        </w:rPr>
+        <w:t xml:space="preserve">1</w:t>
+      </w:r>
+      <w:r>
+        <w:rPr>
+          <w:rStyle w:val="OperatorTok"/>
+        </w:rPr>
+        <w:t xml:space="preserve">:</w:t>
+      </w:r>
+      <w:r>
+        <w:rPr>
+          <w:rStyle w:val="NormalTok"/>
+        </w:rPr>
+        <w:t xml:space="preserve">aux)</w:t>
+      </w:r>
+      <w:r>
+        <w:br/>
+      </w:r>
+      <w:r>
+        <w:rPr>
+          <w:rStyle w:val="NormalTok"/>
+        </w:rPr>
+        <w:t xml:space="preserve">teste=</w:t>
+      </w:r>
+      <w:r>
+        <w:rPr>
+          <w:rStyle w:val="KeywordTok"/>
+        </w:rPr>
+        <w:t xml:space="preserve">as.data.frame</w:t>
+      </w:r>
+      <w:r>
+        <w:rPr>
+          <w:rStyle w:val="NormalTok"/>
+        </w:rPr>
+        <w:t xml:space="preserve">(</w:t>
+      </w:r>
+      <w:r>
+        <w:rPr>
+          <w:rStyle w:val="KeywordTok"/>
+        </w:rPr>
+        <w:t xml:space="preserve">cbind</w:t>
+      </w:r>
+      <w:r>
+        <w:rPr>
+          <w:rStyle w:val="NormalTok"/>
+        </w:rPr>
+        <w:t xml:space="preserve">(X.squared,df,p.value))</w:t>
+      </w:r>
+      <w:r>
+        <w:br/>
+      </w:r>
+      <w:r>
+        <w:rPr>
+          <w:rStyle w:val="KeywordTok"/>
+        </w:rPr>
+        <w:t xml:space="preserve">rownames</w:t>
+      </w:r>
+      <w:r>
+        <w:rPr>
+          <w:rStyle w:val="NormalTok"/>
+        </w:rPr>
+        <w:t xml:space="preserve">(teste)=lag; teste</w:t>
+      </w:r>
+      <w:r>
+        <w:br/>
+      </w:r>
+      <w:r>
+        <w:rPr>
+          <w:rStyle w:val="NormalTok"/>
+        </w:rPr>
+        <w:t xml:space="preserve">}</w:t>
+      </w:r>
+      <w:r>
+        <w:br/>
+      </w:r>
+      <w:r>
+        <w:br/>
+      </w:r>
+      <w:r>
+        <w:rPr>
+          <w:rStyle w:val="KeywordTok"/>
+        </w:rPr>
+        <w:t xml:space="preserve">BP.LB.test</w:t>
+      </w:r>
+      <w:r>
+        <w:rPr>
+          <w:rStyle w:val="NormalTok"/>
+        </w:rPr>
+        <w:t xml:space="preserve">(</w:t>
+      </w:r>
+      <w:r>
+        <w:rPr>
+          <w:rStyle w:val="KeywordTok"/>
+        </w:rPr>
+        <w:t xml:space="preserve">residuals</w:t>
+      </w:r>
+      <w:r>
+        <w:rPr>
+          <w:rStyle w:val="NormalTok"/>
+        </w:rPr>
+        <w:t xml:space="preserve">(mod1),</w:t>
+      </w:r>
+      <w:r>
+        <w:rPr>
+          <w:rStyle w:val="DataTypeTok"/>
+        </w:rPr>
+        <w:t xml:space="preserve">maxlag=</w:t>
+      </w:r>
+      <w:r>
+        <w:rPr>
+          <w:rStyle w:val="DecValTok"/>
+        </w:rPr>
+        <w:t xml:space="preserve">36</w:t>
+      </w:r>
+      <w:r>
+        <w:rPr>
+          <w:rStyle w:val="NormalTok"/>
+        </w:rPr>
+        <w:t xml:space="preserve">,</w:t>
+      </w:r>
+      <w:r>
+        <w:rPr>
+          <w:rStyle w:val="DataTypeTok"/>
+        </w:rPr>
+        <w:t xml:space="preserve">type=</w:t>
+      </w:r>
+      <w:r>
+        <w:rPr>
+          <w:rStyle w:val="StringTok"/>
+        </w:rPr>
+        <w:t xml:space="preserve">"Ljung"</w:t>
+      </w:r>
+      <w:r>
+        <w:rPr>
+          <w:rStyle w:val="NormalTok"/>
+        </w:rPr>
+        <w:t xml:space="preserve">)</w:t>
+      </w:r>
+    </w:p>
+    <w:p>
+      <w:pPr>
+        <w:pStyle w:val="SourceCode"/>
+      </w:pPr>
+      <w:r>
+        <w:rPr>
+          <w:rStyle w:val="VerbatimChar"/>
+        </w:rPr>
+        <w:t xml:space="preserve">##    X.squared df p.value</w:t>
+      </w:r>
+      <w:r>
+        <w:br/>
+      </w:r>
+      <w:r>
+        <w:rPr>
+          <w:rStyle w:val="VerbatimChar"/>
+        </w:rPr>
+        <w:t xml:space="preserve">## 6   161.9070  6       0</w:t>
+      </w:r>
+      <w:r>
+        <w:br/>
+      </w:r>
+      <w:r>
+        <w:rPr>
+          <w:rStyle w:val="VerbatimChar"/>
+        </w:rPr>
+        <w:t xml:space="preserve">## 12  196.2375 12       0</w:t>
+      </w:r>
+      <w:r>
+        <w:br/>
+      </w:r>
+      <w:r>
+        <w:rPr>
+          <w:rStyle w:val="VerbatimChar"/>
+        </w:rPr>
+        <w:t xml:space="preserve">## 18  216.3132 18       0</w:t>
+      </w:r>
+      <w:r>
+        <w:br/>
+      </w:r>
+      <w:r>
+        <w:rPr>
+          <w:rStyle w:val="VerbatimChar"/>
+        </w:rPr>
+        <w:t xml:space="preserve">## 24  259.1398 24       0</w:t>
+      </w:r>
+      <w:r>
+        <w:br/>
+      </w:r>
+      <w:r>
+        <w:rPr>
+          <w:rStyle w:val="VerbatimChar"/>
+        </w:rPr>
+        <w:t xml:space="preserve">## 30  315.9719 30       0</w:t>
+      </w:r>
+      <w:r>
+        <w:br/>
+      </w:r>
+      <w:r>
+        <w:rPr>
+          <w:rStyle w:val="VerbatimChar"/>
+        </w:rPr>
+        <w:t xml:space="preserve">## 36  385.4793 36       0</w:t>
+      </w:r>
+    </w:p>
+    <w:p>
+      <w:pPr>
+        <w:pStyle w:val="Compact"/>
+        <w:numPr>
+          <w:numId w:val="1014"/>
+          <w:ilvl w:val="0"/>
+        </w:numPr>
+      </w:pPr>
+      <w:r>
+        <w:t xml:space="preserve">Durbin-Watson</w:t>
+      </w:r>
+    </w:p>
+    <w:p>
+      <w:pPr>
+        <w:pStyle w:val="SourceCode"/>
+      </w:pPr>
+      <w:r>
+        <w:rPr>
+          <w:rStyle w:val="KeywordTok"/>
+        </w:rPr>
+        <w:t xml:space="preserve">require</w:t>
+      </w:r>
+      <w:r>
+        <w:rPr>
+          <w:rStyle w:val="NormalTok"/>
+        </w:rPr>
+        <w:t xml:space="preserve">(car)</w:t>
+      </w:r>
+    </w:p>
+    <w:p>
+      <w:pPr>
+        <w:pStyle w:val="SourceCode"/>
+      </w:pPr>
+      <w:r>
+        <w:rPr>
+          <w:rStyle w:val="VerbatimChar"/>
+        </w:rPr>
+        <w:t xml:space="preserve">## Loading required package: car</w:t>
+      </w:r>
+    </w:p>
+    <w:p>
+      <w:pPr>
+        <w:pStyle w:val="SourceCode"/>
+      </w:pPr>
+      <w:r>
+        <w:rPr>
+          <w:rStyle w:val="VerbatimChar"/>
+        </w:rPr>
+        <w:t xml:space="preserve">## Loading required package: carData</w:t>
+      </w:r>
+    </w:p>
+    <w:p>
+      <w:pPr>
+        <w:pStyle w:val="SourceCode"/>
+      </w:pPr>
+      <w:r>
+        <w:rPr>
+          <w:rStyle w:val="CommentTok"/>
+        </w:rPr>
+        <w:t xml:space="preserve">#DEFINIENDO FUNCION USUARIO PARA </w:t>
+      </w:r>
+      <w:r>
+        <w:rPr>
+          <w:rStyle w:val="AlertTok"/>
+        </w:rPr>
+        <w:t xml:space="preserve">TEST</w:t>
+      </w:r>
+      <w:r>
+        <w:rPr>
+          <w:rStyle w:val="CommentTok"/>
+        </w:rPr>
+        <w:t xml:space="preserve"> DURBIN-WATSON</w:t>
+      </w:r>
+      <w:r>
+        <w:br/>
+      </w:r>
+      <w:r>
+        <w:rPr>
+          <w:rStyle w:val="NormalTok"/>
+        </w:rPr>
+        <w:t xml:space="preserve">pruebaDW1=</w:t>
+      </w:r>
+      <w:r>
+        <w:rPr>
+          <w:rStyle w:val="ControlFlowTok"/>
+        </w:rPr>
+        <w:t xml:space="preserve">function</w:t>
+      </w:r>
+      <w:r>
+        <w:rPr>
+          <w:rStyle w:val="NormalTok"/>
+        </w:rPr>
+        <w:t xml:space="preserve">(modelo){</w:t>
+      </w:r>
+      <w:r>
+        <w:br/>
+      </w:r>
+      <w:r>
+        <w:rPr>
+          <w:rStyle w:val="NormalTok"/>
+        </w:rPr>
+        <w:t xml:space="preserve">dwneg=</w:t>
+      </w:r>
+      <w:r>
+        <w:rPr>
+          <w:rStyle w:val="KeywordTok"/>
+        </w:rPr>
+        <w:t xml:space="preserve">durbinWatsonTest</w:t>
+      </w:r>
+      <w:r>
+        <w:rPr>
+          <w:rStyle w:val="NormalTok"/>
+        </w:rPr>
+        <w:t xml:space="preserve">(modelo,</w:t>
+      </w:r>
+      <w:r>
+        <w:rPr>
+          <w:rStyle w:val="DataTypeTok"/>
+        </w:rPr>
+        <w:t xml:space="preserve">max.lag=</w:t>
+      </w:r>
+      <w:r>
+        <w:rPr>
+          <w:rStyle w:val="DecValTok"/>
+        </w:rPr>
+        <w:t xml:space="preserve">1</w:t>
+      </w:r>
+      <w:r>
+        <w:rPr>
+          <w:rStyle w:val="NormalTok"/>
+        </w:rPr>
+        <w:t xml:space="preserve">,</w:t>
+      </w:r>
+      <w:r>
+        <w:rPr>
+          <w:rStyle w:val="DataTypeTok"/>
+        </w:rPr>
+        <w:t xml:space="preserve">method=</w:t>
+      </w:r>
+      <w:r>
+        <w:rPr>
+          <w:rStyle w:val="StringTok"/>
+        </w:rPr>
+        <w:t xml:space="preserve">"normal"</w:t>
+      </w:r>
+      <w:r>
+        <w:rPr>
+          <w:rStyle w:val="NormalTok"/>
+        </w:rPr>
+        <w:t xml:space="preserve">,</w:t>
+      </w:r>
+      <w:r>
+        <w:rPr>
+          <w:rStyle w:val="DataTypeTok"/>
+        </w:rPr>
+        <w:t xml:space="preserve">alternative=</w:t>
+      </w:r>
+      <w:r>
+        <w:rPr>
+          <w:rStyle w:val="StringTok"/>
+        </w:rPr>
+        <w:t xml:space="preserve">"negative"</w:t>
+      </w:r>
+      <w:r>
+        <w:rPr>
+          <w:rStyle w:val="NormalTok"/>
+        </w:rPr>
+        <w:t xml:space="preserve">)</w:t>
+      </w:r>
+      <w:r>
+        <w:br/>
+      </w:r>
+      <w:r>
+        <w:rPr>
+          <w:rStyle w:val="NormalTok"/>
+        </w:rPr>
+        <w:t xml:space="preserve">dwpos=</w:t>
+      </w:r>
+      <w:r>
+        <w:rPr>
+          <w:rStyle w:val="KeywordTok"/>
+        </w:rPr>
+        <w:t xml:space="preserve">durbinWatsonTest</w:t>
+      </w:r>
+      <w:r>
+        <w:rPr>
+          <w:rStyle w:val="NormalTok"/>
+        </w:rPr>
+        <w:t xml:space="preserve">(modelo,</w:t>
+      </w:r>
+      <w:r>
+        <w:rPr>
+          <w:rStyle w:val="DataTypeTok"/>
+        </w:rPr>
+        <w:t xml:space="preserve">max.lag=</w:t>
+      </w:r>
+      <w:r>
+        <w:rPr>
+          <w:rStyle w:val="DecValTok"/>
+        </w:rPr>
+        <w:t xml:space="preserve">1</w:t>
+      </w:r>
+      <w:r>
+        <w:rPr>
+          <w:rStyle w:val="NormalTok"/>
+        </w:rPr>
+        <w:t xml:space="preserve">,</w:t>
+      </w:r>
+      <w:r>
+        <w:rPr>
+          <w:rStyle w:val="DataTypeTok"/>
+        </w:rPr>
+        <w:t xml:space="preserve">method=</w:t>
+      </w:r>
+      <w:r>
+        <w:rPr>
+          <w:rStyle w:val="StringTok"/>
+        </w:rPr>
+        <w:t xml:space="preserve">"normal"</w:t>
+      </w:r>
+      <w:r>
+        <w:rPr>
+          <w:rStyle w:val="NormalTok"/>
+        </w:rPr>
+        <w:t xml:space="preserve">,</w:t>
+      </w:r>
+      <w:r>
+        <w:rPr>
+          <w:rStyle w:val="DataTypeTok"/>
+        </w:rPr>
+        <w:t xml:space="preserve">alternative=</w:t>
+      </w:r>
+      <w:r>
+        <w:rPr>
+          <w:rStyle w:val="StringTok"/>
+        </w:rPr>
+        <w:t xml:space="preserve">"positive"</w:t>
+      </w:r>
+      <w:r>
+        <w:rPr>
+          <w:rStyle w:val="NormalTok"/>
+        </w:rPr>
+        <w:t xml:space="preserve">)</w:t>
+      </w:r>
+      <w:r>
+        <w:br/>
+      </w:r>
+      <w:r>
+        <w:br/>
+      </w:r>
+      <w:r>
+        <w:rPr>
+          <w:rStyle w:val="NormalTok"/>
+        </w:rPr>
+        <w:t xml:space="preserve">res=</w:t>
+      </w:r>
+      <w:r>
+        <w:rPr>
+          <w:rStyle w:val="KeywordTok"/>
+        </w:rPr>
+        <w:t xml:space="preserve">data.frame</w:t>
+      </w:r>
+      <w:r>
+        <w:rPr>
+          <w:rStyle w:val="NormalTok"/>
+        </w:rPr>
+        <w:t xml:space="preserve">(</w:t>
+      </w:r>
+      <w:r>
+        <w:rPr>
+          <w:rStyle w:val="DecValTok"/>
+        </w:rPr>
+        <w:t xml:space="preserve">1</w:t>
+      </w:r>
+      <w:r>
+        <w:rPr>
+          <w:rStyle w:val="NormalTok"/>
+        </w:rPr>
+        <w:t xml:space="preserve">,dwneg</w:t>
+      </w:r>
+      <w:r>
+        <w:rPr>
+          <w:rStyle w:val="OperatorTok"/>
+        </w:rPr>
+        <w:t xml:space="preserve">$</w:t>
+      </w:r>
+      <w:r>
+        <w:rPr>
+          <w:rStyle w:val="NormalTok"/>
+        </w:rPr>
+        <w:t xml:space="preserve">r,dwneg</w:t>
+      </w:r>
+      <w:r>
+        <w:rPr>
+          <w:rStyle w:val="OperatorTok"/>
+        </w:rPr>
+        <w:t xml:space="preserve">$</w:t>
+      </w:r>
+      <w:r>
+        <w:rPr>
+          <w:rStyle w:val="NormalTok"/>
+        </w:rPr>
+        <w:t xml:space="preserve">dw,dwpos</w:t>
+      </w:r>
+      <w:r>
+        <w:rPr>
+          <w:rStyle w:val="OperatorTok"/>
+        </w:rPr>
+        <w:t xml:space="preserve">$</w:t>
+      </w:r>
+      <w:r>
+        <w:rPr>
+          <w:rStyle w:val="NormalTok"/>
+        </w:rPr>
+        <w:t xml:space="preserve">p,dwneg</w:t>
+      </w:r>
+      <w:r>
+        <w:rPr>
+          <w:rStyle w:val="OperatorTok"/>
+        </w:rPr>
+        <w:t xml:space="preserve">$</w:t>
+      </w:r>
+      <w:r>
+        <w:rPr>
+          <w:rStyle w:val="NormalTok"/>
+        </w:rPr>
+        <w:t xml:space="preserve">p)</w:t>
+      </w:r>
+      <w:r>
+        <w:br/>
+      </w:r>
+      <w:r>
+        <w:rPr>
+          <w:rStyle w:val="KeywordTok"/>
+        </w:rPr>
+        <w:t xml:space="preserve">names</w:t>
+      </w:r>
+      <w:r>
+        <w:rPr>
+          <w:rStyle w:val="NormalTok"/>
+        </w:rPr>
+        <w:t xml:space="preserve">(res)=</w:t>
+      </w:r>
+      <w:r>
+        <w:rPr>
+          <w:rStyle w:val="KeywordTok"/>
+        </w:rPr>
+        <w:t xml:space="preserve">c</w:t>
+      </w:r>
+      <w:r>
+        <w:rPr>
+          <w:rStyle w:val="NormalTok"/>
+        </w:rPr>
+        <w:t xml:space="preserve">(</w:t>
+      </w:r>
+      <w:r>
+        <w:rPr>
+          <w:rStyle w:val="StringTok"/>
+        </w:rPr>
+        <w:t xml:space="preserve">"lag"</w:t>
+      </w:r>
+      <w:r>
+        <w:rPr>
+          <w:rStyle w:val="NormalTok"/>
+        </w:rPr>
+        <w:t xml:space="preserve">,</w:t>
+      </w:r>
+      <w:r>
+        <w:rPr>
+          <w:rStyle w:val="StringTok"/>
+        </w:rPr>
+        <w:t xml:space="preserve">"rho estimado"</w:t>
+      </w:r>
+      <w:r>
+        <w:rPr>
+          <w:rStyle w:val="NormalTok"/>
+        </w:rPr>
+        <w:t xml:space="preserve">,</w:t>
+      </w:r>
+      <w:r>
+        <w:rPr>
+          <w:rStyle w:val="StringTok"/>
+        </w:rPr>
+        <w:t xml:space="preserve">"Estadístico D-W"</w:t>
+      </w:r>
+      <w:r>
+        <w:rPr>
+          <w:rStyle w:val="NormalTok"/>
+        </w:rPr>
+        <w:t xml:space="preserve">,</w:t>
+      </w:r>
+      <w:r>
+        <w:br/>
+      </w:r>
+      <w:r>
+        <w:rPr>
+          <w:rStyle w:val="StringTok"/>
+        </w:rPr>
+        <w:t xml:space="preserve">"VP rho&gt;0"</w:t>
+      </w:r>
+      <w:r>
+        <w:rPr>
+          <w:rStyle w:val="NormalTok"/>
+        </w:rPr>
+        <w:t xml:space="preserve">,</w:t>
+      </w:r>
+      <w:r>
+        <w:rPr>
+          <w:rStyle w:val="StringTok"/>
+        </w:rPr>
+        <w:t xml:space="preserve">"VP rho&lt;0"</w:t>
+      </w:r>
+      <w:r>
+        <w:rPr>
+          <w:rStyle w:val="NormalTok"/>
+        </w:rPr>
+        <w:t xml:space="preserve">)</w:t>
+      </w:r>
+      <w:r>
+        <w:br/>
+      </w:r>
+      <w:r>
+        <w:rPr>
+          <w:rStyle w:val="NormalTok"/>
+        </w:rPr>
+        <w:t xml:space="preserve">res</w:t>
+      </w:r>
+      <w:r>
+        <w:br/>
+      </w:r>
+      <w:r>
+        <w:rPr>
+          <w:rStyle w:val="NormalTok"/>
+        </w:rPr>
+        <w:t xml:space="preserve">}</w:t>
+      </w:r>
+      <w:r>
+        <w:br/>
+      </w:r>
+      <w:r>
+        <w:br/>
+      </w:r>
+      <w:r>
+        <w:rPr>
+          <w:rStyle w:val="KeywordTok"/>
+        </w:rPr>
+        <w:t xml:space="preserve">pruebaDW1</w:t>
+      </w:r>
+      <w:r>
+        <w:rPr>
+          <w:rStyle w:val="NormalTok"/>
+        </w:rPr>
+        <w:t xml:space="preserve">(mod1)</w:t>
+      </w:r>
+    </w:p>
+    <w:p>
+      <w:pPr>
+        <w:pStyle w:val="SourceCode"/>
+      </w:pPr>
+      <w:r>
+        <w:rPr>
+          <w:rStyle w:val="VerbatimChar"/>
+        </w:rPr>
+        <w:t xml:space="preserve">##   lag rho estimado Estadístico D-W VP rho&gt;0 VP rho&lt;0</w:t>
+      </w:r>
+      <w:r>
+        <w:br/>
+      </w:r>
+      <w:r>
+        <w:rPr>
+          <w:rStyle w:val="VerbatimChar"/>
+        </w:rPr>
+        <w:t xml:space="preserve">## 1   1    0.4099877        1.169368        0        1</w:t>
+      </w:r>
+    </w:p>
+    <w:p>
+      <w:pPr>
+        <w:pStyle w:val="Compact"/>
+        <w:numPr>
+          <w:numId w:val="1015"/>
+          <w:ilvl w:val="0"/>
+        </w:numPr>
+      </w:pPr>
+      <w:r>
+        <w:t xml:space="preserve">gráficas de la ACF y PACF con bandas de Bartlett.</w:t>
+      </w:r>
+    </w:p>
+    <w:p>
+      <w:pPr>
+        <w:pStyle w:val="SourceCode"/>
+      </w:pPr>
+      <w:r>
+        <w:rPr>
+          <w:rStyle w:val="KeywordTok"/>
+        </w:rPr>
+        <w:t xml:space="preserve">acf</w:t>
+      </w:r>
+      <w:r>
+        <w:rPr>
+          <w:rStyle w:val="NormalTok"/>
+        </w:rPr>
+        <w:t xml:space="preserve">(residuales,</w:t>
+      </w:r>
+      <w:r>
+        <w:rPr>
+          <w:rStyle w:val="DataTypeTok"/>
+        </w:rPr>
+        <w:t xml:space="preserve">lag.max=</w:t>
+      </w:r>
+      <w:r>
+        <w:rPr>
+          <w:rStyle w:val="DecValTok"/>
+        </w:rPr>
+        <w:t xml:space="preserve">36</w:t>
+      </w:r>
+      <w:r>
+        <w:rPr>
+          <w:rStyle w:val="NormalTok"/>
+        </w:rPr>
+        <w:t xml:space="preserve">,</w:t>
+      </w:r>
+      <w:r>
+        <w:rPr>
+          <w:rStyle w:val="DataTypeTok"/>
+        </w:rPr>
+        <w:t xml:space="preserve">ci.type=</w:t>
+      </w:r>
+      <w:r>
+        <w:rPr>
+          <w:rStyle w:val="StringTok"/>
+        </w:rPr>
+        <w:t xml:space="preserve">"ma"</w:t>
+      </w:r>
+      <w:r>
+        <w:rPr>
+          <w:rStyle w:val="NormalTok"/>
+        </w:rPr>
+        <w:t xml:space="preserve">,</w:t>
+      </w:r>
+      <w:r>
+        <w:rPr>
+          <w:rStyle w:val="DataTypeTok"/>
+        </w:rPr>
+        <w:t xml:space="preserve">col=</w:t>
+      </w:r>
+      <w:r>
+        <w:rPr>
+          <w:rStyle w:val="DecValTok"/>
+        </w:rPr>
+        <w:t xml:space="preserve">4</w:t>
+      </w:r>
+      <w:r>
+        <w:rPr>
+          <w:rStyle w:val="NormalTok"/>
+        </w:rPr>
+        <w:t xml:space="preserve">,</w:t>
+      </w:r>
+      <w:r>
+        <w:rPr>
+          <w:rStyle w:val="DataTypeTok"/>
+        </w:rPr>
+        <w:t xml:space="preserve">ci.col=</w:t>
+      </w:r>
+      <w:r>
+        <w:rPr>
+          <w:rStyle w:val="DecValTok"/>
+        </w:rPr>
+        <w:t xml:space="preserve">2</w:t>
+      </w:r>
+      <w:r>
+        <w:rPr>
+          <w:rStyle w:val="NormalTok"/>
+        </w:rPr>
+        <w:t xml:space="preserve">)</w:t>
+      </w:r>
+    </w:p>
+    <w:p>
+      <w:pPr>
+        <w:pStyle w:val="FirstParagraph"/>
+      </w:pPr>
+      <w:r>
+        <w:drawing>
+          <wp:inline>
+            <wp:extent cx="4620126" cy="3696101"/>
+            <wp:effectExtent b="0" l="0" r="0" t="0"/>
+            <wp:docPr descr="" title="" id="1" name="Picture"/>
+            <a:graphic>
+              <a:graphicData uri="http://schemas.openxmlformats.org/drawingml/2006/picture">
+                <pic:pic>
+                  <pic:nvPicPr>
+                    <pic:cNvPr descr="Trabajo-2_files/figure-docx/unnamed-chunk-16-1.png" id="0" name="Picture"/>
                     <pic:cNvPicPr>
                       <a:picLocks noChangeArrowheads="1" noChangeAspect="1"/>
                     </pic:cNvPicPr>
@@ -4477,1172 +5577,31 @@
     </w:p>
     <w:p>
       <w:pPr>
-        <w:pStyle w:val="BodyText"/>
-      </w:pPr>
-      <w:r>
-        <w:t xml:space="preserve">Realice las Pruebas de incorrelación con:</w:t>
-      </w:r>
-    </w:p>
-    <w:p>
-      <w:pPr>
-        <w:pStyle w:val="Compact"/>
-        <w:numPr>
-          <w:numId w:val="1013"/>
-          <w:ilvl w:val="0"/>
-        </w:numPr>
-      </w:pPr>
-      <w:r>
-        <w:t xml:space="preserve">Ljung-Box</w:t>
-      </w:r>
-    </w:p>
-    <w:p>
-      <w:pPr>
         <w:pStyle w:val="SourceCode"/>
       </w:pPr>
       <w:r>
         <w:rPr>
-          <w:rStyle w:val="CommentTok"/>
-        </w:rPr>
-        <w:t xml:space="preserve">#DEFINIENDO FUNCION USUARIO PARA TESTES BOX-PIERCE Y LJUNG-BOX</w:t>
-      </w:r>
-      <w:r>
-        <w:br/>
-      </w:r>
-      <w:r>
-        <w:rPr>
-          <w:rStyle w:val="NormalTok"/>
-        </w:rPr>
-        <w:t xml:space="preserve">BP.LB.test=</w:t>
-      </w:r>
-      <w:r>
-        <w:rPr>
-          <w:rStyle w:val="ControlFlowTok"/>
-        </w:rPr>
-        <w:t xml:space="preserve">function</w:t>
-      </w:r>
-      <w:r>
-        <w:rPr>
-          <w:rStyle w:val="NormalTok"/>
-        </w:rPr>
-        <w:t xml:space="preserve">(serie,maxlag,</w:t>
+          <w:rStyle w:val="KeywordTok"/>
+        </w:rPr>
+        <w:t xml:space="preserve">pacf</w:t>
+      </w:r>
+      <w:r>
+        <w:rPr>
+          <w:rStyle w:val="NormalTok"/>
+        </w:rPr>
+        <w:t xml:space="preserve">(residuales,</w:t>
       </w:r>
       <w:r>
         <w:rPr>
           <w:rStyle w:val="DataTypeTok"/>
         </w:rPr>
-        <w:t xml:space="preserve">type=</w:t>
-      </w:r>
-      <w:r>
-        <w:rPr>
-          <w:rStyle w:val="StringTok"/>
-        </w:rPr>
-        <w:t xml:space="preserve">"Box"</w:t>
-      </w:r>
-      <w:r>
-        <w:rPr>
-          <w:rStyle w:val="NormalTok"/>
-        </w:rPr>
-        <w:t xml:space="preserve">){</w:t>
-      </w:r>
-      <w:r>
-        <w:br/>
-      </w:r>
-      <w:r>
-        <w:rPr>
-          <w:rStyle w:val="NormalTok"/>
-        </w:rPr>
-        <w:t xml:space="preserve">aux=</w:t>
-      </w:r>
-      <w:r>
-        <w:rPr>
-          <w:rStyle w:val="KeywordTok"/>
-        </w:rPr>
-        <w:t xml:space="preserve">floor</w:t>
-      </w:r>
-      <w:r>
-        <w:rPr>
-          <w:rStyle w:val="NormalTok"/>
-        </w:rPr>
-        <w:t xml:space="preserve">(maxlag</w:t>
-      </w:r>
-      <w:r>
-        <w:rPr>
-          <w:rStyle w:val="OperatorTok"/>
-        </w:rPr>
-        <w:t xml:space="preserve">/</w:t>
-      </w:r>
-      <w:r>
-        <w:rPr>
-          <w:rStyle w:val="DecValTok"/>
-        </w:rPr>
-        <w:t xml:space="preserve">6</w:t>
-      </w:r>
-      <w:r>
-        <w:rPr>
-          <w:rStyle w:val="NormalTok"/>
-        </w:rPr>
-        <w:t xml:space="preserve">); X.squared=</w:t>
-      </w:r>
-      <w:r>
-        <w:rPr>
-          <w:rStyle w:val="KeywordTok"/>
-        </w:rPr>
-        <w:t xml:space="preserve">c</w:t>
-      </w:r>
-      <w:r>
-        <w:rPr>
-          <w:rStyle w:val="NormalTok"/>
-        </w:rPr>
-        <w:t xml:space="preserve">(</w:t>
-      </w:r>
-      <w:r>
-        <w:rPr>
-          <w:rStyle w:val="KeywordTok"/>
-        </w:rPr>
-        <w:t xml:space="preserve">rep</w:t>
-      </w:r>
-      <w:r>
-        <w:rPr>
-          <w:rStyle w:val="NormalTok"/>
-        </w:rPr>
-        <w:t xml:space="preserve">(</w:t>
-      </w:r>
-      <w:r>
-        <w:rPr>
-          <w:rStyle w:val="OtherTok"/>
-        </w:rPr>
-        <w:t xml:space="preserve">NA</w:t>
-      </w:r>
-      <w:r>
-        <w:rPr>
-          <w:rStyle w:val="NormalTok"/>
-        </w:rPr>
-        <w:t xml:space="preserve">,aux))</w:t>
-      </w:r>
-      <w:r>
-        <w:br/>
-      </w:r>
-      <w:r>
-        <w:rPr>
-          <w:rStyle w:val="NormalTok"/>
-        </w:rPr>
-        <w:t xml:space="preserve">df=</w:t>
-      </w:r>
-      <w:r>
-        <w:rPr>
-          <w:rStyle w:val="KeywordTok"/>
-        </w:rPr>
-        <w:t xml:space="preserve">c</w:t>
-      </w:r>
-      <w:r>
-        <w:rPr>
-          <w:rStyle w:val="NormalTok"/>
-        </w:rPr>
-        <w:t xml:space="preserve">(</w:t>
-      </w:r>
-      <w:r>
-        <w:rPr>
-          <w:rStyle w:val="KeywordTok"/>
-        </w:rPr>
-        <w:t xml:space="preserve">rep</w:t>
-      </w:r>
-      <w:r>
-        <w:rPr>
-          <w:rStyle w:val="NormalTok"/>
-        </w:rPr>
-        <w:t xml:space="preserve">(</w:t>
-      </w:r>
-      <w:r>
-        <w:rPr>
-          <w:rStyle w:val="OtherTok"/>
-        </w:rPr>
-        <w:t xml:space="preserve">NA</w:t>
-      </w:r>
-      <w:r>
-        <w:rPr>
-          <w:rStyle w:val="NormalTok"/>
-        </w:rPr>
-        <w:t xml:space="preserve">,aux)); p.value=</w:t>
-      </w:r>
-      <w:r>
-        <w:rPr>
-          <w:rStyle w:val="KeywordTok"/>
-        </w:rPr>
-        <w:t xml:space="preserve">c</w:t>
-      </w:r>
-      <w:r>
-        <w:rPr>
-          <w:rStyle w:val="NormalTok"/>
-        </w:rPr>
-        <w:t xml:space="preserve">(</w:t>
-      </w:r>
-      <w:r>
-        <w:rPr>
-          <w:rStyle w:val="KeywordTok"/>
-        </w:rPr>
-        <w:t xml:space="preserve">rep</w:t>
-      </w:r>
-      <w:r>
-        <w:rPr>
-          <w:rStyle w:val="NormalTok"/>
-        </w:rPr>
-        <w:t xml:space="preserve">(</w:t>
-      </w:r>
-      <w:r>
-        <w:rPr>
-          <w:rStyle w:val="OtherTok"/>
-        </w:rPr>
-        <w:t xml:space="preserve">NA</w:t>
-      </w:r>
-      <w:r>
-        <w:rPr>
-          <w:rStyle w:val="NormalTok"/>
-        </w:rPr>
-        <w:t xml:space="preserve">,aux))</w:t>
-      </w:r>
-      <w:r>
-        <w:br/>
-      </w:r>
-      <w:r>
-        <w:rPr>
-          <w:rStyle w:val="ControlFlowTok"/>
-        </w:rPr>
-        <w:t xml:space="preserve">for</w:t>
-      </w:r>
-      <w:r>
-        <w:rPr>
-          <w:rStyle w:val="NormalTok"/>
-        </w:rPr>
-        <w:t xml:space="preserve">(i </w:t>
-      </w:r>
-      <w:r>
-        <w:rPr>
-          <w:rStyle w:val="ControlFlowTok"/>
-        </w:rPr>
-        <w:t xml:space="preserve">in</w:t>
-      </w:r>
-      <w:r>
-        <w:rPr>
-          <w:rStyle w:val="NormalTok"/>
-        </w:rPr>
-        <w:t xml:space="preserve"> </w:t>
-      </w:r>
-      <w:r>
-        <w:rPr>
-          <w:rStyle w:val="DecValTok"/>
-        </w:rPr>
-        <w:t xml:space="preserve">1</w:t>
-      </w:r>
-      <w:r>
-        <w:rPr>
-          <w:rStyle w:val="OperatorTok"/>
-        </w:rPr>
-        <w:t xml:space="preserve">:</w:t>
-      </w:r>
-      <w:r>
-        <w:rPr>
-          <w:rStyle w:val="NormalTok"/>
-        </w:rPr>
-        <w:t xml:space="preserve">aux){</w:t>
-      </w:r>
-      <w:r>
-        <w:br/>
-      </w:r>
-      <w:r>
-        <w:rPr>
-          <w:rStyle w:val="NormalTok"/>
-        </w:rPr>
-        <w:t xml:space="preserve">test=</w:t>
-      </w:r>
-      <w:r>
-        <w:rPr>
-          <w:rStyle w:val="KeywordTok"/>
-        </w:rPr>
-        <w:t xml:space="preserve">Box.test</w:t>
-      </w:r>
-      <w:r>
-        <w:rPr>
-          <w:rStyle w:val="NormalTok"/>
-        </w:rPr>
-        <w:t xml:space="preserve">(serie,</w:t>
-      </w:r>
-      <w:r>
-        <w:rPr>
-          <w:rStyle w:val="DataTypeTok"/>
-        </w:rPr>
-        <w:t xml:space="preserve">lag=</w:t>
-      </w:r>
-      <w:r>
-        <w:rPr>
-          <w:rStyle w:val="NormalTok"/>
-        </w:rPr>
-        <w:t xml:space="preserve">(</w:t>
-      </w:r>
-      <w:r>
-        <w:rPr>
-          <w:rStyle w:val="DecValTok"/>
-        </w:rPr>
-        <w:t xml:space="preserve">6</w:t>
-      </w:r>
-      <w:r>
-        <w:rPr>
-          <w:rStyle w:val="OperatorTok"/>
-        </w:rPr>
-        <w:t xml:space="preserve">*</w:t>
-      </w:r>
-      <w:r>
-        <w:rPr>
-          <w:rStyle w:val="NormalTok"/>
-        </w:rPr>
-        <w:t xml:space="preserve">i),</w:t>
-      </w:r>
-      <w:r>
-        <w:rPr>
-          <w:rStyle w:val="DataTypeTok"/>
-        </w:rPr>
-        <w:t xml:space="preserve">type=</w:t>
-      </w:r>
-      <w:r>
-        <w:rPr>
-          <w:rStyle w:val="NormalTok"/>
-        </w:rPr>
-        <w:t xml:space="preserve">type)</w:t>
-      </w:r>
-      <w:r>
-        <w:br/>
-      </w:r>
-      <w:r>
-        <w:rPr>
-          <w:rStyle w:val="NormalTok"/>
-        </w:rPr>
-        <w:t xml:space="preserve">X.squared[i]=test[[</w:t>
-      </w:r>
-      <w:r>
-        <w:rPr>
-          <w:rStyle w:val="DecValTok"/>
-        </w:rPr>
-        <w:t xml:space="preserve">1</w:t>
-      </w:r>
-      <w:r>
-        <w:rPr>
-          <w:rStyle w:val="NormalTok"/>
-        </w:rPr>
-        <w:t xml:space="preserve">]]; df[i]=test[[</w:t>
-      </w:r>
-      <w:r>
-        <w:rPr>
-          <w:rStyle w:val="DecValTok"/>
-        </w:rPr>
-        <w:t xml:space="preserve">2</w:t>
-      </w:r>
-      <w:r>
-        <w:rPr>
-          <w:rStyle w:val="NormalTok"/>
-        </w:rPr>
-        <w:t xml:space="preserve">]]</w:t>
-      </w:r>
-      <w:r>
-        <w:br/>
-      </w:r>
-      <w:r>
-        <w:rPr>
-          <w:rStyle w:val="NormalTok"/>
-        </w:rPr>
-        <w:t xml:space="preserve">p.value[i]=test[[</w:t>
-      </w:r>
-      <w:r>
-        <w:rPr>
-          <w:rStyle w:val="DecValTok"/>
-        </w:rPr>
-        <w:t xml:space="preserve">3</w:t>
-      </w:r>
-      <w:r>
-        <w:rPr>
-          <w:rStyle w:val="NormalTok"/>
-        </w:rPr>
-        <w:t xml:space="preserve">]]</w:t>
-      </w:r>
-      <w:r>
-        <w:br/>
-      </w:r>
-      <w:r>
-        <w:rPr>
-          <w:rStyle w:val="NormalTok"/>
-        </w:rPr>
-        <w:t xml:space="preserve">}</w:t>
-      </w:r>
-      <w:r>
-        <w:br/>
-      </w:r>
-      <w:r>
-        <w:rPr>
-          <w:rStyle w:val="NormalTok"/>
-        </w:rPr>
-        <w:t xml:space="preserve">lag=</w:t>
-      </w:r>
-      <w:r>
-        <w:rPr>
-          <w:rStyle w:val="DecValTok"/>
-        </w:rPr>
-        <w:t xml:space="preserve">6</w:t>
-      </w:r>
-      <w:r>
-        <w:rPr>
-          <w:rStyle w:val="OperatorTok"/>
-        </w:rPr>
-        <w:t xml:space="preserve">*</w:t>
-      </w:r>
-      <w:r>
-        <w:rPr>
-          <w:rStyle w:val="KeywordTok"/>
-        </w:rPr>
-        <w:t xml:space="preserve">c</w:t>
-      </w:r>
-      <w:r>
-        <w:rPr>
-          <w:rStyle w:val="NormalTok"/>
-        </w:rPr>
-        <w:t xml:space="preserve">(</w:t>
-      </w:r>
-      <w:r>
-        <w:rPr>
-          <w:rStyle w:val="DecValTok"/>
-        </w:rPr>
-        <w:t xml:space="preserve">1</w:t>
-      </w:r>
-      <w:r>
-        <w:rPr>
-          <w:rStyle w:val="OperatorTok"/>
-        </w:rPr>
-        <w:t xml:space="preserve">:</w:t>
-      </w:r>
-      <w:r>
-        <w:rPr>
-          <w:rStyle w:val="NormalTok"/>
-        </w:rPr>
-        <w:t xml:space="preserve">aux)</w:t>
-      </w:r>
-      <w:r>
-        <w:br/>
-      </w:r>
-      <w:r>
-        <w:rPr>
-          <w:rStyle w:val="NormalTok"/>
-        </w:rPr>
-        <w:t xml:space="preserve">teste=</w:t>
-      </w:r>
-      <w:r>
-        <w:rPr>
-          <w:rStyle w:val="KeywordTok"/>
-        </w:rPr>
-        <w:t xml:space="preserve">as.data.frame</w:t>
-      </w:r>
-      <w:r>
-        <w:rPr>
-          <w:rStyle w:val="NormalTok"/>
-        </w:rPr>
-        <w:t xml:space="preserve">(</w:t>
-      </w:r>
-      <w:r>
-        <w:rPr>
-          <w:rStyle w:val="KeywordTok"/>
-        </w:rPr>
-        <w:t xml:space="preserve">cbind</w:t>
-      </w:r>
-      <w:r>
-        <w:rPr>
-          <w:rStyle w:val="NormalTok"/>
-        </w:rPr>
-        <w:t xml:space="preserve">(X.squared,df,p.value))</w:t>
-      </w:r>
-      <w:r>
-        <w:br/>
-      </w:r>
-      <w:r>
-        <w:rPr>
-          <w:rStyle w:val="KeywordTok"/>
-        </w:rPr>
-        <w:t xml:space="preserve">rownames</w:t>
-      </w:r>
-      <w:r>
-        <w:rPr>
-          <w:rStyle w:val="NormalTok"/>
-        </w:rPr>
-        <w:t xml:space="preserve">(teste)=lag; teste</w:t>
-      </w:r>
-      <w:r>
-        <w:br/>
-      </w:r>
-      <w:r>
-        <w:rPr>
-          <w:rStyle w:val="NormalTok"/>
-        </w:rPr>
-        <w:t xml:space="preserve">}</w:t>
-      </w:r>
-      <w:r>
-        <w:br/>
-      </w:r>
-      <w:r>
-        <w:br/>
-      </w:r>
-      <w:r>
-        <w:rPr>
-          <w:rStyle w:val="KeywordTok"/>
-        </w:rPr>
-        <w:t xml:space="preserve">BP.LB.test</w:t>
-      </w:r>
-      <w:r>
-        <w:rPr>
-          <w:rStyle w:val="NormalTok"/>
-        </w:rPr>
-        <w:t xml:space="preserve">(</w:t>
-      </w:r>
-      <w:r>
-        <w:rPr>
-          <w:rStyle w:val="KeywordTok"/>
-        </w:rPr>
-        <w:t xml:space="preserve">residuals</w:t>
-      </w:r>
-      <w:r>
-        <w:rPr>
-          <w:rStyle w:val="NormalTok"/>
-        </w:rPr>
-        <w:t xml:space="preserve">(mod1),</w:t>
-      </w:r>
-      <w:r>
-        <w:rPr>
-          <w:rStyle w:val="DataTypeTok"/>
-        </w:rPr>
-        <w:t xml:space="preserve">maxlag=</w:t>
+        <w:t xml:space="preserve">lag.max=</w:t>
       </w:r>
       <w:r>
         <w:rPr>
           <w:rStyle w:val="DecValTok"/>
         </w:rPr>
         <w:t xml:space="preserve">36</w:t>
-      </w:r>
-      <w:r>
-        <w:rPr>
-          <w:rStyle w:val="NormalTok"/>
-        </w:rPr>
-        <w:t xml:space="preserve">,</w:t>
-      </w:r>
-      <w:r>
-        <w:rPr>
-          <w:rStyle w:val="DataTypeTok"/>
-        </w:rPr>
-        <w:t xml:space="preserve">type=</w:t>
-      </w:r>
-      <w:r>
-        <w:rPr>
-          <w:rStyle w:val="StringTok"/>
-        </w:rPr>
-        <w:t xml:space="preserve">"Ljung"</w:t>
-      </w:r>
-      <w:r>
-        <w:rPr>
-          <w:rStyle w:val="NormalTok"/>
-        </w:rPr>
-        <w:t xml:space="preserve">)</w:t>
-      </w:r>
-    </w:p>
-    <w:p>
-      <w:pPr>
-        <w:pStyle w:val="SourceCode"/>
-      </w:pPr>
-      <w:r>
-        <w:rPr>
-          <w:rStyle w:val="VerbatimChar"/>
-        </w:rPr>
-        <w:t xml:space="preserve">##    X.squared df p.value</w:t>
-      </w:r>
-      <w:r>
-        <w:br/>
-      </w:r>
-      <w:r>
-        <w:rPr>
-          <w:rStyle w:val="VerbatimChar"/>
-        </w:rPr>
-        <w:t xml:space="preserve">## 6   161.9070  6       0</w:t>
-      </w:r>
-      <w:r>
-        <w:br/>
-      </w:r>
-      <w:r>
-        <w:rPr>
-          <w:rStyle w:val="VerbatimChar"/>
-        </w:rPr>
-        <w:t xml:space="preserve">## 12  196.2375 12       0</w:t>
-      </w:r>
-      <w:r>
-        <w:br/>
-      </w:r>
-      <w:r>
-        <w:rPr>
-          <w:rStyle w:val="VerbatimChar"/>
-        </w:rPr>
-        <w:t xml:space="preserve">## 18  216.3132 18       0</w:t>
-      </w:r>
-      <w:r>
-        <w:br/>
-      </w:r>
-      <w:r>
-        <w:rPr>
-          <w:rStyle w:val="VerbatimChar"/>
-        </w:rPr>
-        <w:t xml:space="preserve">## 24  259.1398 24       0</w:t>
-      </w:r>
-      <w:r>
-        <w:br/>
-      </w:r>
-      <w:r>
-        <w:rPr>
-          <w:rStyle w:val="VerbatimChar"/>
-        </w:rPr>
-        <w:t xml:space="preserve">## 30  315.9719 30       0</w:t>
-      </w:r>
-      <w:r>
-        <w:br/>
-      </w:r>
-      <w:r>
-        <w:rPr>
-          <w:rStyle w:val="VerbatimChar"/>
-        </w:rPr>
-        <w:t xml:space="preserve">## 36  385.4793 36       0</w:t>
-      </w:r>
-    </w:p>
-    <w:p>
-      <w:pPr>
-        <w:pStyle w:val="Compact"/>
-        <w:numPr>
-          <w:numId w:val="1014"/>
-          <w:ilvl w:val="0"/>
-        </w:numPr>
-      </w:pPr>
-      <w:r>
-        <w:t xml:space="preserve">Durbin-Watson</w:t>
-      </w:r>
-    </w:p>
-    <w:p>
-      <w:pPr>
-        <w:pStyle w:val="SourceCode"/>
-      </w:pPr>
-      <w:r>
-        <w:rPr>
-          <w:rStyle w:val="KeywordTok"/>
-        </w:rPr>
-        <w:t xml:space="preserve">require</w:t>
-      </w:r>
-      <w:r>
-        <w:rPr>
-          <w:rStyle w:val="NormalTok"/>
-        </w:rPr>
-        <w:t xml:space="preserve">(car)</w:t>
-      </w:r>
-    </w:p>
-    <w:p>
-      <w:pPr>
-        <w:pStyle w:val="SourceCode"/>
-      </w:pPr>
-      <w:r>
-        <w:rPr>
-          <w:rStyle w:val="VerbatimChar"/>
-        </w:rPr>
-        <w:t xml:space="preserve">## Loading required package: car</w:t>
-      </w:r>
-    </w:p>
-    <w:p>
-      <w:pPr>
-        <w:pStyle w:val="SourceCode"/>
-      </w:pPr>
-      <w:r>
-        <w:rPr>
-          <w:rStyle w:val="VerbatimChar"/>
-        </w:rPr>
-        <w:t xml:space="preserve">## Loading required package: carData</w:t>
-      </w:r>
-    </w:p>
-    <w:p>
-      <w:pPr>
-        <w:pStyle w:val="SourceCode"/>
-      </w:pPr>
-      <w:r>
-        <w:rPr>
-          <w:rStyle w:val="CommentTok"/>
-        </w:rPr>
-        <w:t xml:space="preserve">#DEFINIENDO FUNCION USUARIO PARA </w:t>
-      </w:r>
-      <w:r>
-        <w:rPr>
-          <w:rStyle w:val="AlertTok"/>
-        </w:rPr>
-        <w:t xml:space="preserve">TEST</w:t>
-      </w:r>
-      <w:r>
-        <w:rPr>
-          <w:rStyle w:val="CommentTok"/>
-        </w:rPr>
-        <w:t xml:space="preserve"> DURBIN-WATSON</w:t>
-      </w:r>
-      <w:r>
-        <w:br/>
-      </w:r>
-      <w:r>
-        <w:rPr>
-          <w:rStyle w:val="NormalTok"/>
-        </w:rPr>
-        <w:t xml:space="preserve">pruebaDW1=</w:t>
-      </w:r>
-      <w:r>
-        <w:rPr>
-          <w:rStyle w:val="ControlFlowTok"/>
-        </w:rPr>
-        <w:t xml:space="preserve">function</w:t>
-      </w:r>
-      <w:r>
-        <w:rPr>
-          <w:rStyle w:val="NormalTok"/>
-        </w:rPr>
-        <w:t xml:space="preserve">(modelo){</w:t>
-      </w:r>
-      <w:r>
-        <w:br/>
-      </w:r>
-      <w:r>
-        <w:rPr>
-          <w:rStyle w:val="NormalTok"/>
-        </w:rPr>
-        <w:t xml:space="preserve">dwneg=</w:t>
-      </w:r>
-      <w:r>
-        <w:rPr>
-          <w:rStyle w:val="KeywordTok"/>
-        </w:rPr>
-        <w:t xml:space="preserve">durbinWatsonTest</w:t>
-      </w:r>
-      <w:r>
-        <w:rPr>
-          <w:rStyle w:val="NormalTok"/>
-        </w:rPr>
-        <w:t xml:space="preserve">(modelo,</w:t>
-      </w:r>
-      <w:r>
-        <w:rPr>
-          <w:rStyle w:val="DataTypeTok"/>
-        </w:rPr>
-        <w:t xml:space="preserve">max.lag=</w:t>
-      </w:r>
-      <w:r>
-        <w:rPr>
-          <w:rStyle w:val="DecValTok"/>
-        </w:rPr>
-        <w:t xml:space="preserve">1</w:t>
-      </w:r>
-      <w:r>
-        <w:rPr>
-          <w:rStyle w:val="NormalTok"/>
-        </w:rPr>
-        <w:t xml:space="preserve">,</w:t>
-      </w:r>
-      <w:r>
-        <w:rPr>
-          <w:rStyle w:val="DataTypeTok"/>
-        </w:rPr>
-        <w:t xml:space="preserve">method=</w:t>
-      </w:r>
-      <w:r>
-        <w:rPr>
-          <w:rStyle w:val="StringTok"/>
-        </w:rPr>
-        <w:t xml:space="preserve">"normal"</w:t>
-      </w:r>
-      <w:r>
-        <w:rPr>
-          <w:rStyle w:val="NormalTok"/>
-        </w:rPr>
-        <w:t xml:space="preserve">,</w:t>
-      </w:r>
-      <w:r>
-        <w:rPr>
-          <w:rStyle w:val="DataTypeTok"/>
-        </w:rPr>
-        <w:t xml:space="preserve">alternative=</w:t>
-      </w:r>
-      <w:r>
-        <w:rPr>
-          <w:rStyle w:val="StringTok"/>
-        </w:rPr>
-        <w:t xml:space="preserve">"negative"</w:t>
-      </w:r>
-      <w:r>
-        <w:rPr>
-          <w:rStyle w:val="NormalTok"/>
-        </w:rPr>
-        <w:t xml:space="preserve">)</w:t>
-      </w:r>
-      <w:r>
-        <w:br/>
-      </w:r>
-      <w:r>
-        <w:rPr>
-          <w:rStyle w:val="NormalTok"/>
-        </w:rPr>
-        <w:t xml:space="preserve">dwpos=</w:t>
-      </w:r>
-      <w:r>
-        <w:rPr>
-          <w:rStyle w:val="KeywordTok"/>
-        </w:rPr>
-        <w:t xml:space="preserve">durbinWatsonTest</w:t>
-      </w:r>
-      <w:r>
-        <w:rPr>
-          <w:rStyle w:val="NormalTok"/>
-        </w:rPr>
-        <w:t xml:space="preserve">(modelo,</w:t>
-      </w:r>
-      <w:r>
-        <w:rPr>
-          <w:rStyle w:val="DataTypeTok"/>
-        </w:rPr>
-        <w:t xml:space="preserve">max.lag=</w:t>
-      </w:r>
-      <w:r>
-        <w:rPr>
-          <w:rStyle w:val="DecValTok"/>
-        </w:rPr>
-        <w:t xml:space="preserve">1</w:t>
-      </w:r>
-      <w:r>
-        <w:rPr>
-          <w:rStyle w:val="NormalTok"/>
-        </w:rPr>
-        <w:t xml:space="preserve">,</w:t>
-      </w:r>
-      <w:r>
-        <w:rPr>
-          <w:rStyle w:val="DataTypeTok"/>
-        </w:rPr>
-        <w:t xml:space="preserve">method=</w:t>
-      </w:r>
-      <w:r>
-        <w:rPr>
-          <w:rStyle w:val="StringTok"/>
-        </w:rPr>
-        <w:t xml:space="preserve">"normal"</w:t>
-      </w:r>
-      <w:r>
-        <w:rPr>
-          <w:rStyle w:val="NormalTok"/>
-        </w:rPr>
-        <w:t xml:space="preserve">,</w:t>
-      </w:r>
-      <w:r>
-        <w:rPr>
-          <w:rStyle w:val="DataTypeTok"/>
-        </w:rPr>
-        <w:t xml:space="preserve">alternative=</w:t>
-      </w:r>
-      <w:r>
-        <w:rPr>
-          <w:rStyle w:val="StringTok"/>
-        </w:rPr>
-        <w:t xml:space="preserve">"positive"</w:t>
-      </w:r>
-      <w:r>
-        <w:rPr>
-          <w:rStyle w:val="NormalTok"/>
-        </w:rPr>
-        <w:t xml:space="preserve">)</w:t>
-      </w:r>
-      <w:r>
-        <w:br/>
-      </w:r>
-      <w:r>
-        <w:br/>
-      </w:r>
-      <w:r>
-        <w:rPr>
-          <w:rStyle w:val="NormalTok"/>
-        </w:rPr>
-        <w:t xml:space="preserve">res=</w:t>
-      </w:r>
-      <w:r>
-        <w:rPr>
-          <w:rStyle w:val="KeywordTok"/>
-        </w:rPr>
-        <w:t xml:space="preserve">data.frame</w:t>
-      </w:r>
-      <w:r>
-        <w:rPr>
-          <w:rStyle w:val="NormalTok"/>
-        </w:rPr>
-        <w:t xml:space="preserve">(</w:t>
-      </w:r>
-      <w:r>
-        <w:rPr>
-          <w:rStyle w:val="DecValTok"/>
-        </w:rPr>
-        <w:t xml:space="preserve">1</w:t>
-      </w:r>
-      <w:r>
-        <w:rPr>
-          <w:rStyle w:val="NormalTok"/>
-        </w:rPr>
-        <w:t xml:space="preserve">,dwneg</w:t>
-      </w:r>
-      <w:r>
-        <w:rPr>
-          <w:rStyle w:val="OperatorTok"/>
-        </w:rPr>
-        <w:t xml:space="preserve">$</w:t>
-      </w:r>
-      <w:r>
-        <w:rPr>
-          <w:rStyle w:val="NormalTok"/>
-        </w:rPr>
-        <w:t xml:space="preserve">r,dwneg</w:t>
-      </w:r>
-      <w:r>
-        <w:rPr>
-          <w:rStyle w:val="OperatorTok"/>
-        </w:rPr>
-        <w:t xml:space="preserve">$</w:t>
-      </w:r>
-      <w:r>
-        <w:rPr>
-          <w:rStyle w:val="NormalTok"/>
-        </w:rPr>
-        <w:t xml:space="preserve">dw,dwpos</w:t>
-      </w:r>
-      <w:r>
-        <w:rPr>
-          <w:rStyle w:val="OperatorTok"/>
-        </w:rPr>
-        <w:t xml:space="preserve">$</w:t>
-      </w:r>
-      <w:r>
-        <w:rPr>
-          <w:rStyle w:val="NormalTok"/>
-        </w:rPr>
-        <w:t xml:space="preserve">p,dwneg</w:t>
-      </w:r>
-      <w:r>
-        <w:rPr>
-          <w:rStyle w:val="OperatorTok"/>
-        </w:rPr>
-        <w:t xml:space="preserve">$</w:t>
-      </w:r>
-      <w:r>
-        <w:rPr>
-          <w:rStyle w:val="NormalTok"/>
-        </w:rPr>
-        <w:t xml:space="preserve">p)</w:t>
-      </w:r>
-      <w:r>
-        <w:br/>
-      </w:r>
-      <w:r>
-        <w:rPr>
-          <w:rStyle w:val="KeywordTok"/>
-        </w:rPr>
-        <w:t xml:space="preserve">names</w:t>
-      </w:r>
-      <w:r>
-        <w:rPr>
-          <w:rStyle w:val="NormalTok"/>
-        </w:rPr>
-        <w:t xml:space="preserve">(res)=</w:t>
-      </w:r>
-      <w:r>
-        <w:rPr>
-          <w:rStyle w:val="KeywordTok"/>
-        </w:rPr>
-        <w:t xml:space="preserve">c</w:t>
-      </w:r>
-      <w:r>
-        <w:rPr>
-          <w:rStyle w:val="NormalTok"/>
-        </w:rPr>
-        <w:t xml:space="preserve">(</w:t>
-      </w:r>
-      <w:r>
-        <w:rPr>
-          <w:rStyle w:val="StringTok"/>
-        </w:rPr>
-        <w:t xml:space="preserve">"lag"</w:t>
-      </w:r>
-      <w:r>
-        <w:rPr>
-          <w:rStyle w:val="NormalTok"/>
-        </w:rPr>
-        <w:t xml:space="preserve">,</w:t>
-      </w:r>
-      <w:r>
-        <w:rPr>
-          <w:rStyle w:val="StringTok"/>
-        </w:rPr>
-        <w:t xml:space="preserve">"rho estimado"</w:t>
-      </w:r>
-      <w:r>
-        <w:rPr>
-          <w:rStyle w:val="NormalTok"/>
-        </w:rPr>
-        <w:t xml:space="preserve">,</w:t>
-      </w:r>
-      <w:r>
-        <w:rPr>
-          <w:rStyle w:val="StringTok"/>
-        </w:rPr>
-        <w:t xml:space="preserve">"Estadístico D-W"</w:t>
-      </w:r>
-      <w:r>
-        <w:rPr>
-          <w:rStyle w:val="NormalTok"/>
-        </w:rPr>
-        <w:t xml:space="preserve">,</w:t>
-      </w:r>
-      <w:r>
-        <w:br/>
-      </w:r>
-      <w:r>
-        <w:rPr>
-          <w:rStyle w:val="StringTok"/>
-        </w:rPr>
-        <w:t xml:space="preserve">"VP rho&gt;0"</w:t>
-      </w:r>
-      <w:r>
-        <w:rPr>
-          <w:rStyle w:val="NormalTok"/>
-        </w:rPr>
-        <w:t xml:space="preserve">,</w:t>
-      </w:r>
-      <w:r>
-        <w:rPr>
-          <w:rStyle w:val="StringTok"/>
-        </w:rPr>
-        <w:t xml:space="preserve">"VP rho&lt;0"</w:t>
-      </w:r>
-      <w:r>
-        <w:rPr>
-          <w:rStyle w:val="NormalTok"/>
-        </w:rPr>
-        <w:t xml:space="preserve">)</w:t>
-      </w:r>
-      <w:r>
-        <w:br/>
-      </w:r>
-      <w:r>
-        <w:rPr>
-          <w:rStyle w:val="NormalTok"/>
-        </w:rPr>
-        <w:t xml:space="preserve">res</w:t>
-      </w:r>
-      <w:r>
-        <w:br/>
-      </w:r>
-      <w:r>
-        <w:rPr>
-          <w:rStyle w:val="NormalTok"/>
-        </w:rPr>
-        <w:t xml:space="preserve">}</w:t>
-      </w:r>
-      <w:r>
-        <w:br/>
-      </w:r>
-      <w:r>
-        <w:br/>
-      </w:r>
-      <w:r>
-        <w:rPr>
-          <w:rStyle w:val="KeywordTok"/>
-        </w:rPr>
-        <w:t xml:space="preserve">pruebaDW1</w:t>
-      </w:r>
-      <w:r>
-        <w:rPr>
-          <w:rStyle w:val="NormalTok"/>
-        </w:rPr>
-        <w:t xml:space="preserve">(mod1)</w:t>
-      </w:r>
-    </w:p>
-    <w:p>
-      <w:pPr>
-        <w:pStyle w:val="SourceCode"/>
-      </w:pPr>
-      <w:r>
-        <w:rPr>
-          <w:rStyle w:val="VerbatimChar"/>
-        </w:rPr>
-        <w:t xml:space="preserve">##   lag rho estimado Estadístico D-W VP rho&gt;0 VP rho&lt;0</w:t>
-      </w:r>
-      <w:r>
-        <w:br/>
-      </w:r>
-      <w:r>
-        <w:rPr>
-          <w:rStyle w:val="VerbatimChar"/>
-        </w:rPr>
-        <w:t xml:space="preserve">## 1   1    0.4099877        1.169368        0        1</w:t>
-      </w:r>
-    </w:p>
-    <w:p>
-      <w:pPr>
-        <w:pStyle w:val="Compact"/>
-        <w:numPr>
-          <w:numId w:val="1015"/>
-          <w:ilvl w:val="0"/>
-        </w:numPr>
-      </w:pPr>
-      <w:r>
-        <w:t xml:space="preserve">gráficas de la ACF y PACF con bandas de Bartlett.</w:t>
-      </w:r>
-    </w:p>
-    <w:p>
-      <w:pPr>
-        <w:pStyle w:val="SourceCode"/>
-      </w:pPr>
-      <w:r>
-        <w:rPr>
-          <w:rStyle w:val="KeywordTok"/>
-        </w:rPr>
-        <w:t xml:space="preserve">acf</w:t>
-      </w:r>
-      <w:r>
-        <w:rPr>
-          <w:rStyle w:val="NormalTok"/>
-        </w:rPr>
-        <w:t xml:space="preserve">(residuales,</w:t>
-      </w:r>
-      <w:r>
-        <w:rPr>
-          <w:rStyle w:val="DataTypeTok"/>
-        </w:rPr>
-        <w:t xml:space="preserve">lag.max=</w:t>
-      </w:r>
-      <w:r>
-        <w:rPr>
-          <w:rStyle w:val="DecValTok"/>
-        </w:rPr>
-        <w:t xml:space="preserve">36</w:t>
-      </w:r>
-      <w:r>
-        <w:rPr>
-          <w:rStyle w:val="NormalTok"/>
-        </w:rPr>
-        <w:t xml:space="preserve">,</w:t>
-      </w:r>
-      <w:r>
-        <w:rPr>
-          <w:rStyle w:val="DataTypeTok"/>
-        </w:rPr>
-        <w:t xml:space="preserve">ci.type=</w:t>
-      </w:r>
-      <w:r>
-        <w:rPr>
-          <w:rStyle w:val="StringTok"/>
-        </w:rPr>
-        <w:t xml:space="preserve">"ma"</w:t>
       </w:r>
       <w:r>
         <w:rPr>
@@ -5708,124 +5667,6 @@
                   </pic:nvPicPr>
                   <pic:blipFill>
                     <a:blip r:embed="rId29"/>
-                    <a:stretch>
-                      <a:fillRect/>
-                    </a:stretch>
-                  </pic:blipFill>
-                  <pic:spPr bwMode="auto">
-                    <a:xfrm>
-                      <a:off x="0" y="0"/>
-                      <a:ext cx="4620126" cy="3696101"/>
-                    </a:xfrm>
-                    <a:prstGeom prst="rect">
-                      <a:avLst/>
-                    </a:prstGeom>
-                    <a:noFill/>
-                    <a:ln w="9525">
-                      <a:noFill/>
-                      <a:headEnd/>
-                      <a:tailEnd/>
-                    </a:ln>
-                  </pic:spPr>
-                </pic:pic>
-              </a:graphicData>
-            </a:graphic>
-          </wp:inline>
-        </w:drawing>
-      </w:r>
-    </w:p>
-    <w:p>
-      <w:pPr>
-        <w:pStyle w:val="SourceCode"/>
-      </w:pPr>
-      <w:r>
-        <w:rPr>
-          <w:rStyle w:val="KeywordTok"/>
-        </w:rPr>
-        <w:t xml:space="preserve">pacf</w:t>
-      </w:r>
-      <w:r>
-        <w:rPr>
-          <w:rStyle w:val="NormalTok"/>
-        </w:rPr>
-        <w:t xml:space="preserve">(residuales,</w:t>
-      </w:r>
-      <w:r>
-        <w:rPr>
-          <w:rStyle w:val="DataTypeTok"/>
-        </w:rPr>
-        <w:t xml:space="preserve">lag.max=</w:t>
-      </w:r>
-      <w:r>
-        <w:rPr>
-          <w:rStyle w:val="DecValTok"/>
-        </w:rPr>
-        <w:t xml:space="preserve">36</w:t>
-      </w:r>
-      <w:r>
-        <w:rPr>
-          <w:rStyle w:val="NormalTok"/>
-        </w:rPr>
-        <w:t xml:space="preserve">,</w:t>
-      </w:r>
-      <w:r>
-        <w:rPr>
-          <w:rStyle w:val="DataTypeTok"/>
-        </w:rPr>
-        <w:t xml:space="preserve">col=</w:t>
-      </w:r>
-      <w:r>
-        <w:rPr>
-          <w:rStyle w:val="DecValTok"/>
-        </w:rPr>
-        <w:t xml:space="preserve">4</w:t>
-      </w:r>
-      <w:r>
-        <w:rPr>
-          <w:rStyle w:val="NormalTok"/>
-        </w:rPr>
-        <w:t xml:space="preserve">,</w:t>
-      </w:r>
-      <w:r>
-        <w:rPr>
-          <w:rStyle w:val="DataTypeTok"/>
-        </w:rPr>
-        <w:t xml:space="preserve">ci.col=</w:t>
-      </w:r>
-      <w:r>
-        <w:rPr>
-          <w:rStyle w:val="DecValTok"/>
-        </w:rPr>
-        <w:t xml:space="preserve">2</w:t>
-      </w:r>
-      <w:r>
-        <w:rPr>
-          <w:rStyle w:val="NormalTok"/>
-        </w:rPr>
-        <w:t xml:space="preserve">)</w:t>
-      </w:r>
-    </w:p>
-    <w:p>
-      <w:pPr>
-        <w:pStyle w:val="FirstParagraph"/>
-      </w:pPr>
-      <w:r>
-        <w:drawing>
-          <wp:inline>
-            <wp:extent cx="4620126" cy="3696101"/>
-            <wp:effectExtent b="0" l="0" r="0" t="0"/>
-            <wp:docPr descr="" title="" id="1" name="Picture"/>
-            <a:graphic>
-              <a:graphicData uri="http://schemas.openxmlformats.org/drawingml/2006/picture">
-                <pic:pic>
-                  <pic:nvPicPr>
-                    <pic:cNvPr descr="Trabajo-2_files/figure-docx/unnamed-chunk-18-1.png" id="0" name="Picture"/>
-                    <pic:cNvPicPr>
-                      <a:picLocks noChangeArrowheads="1" noChangeAspect="1"/>
-                    </pic:cNvPicPr>
-                  </pic:nvPicPr>
-                  <pic:blipFill>
-                    <a:blip r:embed="rId30"/>
                     <a:stretch>
                       <a:fillRect/>
                     </a:stretch>

--- a/Trabajo-2.docx
+++ b/Trabajo-2.docx
@@ -64,98 +64,6 @@
     </w:p>
     <w:p>
       <w:pPr>
-        <w:pStyle w:val="FirstParagraph"/>
-      </w:pPr>
-      <w:r>
-        <w:t xml:space="preserve">|T_0|)\&amp;space;</w:t>
-      </w:r>
-      <w:r>
-        <w:t xml:space="preserve">&amp;space;</w:t>
-      </w:r>
-      <w:r>
-        <w:t xml:space="preserve">_0&amp;35.8242551&amp;1.2250562&amp;29.242949&amp;0.0000000\&amp;space;</w:t>
-      </w:r>
-      <w:r>
-        <w:t xml:space="preserve">_1&amp;0.1319807&amp;0.0174478&amp;7.564309&amp;0.0000000\&amp;space;</w:t>
-      </w:r>
-      <w:r>
-        <w:t xml:space="preserve">_2&amp;0.0007051&amp;0.0000779&amp;9.055350&amp;0.0000000\&amp;space;</w:t>
-      </w:r>
-      <w:r>
-        <w:t xml:space="preserve">_1&amp;-3.1817818&amp;1.3273503&amp;-2.397093&amp;0.0174368\&amp;space;</w:t>
-      </w:r>
-      <w:r>
-        <w:rPr>
-          <w:i/>
-        </w:rPr>
-        <w:t xml:space="preserve">2&amp;5.3069465&amp;1.3272009&amp;3.998601&amp;0.0000893\&amp;space;</w:t>
-      </w:r>
-      <w:r>
-        <w:rPr>
-          <w:i/>
-        </w:rPr>
-        <w:t xml:space="preserve">&amp;space;\end{array}" title="</w:t>
-      </w:r>
-      <w:r>
-        <w:rPr>
-          <w:i/>
-        </w:rPr>
-        <w:t xml:space="preserve">\begin{array}{| c | c | c | c| c |}</w:t>
-      </w:r>
-      <w:r>
-        <w:rPr>
-          <w:i/>
-        </w:rPr>
-        <w:t xml:space="preserve"> </w:t>
-      </w:r>
-      <w:r>
-        <w:rPr>
-          <w:i/>
-        </w:rPr>
-        <w:t xml:space="preserve">Parametro&amp;Estimacion&amp;Error~Estandar&amp;T_0&amp;P(|T</w:t>
-      </w:r>
-      <w:r>
-        <w:t xml:space="preserve">{202}|&gt;|T_0|)\</w:t>
-      </w:r>
-      <w:r>
-        <w:t xml:space="preserve"> </w:t>
-      </w:r>
-      <w:r>
-        <w:t xml:space="preserve">_0&amp;35.8242551&amp;1.2250562&amp;29.242949&amp;0.0000000\</w:t>
-      </w:r>
-      <w:r>
-        <w:t xml:space="preserve"> </w:t>
-      </w:r>
-      <w:r>
-        <w:t xml:space="preserve">_1&amp;0.1319807&amp;0.0174478&amp;7.564309&amp;0.0000000\</w:t>
-      </w:r>
-      <w:r>
-        <w:t xml:space="preserve"> </w:t>
-      </w:r>
-      <w:r>
-        <w:t xml:space="preserve">_2&amp;0.0007051&amp;0.0000779&amp;9.055350&amp;0.0000000\</w:t>
-      </w:r>
-      <w:r>
-        <w:t xml:space="preserve"> </w:t>
-      </w:r>
-      <w:r>
-        <w:t xml:space="preserve">_1&amp;-3.1817818&amp;1.3273503&amp;-2.397093&amp;0.0174368\</w:t>
-      </w:r>
-      <w:r>
-        <w:t xml:space="preserve"> </w:t>
-      </w:r>
-      <w:r>
-        <w:t xml:space="preserve">_2&amp;5.3069465&amp;1.3272009&amp;3.998601&amp;0.0000893\</w:t>
-      </w:r>
-      <w:r>
-        <w:t xml:space="preserve"> </w:t>
-      </w:r>
-      <w:r>
-        <w:t xml:space="preserve">\end{array}" /&gt;</w:t>
-      </w:r>
-    </w:p>
-    <w:p>
-      <w:pPr>
         <w:pStyle w:val="Heading1"/>
       </w:pPr>
       <w:bookmarkStart w:id="20" w:name="introducción"/>
@@ -553,6 +461,16 @@
     </w:p>
     <w:p>
       <w:pPr>
+        <w:pStyle w:val="Heading1"/>
+      </w:pPr>
+      <w:bookmarkStart w:id="22" w:name="d8576b"/>
+      <w:r>
+        <w:t xml:space="preserve">#d8576b</w:t>
+      </w:r>
+      <w:bookmarkEnd w:id="22"/>
+    </w:p>
+    <w:p>
+      <w:pPr>
         <w:pStyle w:val="SourceCode"/>
       </w:pPr>
       <w:r>
@@ -643,7 +561,7 @@
         <w:rPr>
           <w:rStyle w:val="StringTok"/>
         </w:rPr>
-        <w:t xml:space="preserve">"#d8576b"</w:t>
+        <w:t xml:space="preserve">'#717D7E'</w:t>
       </w:r>
       <w:r>
         <w:rPr>
@@ -685,7 +603,7 @@
         <w:rPr>
           <w:rStyle w:val="DataTypeTok"/>
         </w:rPr>
-        <w:t xml:space="preserve">main =</w:t>
+        <w:t xml:space="preserve">sub=</w:t>
       </w:r>
       <w:r>
         <w:rPr>
@@ -697,7 +615,7 @@
         <w:rPr>
           <w:rStyle w:val="StringTok"/>
         </w:rPr>
-        <w:t xml:space="preserve">"Serie"</w:t>
+        <w:t xml:space="preserve">'(a)'</w:t>
       </w:r>
       <w:r>
         <w:rPr>
@@ -721,409 +639,6 @@
                 <pic:pic>
                   <pic:nvPicPr>
                     <pic:cNvPr descr="Trabajo-2_files/figure-docx/unnamed-chunk-2-1.png" id="0" name="Picture"/>
-                    <pic:cNvPicPr>
-                      <a:picLocks noChangeArrowheads="1" noChangeAspect="1"/>
-                    </pic:cNvPicPr>
-                  </pic:nvPicPr>
-                  <pic:blipFill>
-                    <a:blip r:embed="rId22"/>
-                    <a:stretch>
-                      <a:fillRect/>
-                    </a:stretch>
-                  </pic:blipFill>
-                  <pic:spPr bwMode="auto">
-                    <a:xfrm>
-                      <a:off x="0" y="0"/>
-                      <a:ext cx="5334000" cy="4445000"/>
-                    </a:xfrm>
-                    <a:prstGeom prst="rect">
-                      <a:avLst/>
-                    </a:prstGeom>
-                    <a:noFill/>
-                    <a:ln w="9525">
-                      <a:noFill/>
-                      <a:headEnd/>
-                      <a:tailEnd/>
-                    </a:ln>
-                  </pic:spPr>
-                </pic:pic>
-              </a:graphicData>
-            </a:graphic>
-          </wp:inline>
-        </w:drawing>
-      </w:r>
-    </w:p>
-    <w:p>
-      <w:pPr>
-        <w:pStyle w:val="SourceCode"/>
-      </w:pPr>
-      <w:r>
-        <w:rPr>
-          <w:rStyle w:val="KeywordTok"/>
-        </w:rPr>
-        <w:t xml:space="preserve">require</w:t>
-      </w:r>
-      <w:r>
-        <w:rPr>
-          <w:rStyle w:val="NormalTok"/>
-        </w:rPr>
-        <w:t xml:space="preserve">(forecast)</w:t>
-      </w:r>
-    </w:p>
-    <w:p>
-      <w:pPr>
-        <w:pStyle w:val="SourceCode"/>
-      </w:pPr>
-      <w:r>
-        <w:rPr>
-          <w:rStyle w:val="VerbatimChar"/>
-        </w:rPr>
-        <w:t xml:space="preserve">## Loading required package: forecast</w:t>
-      </w:r>
-    </w:p>
-    <w:p>
-      <w:pPr>
-        <w:pStyle w:val="SourceCode"/>
-      </w:pPr>
-      <w:r>
-        <w:rPr>
-          <w:rStyle w:val="VerbatimChar"/>
-        </w:rPr>
-        <w:t xml:space="preserve">## Registered S3 method overwritten by 'quantmod':</w:t>
-      </w:r>
-      <w:r>
-        <w:br/>
-      </w:r>
-      <w:r>
-        <w:rPr>
-          <w:rStyle w:val="VerbatimChar"/>
-        </w:rPr>
-        <w:t xml:space="preserve">##   method            from</w:t>
-      </w:r>
-      <w:r>
-        <w:br/>
-      </w:r>
-      <w:r>
-        <w:rPr>
-          <w:rStyle w:val="VerbatimChar"/>
-        </w:rPr>
-        <w:t xml:space="preserve">##   as.zoo.data.frame zoo</w:t>
-      </w:r>
-    </w:p>
-    <w:p>
-      <w:pPr>
-        <w:pStyle w:val="SourceCode"/>
-      </w:pPr>
-      <w:r>
-        <w:rPr>
-          <w:rStyle w:val="KeywordTok"/>
-        </w:rPr>
-        <w:t xml:space="preserve">par</w:t>
-      </w:r>
-      <w:r>
-        <w:rPr>
-          <w:rStyle w:val="NormalTok"/>
-        </w:rPr>
-        <w:t xml:space="preserve">(</w:t>
-      </w:r>
-      <w:r>
-        <w:rPr>
-          <w:rStyle w:val="DataTypeTok"/>
-        </w:rPr>
-        <w:t xml:space="preserve">bg=</w:t>
-      </w:r>
-      <w:r>
-        <w:rPr>
-          <w:rStyle w:val="StringTok"/>
-        </w:rPr>
-        <w:t xml:space="preserve">'gray98'</w:t>
-      </w:r>
-      <w:r>
-        <w:rPr>
-          <w:rStyle w:val="NormalTok"/>
-        </w:rPr>
-        <w:t xml:space="preserve">)</w:t>
-      </w:r>
-      <w:r>
-        <w:br/>
-      </w:r>
-      <w:r>
-        <w:rPr>
-          <w:rStyle w:val="KeywordTok"/>
-        </w:rPr>
-        <w:t xml:space="preserve">acf</w:t>
-      </w:r>
-      <w:r>
-        <w:rPr>
-          <w:rStyle w:val="NormalTok"/>
-        </w:rPr>
-        <w:t xml:space="preserve">(Datos20,</w:t>
-      </w:r>
-      <w:r>
-        <w:rPr>
-          <w:rStyle w:val="DataTypeTok"/>
-        </w:rPr>
-        <w:t xml:space="preserve">lag.max=</w:t>
-      </w:r>
-      <w:r>
-        <w:rPr>
-          <w:rStyle w:val="DecValTok"/>
-        </w:rPr>
-        <w:t xml:space="preserve">36</w:t>
-      </w:r>
-      <w:r>
-        <w:rPr>
-          <w:rStyle w:val="NormalTok"/>
-        </w:rPr>
-        <w:t xml:space="preserve">,</w:t>
-      </w:r>
-      <w:r>
-        <w:rPr>
-          <w:rStyle w:val="DataTypeTok"/>
-        </w:rPr>
-        <w:t xml:space="preserve">ci.type=</w:t>
-      </w:r>
-      <w:r>
-        <w:rPr>
-          <w:rStyle w:val="StringTok"/>
-        </w:rPr>
-        <w:t xml:space="preserve">"ma"</w:t>
-      </w:r>
-      <w:r>
-        <w:rPr>
-          <w:rStyle w:val="NormalTok"/>
-        </w:rPr>
-        <w:t xml:space="preserve">,</w:t>
-      </w:r>
-      <w:r>
-        <w:rPr>
-          <w:rStyle w:val="DataTypeTok"/>
-        </w:rPr>
-        <w:t xml:space="preserve">col=</w:t>
-      </w:r>
-      <w:r>
-        <w:rPr>
-          <w:rStyle w:val="StringTok"/>
-        </w:rPr>
-        <w:t xml:space="preserve">"cyan4"</w:t>
-      </w:r>
-      <w:r>
-        <w:rPr>
-          <w:rStyle w:val="NormalTok"/>
-        </w:rPr>
-        <w:t xml:space="preserve">, </w:t>
-      </w:r>
-      <w:r>
-        <w:rPr>
-          <w:rStyle w:val="DataTypeTok"/>
-        </w:rPr>
-        <w:t xml:space="preserve">ci.col=</w:t>
-      </w:r>
-      <w:r>
-        <w:rPr>
-          <w:rStyle w:val="DecValTok"/>
-        </w:rPr>
-        <w:t xml:space="preserve">2</w:t>
-      </w:r>
-      <w:r>
-        <w:rPr>
-          <w:rStyle w:val="NormalTok"/>
-        </w:rPr>
-        <w:t xml:space="preserve">, </w:t>
-      </w:r>
-      <w:r>
-        <w:rPr>
-          <w:rStyle w:val="DataTypeTok"/>
-        </w:rPr>
-        <w:t xml:space="preserve">lwd=</w:t>
-      </w:r>
-      <w:r>
-        <w:rPr>
-          <w:rStyle w:val="DecValTok"/>
-        </w:rPr>
-        <w:t xml:space="preserve">2</w:t>
-      </w:r>
-      <w:r>
-        <w:rPr>
-          <w:rStyle w:val="NormalTok"/>
-        </w:rPr>
-        <w:t xml:space="preserve">, </w:t>
-      </w:r>
-      <w:r>
-        <w:rPr>
-          <w:rStyle w:val="DataTypeTok"/>
-        </w:rPr>
-        <w:t xml:space="preserve">ci.lwd=</w:t>
-      </w:r>
-      <w:r>
-        <w:rPr>
-          <w:rStyle w:val="DecValTok"/>
-        </w:rPr>
-        <w:t xml:space="preserve">2</w:t>
-      </w:r>
-      <w:r>
-        <w:rPr>
-          <w:rStyle w:val="NormalTok"/>
-        </w:rPr>
-        <w:t xml:space="preserve">)</w:t>
-      </w:r>
-    </w:p>
-    <w:p>
-      <w:pPr>
-        <w:pStyle w:val="SourceCode"/>
-      </w:pPr>
-      <w:r>
-        <w:rPr>
-          <w:rStyle w:val="VerbatimChar"/>
-        </w:rPr>
-        <w:t xml:space="preserve">## Warning in plot.window(...): "ci.lwd" is not a graphical parameter</w:t>
-      </w:r>
-    </w:p>
-    <w:p>
-      <w:pPr>
-        <w:pStyle w:val="SourceCode"/>
-      </w:pPr>
-      <w:r>
-        <w:rPr>
-          <w:rStyle w:val="VerbatimChar"/>
-        </w:rPr>
-        <w:t xml:space="preserve">## Warning in plot.xy(xy, type, ...): "ci.lwd" is not a graphical parameter</w:t>
-      </w:r>
-    </w:p>
-    <w:p>
-      <w:pPr>
-        <w:pStyle w:val="SourceCode"/>
-      </w:pPr>
-      <w:r>
-        <w:rPr>
-          <w:rStyle w:val="VerbatimChar"/>
-        </w:rPr>
-        <w:t xml:space="preserve">## Warning in axis(side = side, at = at, labels = labels, ...): "ci.lwd" is not a</w:t>
-      </w:r>
-      <w:r>
-        <w:br/>
-      </w:r>
-      <w:r>
-        <w:rPr>
-          <w:rStyle w:val="VerbatimChar"/>
-        </w:rPr>
-        <w:t xml:space="preserve">## graphical parameter</w:t>
-      </w:r>
-      <w:r>
-        <w:br/>
-      </w:r>
-      <w:r>
-        <w:br/>
-      </w:r>
-      <w:r>
-        <w:rPr>
-          <w:rStyle w:val="VerbatimChar"/>
-        </w:rPr>
-        <w:t xml:space="preserve">## Warning in axis(side = side, at = at, labels = labels, ...): "ci.lwd" is not a</w:t>
-      </w:r>
-      <w:r>
-        <w:br/>
-      </w:r>
-      <w:r>
-        <w:rPr>
-          <w:rStyle w:val="VerbatimChar"/>
-        </w:rPr>
-        <w:t xml:space="preserve">## graphical parameter</w:t>
-      </w:r>
-    </w:p>
-    <w:p>
-      <w:pPr>
-        <w:pStyle w:val="SourceCode"/>
-      </w:pPr>
-      <w:r>
-        <w:rPr>
-          <w:rStyle w:val="VerbatimChar"/>
-        </w:rPr>
-        <w:t xml:space="preserve">## Warning in box(...): "ci.lwd" is not a graphical parameter</w:t>
-      </w:r>
-    </w:p>
-    <w:p>
-      <w:pPr>
-        <w:pStyle w:val="SourceCode"/>
-      </w:pPr>
-      <w:r>
-        <w:rPr>
-          <w:rStyle w:val="VerbatimChar"/>
-        </w:rPr>
-        <w:t xml:space="preserve">## Warning in title(...): "ci.lwd" is not a graphical parameter</w:t>
-      </w:r>
-    </w:p>
-    <w:p>
-      <w:pPr>
-        <w:pStyle w:val="SourceCode"/>
-      </w:pPr>
-      <w:r>
-        <w:rPr>
-          <w:rStyle w:val="KeywordTok"/>
-        </w:rPr>
-        <w:t xml:space="preserve">title</w:t>
-      </w:r>
-      <w:r>
-        <w:rPr>
-          <w:rStyle w:val="NormalTok"/>
-        </w:rPr>
-        <w:t xml:space="preserve">(</w:t>
-      </w:r>
-      <w:r>
-        <w:rPr>
-          <w:rStyle w:val="DataTypeTok"/>
-        </w:rPr>
-        <w:t xml:space="preserve">main =</w:t>
-      </w:r>
-      <w:r>
-        <w:rPr>
-          <w:rStyle w:val="NormalTok"/>
-        </w:rPr>
-        <w:t xml:space="preserve"> </w:t>
-      </w:r>
-      <w:r>
-        <w:rPr>
-          <w:rStyle w:val="StringTok"/>
-        </w:rPr>
-        <w:t xml:space="preserve">'Hola'</w:t>
-      </w:r>
-      <w:r>
-        <w:rPr>
-          <w:rStyle w:val="NormalTok"/>
-        </w:rPr>
-        <w:t xml:space="preserve">)</w:t>
-      </w:r>
-      <w:r>
-        <w:br/>
-      </w:r>
-      <w:r>
-        <w:rPr>
-          <w:rStyle w:val="KeywordTok"/>
-        </w:rPr>
-        <w:t xml:space="preserve">grid</w:t>
-      </w:r>
-      <w:r>
-        <w:rPr>
-          <w:rStyle w:val="NormalTok"/>
-        </w:rPr>
-        <w:t xml:space="preserve">()</w:t>
-      </w:r>
-    </w:p>
-    <w:p>
-      <w:pPr>
-        <w:pStyle w:val="FirstParagraph"/>
-      </w:pPr>
-      <w:r>
-        <w:drawing>
-          <wp:inline>
-            <wp:extent cx="5334000" cy="4445000"/>
-            <wp:effectExtent b="0" l="0" r="0" t="0"/>
-            <wp:docPr descr="" title="" id="1" name="Picture"/>
-            <a:graphic>
-              <a:graphicData uri="http://schemas.openxmlformats.org/drawingml/2006/picture">
-                <pic:pic>
-                  <pic:nvPicPr>
-                    <pic:cNvPr descr="Trabajo-2_files/figure-docx/unnamed-chunk-4-1.png" id="0" name="Picture"/>
                     <pic:cNvPicPr>
                       <a:picLocks noChangeArrowheads="1" noChangeAspect="1"/>
                     </pic:cNvPicPr>
@@ -1158,6 +673,718 @@
     </w:p>
     <w:p>
       <w:pPr>
+        <w:pStyle w:val="SourceCode"/>
+      </w:pPr>
+      <w:r>
+        <w:rPr>
+          <w:rStyle w:val="CommentTok"/>
+        </w:rPr>
+        <w:t xml:space="preserve"># title(main = "Índice de producción nominal \n del sector manufacturero (Colombia) \n", </w:t>
+      </w:r>
+      <w:r>
+        <w:br/>
+      </w:r>
+      <w:r>
+        <w:rPr>
+          <w:rStyle w:val="CommentTok"/>
+        </w:rPr>
+        <w:t xml:space="preserve">#       sub = 'Clase industria: Otros productos químicos')</w:t>
+      </w:r>
+    </w:p>
+    <w:p>
+      <w:pPr>
+        <w:pStyle w:val="SourceCode"/>
+      </w:pPr>
+      <w:r>
+        <w:rPr>
+          <w:rStyle w:val="CommentTok"/>
+        </w:rPr>
+        <w:t xml:space="preserve"># Dispositivo JPEG</w:t>
+      </w:r>
+      <w:r>
+        <w:br/>
+      </w:r>
+      <w:r>
+        <w:rPr>
+          <w:rStyle w:val="KeywordTok"/>
+        </w:rPr>
+        <w:t xml:space="preserve">jpeg</w:t>
+      </w:r>
+      <w:r>
+        <w:rPr>
+          <w:rStyle w:val="NormalTok"/>
+        </w:rPr>
+        <w:t xml:space="preserve">(</w:t>
+      </w:r>
+      <w:r>
+        <w:rPr>
+          <w:rStyle w:val="DataTypeTok"/>
+        </w:rPr>
+        <w:t xml:space="preserve">filename=</w:t>
+      </w:r>
+      <w:r>
+        <w:rPr>
+          <w:rStyle w:val="StringTok"/>
+        </w:rPr>
+        <w:t xml:space="preserve">"Grafico3.jpeg"</w:t>
+      </w:r>
+      <w:r>
+        <w:rPr>
+          <w:rStyle w:val="NormalTok"/>
+        </w:rPr>
+        <w:t xml:space="preserve">,   </w:t>
+      </w:r>
+      <w:r>
+        <w:rPr>
+          <w:rStyle w:val="CommentTok"/>
+        </w:rPr>
+        <w:t xml:space="preserve"># Nombre del archivo y extension</w:t>
+      </w:r>
+      <w:r>
+        <w:br/>
+      </w:r>
+      <w:r>
+        <w:rPr>
+          <w:rStyle w:val="NormalTok"/>
+        </w:rPr>
+        <w:t xml:space="preserve">     </w:t>
+      </w:r>
+      <w:r>
+        <w:rPr>
+          <w:rStyle w:val="DataTypeTok"/>
+        </w:rPr>
+        <w:t xml:space="preserve">width =</w:t>
+      </w:r>
+      <w:r>
+        <w:rPr>
+          <w:rStyle w:val="NormalTok"/>
+        </w:rPr>
+        <w:t xml:space="preserve"> </w:t>
+      </w:r>
+      <w:r>
+        <w:rPr>
+          <w:rStyle w:val="DecValTok"/>
+        </w:rPr>
+        <w:t xml:space="preserve">20</w:t>
+      </w:r>
+      <w:r>
+        <w:rPr>
+          <w:rStyle w:val="NormalTok"/>
+        </w:rPr>
+        <w:t xml:space="preserve">,    </w:t>
+      </w:r>
+      <w:r>
+        <w:rPr>
+          <w:rStyle w:val="CommentTok"/>
+        </w:rPr>
+        <w:t xml:space="preserve"># Anchura</w:t>
+      </w:r>
+      <w:r>
+        <w:br/>
+      </w:r>
+      <w:r>
+        <w:rPr>
+          <w:rStyle w:val="NormalTok"/>
+        </w:rPr>
+        <w:t xml:space="preserve">     </w:t>
+      </w:r>
+      <w:r>
+        <w:rPr>
+          <w:rStyle w:val="DataTypeTok"/>
+        </w:rPr>
+        <w:t xml:space="preserve">height =</w:t>
+      </w:r>
+      <w:r>
+        <w:rPr>
+          <w:rStyle w:val="NormalTok"/>
+        </w:rPr>
+        <w:t xml:space="preserve"> </w:t>
+      </w:r>
+      <w:r>
+        <w:rPr>
+          <w:rStyle w:val="DecValTok"/>
+        </w:rPr>
+        <w:t xml:space="preserve">20</w:t>
+      </w:r>
+      <w:r>
+        <w:rPr>
+          <w:rStyle w:val="NormalTok"/>
+        </w:rPr>
+        <w:t xml:space="preserve">,   </w:t>
+      </w:r>
+      <w:r>
+        <w:rPr>
+          <w:rStyle w:val="CommentTok"/>
+        </w:rPr>
+        <w:t xml:space="preserve"># Altura</w:t>
+      </w:r>
+      <w:r>
+        <w:br/>
+      </w:r>
+      <w:r>
+        <w:rPr>
+          <w:rStyle w:val="NormalTok"/>
+        </w:rPr>
+        <w:t xml:space="preserve">     </w:t>
+      </w:r>
+      <w:r>
+        <w:rPr>
+          <w:rStyle w:val="DataTypeTok"/>
+        </w:rPr>
+        <w:t xml:space="preserve">res=</w:t>
+      </w:r>
+      <w:r>
+        <w:rPr>
+          <w:rStyle w:val="NormalTok"/>
+        </w:rPr>
+        <w:t xml:space="preserve"> </w:t>
+      </w:r>
+      <w:r>
+        <w:rPr>
+          <w:rStyle w:val="DecValTok"/>
+        </w:rPr>
+        <w:t xml:space="preserve">100</w:t>
+      </w:r>
+      <w:r>
+        <w:rPr>
+          <w:rStyle w:val="NormalTok"/>
+        </w:rPr>
+        <w:t xml:space="preserve">,       </w:t>
+      </w:r>
+      <w:r>
+        <w:rPr>
+          <w:rStyle w:val="CommentTok"/>
+        </w:rPr>
+        <w:t xml:space="preserve"># Resolucion 72ppi es un estandar</w:t>
+      </w:r>
+      <w:r>
+        <w:br/>
+      </w:r>
+      <w:r>
+        <w:rPr>
+          <w:rStyle w:val="NormalTok"/>
+        </w:rPr>
+        <w:t xml:space="preserve">     </w:t>
+      </w:r>
+      <w:r>
+        <w:rPr>
+          <w:rStyle w:val="DataTypeTok"/>
+        </w:rPr>
+        <w:t xml:space="preserve">units =</w:t>
+      </w:r>
+      <w:r>
+        <w:rPr>
+          <w:rStyle w:val="NormalTok"/>
+        </w:rPr>
+        <w:t xml:space="preserve"> </w:t>
+      </w:r>
+      <w:r>
+        <w:rPr>
+          <w:rStyle w:val="StringTok"/>
+        </w:rPr>
+        <w:t xml:space="preserve">"cm"</w:t>
+      </w:r>
+      <w:r>
+        <w:rPr>
+          <w:rStyle w:val="NormalTok"/>
+        </w:rPr>
+        <w:t xml:space="preserve">)  </w:t>
+      </w:r>
+      <w:r>
+        <w:rPr>
+          <w:rStyle w:val="CommentTok"/>
+        </w:rPr>
+        <w:t xml:space="preserve"># Unidades.</w:t>
+      </w:r>
+      <w:r>
+        <w:br/>
+      </w:r>
+      <w:r>
+        <w:br/>
+      </w:r>
+      <w:r>
+        <w:rPr>
+          <w:rStyle w:val="KeywordTok"/>
+        </w:rPr>
+        <w:t xml:space="preserve">plot</w:t>
+      </w:r>
+      <w:r>
+        <w:rPr>
+          <w:rStyle w:val="NormalTok"/>
+        </w:rPr>
+        <w:t xml:space="preserve">(Datos20, </w:t>
+      </w:r>
+      <w:r>
+        <w:rPr>
+          <w:rStyle w:val="DataTypeTok"/>
+        </w:rPr>
+        <w:t xml:space="preserve">lwd=</w:t>
+      </w:r>
+      <w:r>
+        <w:rPr>
+          <w:rStyle w:val="DecValTok"/>
+        </w:rPr>
+        <w:t xml:space="preserve">2</w:t>
+      </w:r>
+      <w:r>
+        <w:rPr>
+          <w:rStyle w:val="NormalTok"/>
+        </w:rPr>
+        <w:t xml:space="preserve">, </w:t>
+      </w:r>
+      <w:r>
+        <w:rPr>
+          <w:rStyle w:val="DataTypeTok"/>
+        </w:rPr>
+        <w:t xml:space="preserve">xlab=</w:t>
+      </w:r>
+      <w:r>
+        <w:rPr>
+          <w:rStyle w:val="StringTok"/>
+        </w:rPr>
+        <w:t xml:space="preserve">"Tiempo"</w:t>
+      </w:r>
+      <w:r>
+        <w:rPr>
+          <w:rStyle w:val="NormalTok"/>
+        </w:rPr>
+        <w:t xml:space="preserve">, </w:t>
+      </w:r>
+      <w:r>
+        <w:rPr>
+          <w:rStyle w:val="DataTypeTok"/>
+        </w:rPr>
+        <w:t xml:space="preserve">ylab =</w:t>
+      </w:r>
+      <w:r>
+        <w:rPr>
+          <w:rStyle w:val="NormalTok"/>
+        </w:rPr>
+        <w:t xml:space="preserve"> </w:t>
+      </w:r>
+      <w:r>
+        <w:rPr>
+          <w:rStyle w:val="StringTok"/>
+        </w:rPr>
+        <w:t xml:space="preserve">"Producción nominal"</w:t>
+      </w:r>
+      <w:r>
+        <w:rPr>
+          <w:rStyle w:val="NormalTok"/>
+        </w:rPr>
+        <w:t xml:space="preserve">, </w:t>
+      </w:r>
+      <w:r>
+        <w:rPr>
+          <w:rStyle w:val="DataTypeTok"/>
+        </w:rPr>
+        <w:t xml:space="preserve">col =</w:t>
+      </w:r>
+      <w:r>
+        <w:rPr>
+          <w:rStyle w:val="NormalTok"/>
+        </w:rPr>
+        <w:t xml:space="preserve"> </w:t>
+      </w:r>
+      <w:r>
+        <w:rPr>
+          <w:rStyle w:val="StringTok"/>
+        </w:rPr>
+        <w:t xml:space="preserve">"#d8576b"</w:t>
+      </w:r>
+      <w:r>
+        <w:rPr>
+          <w:rStyle w:val="NormalTok"/>
+        </w:rPr>
+        <w:t xml:space="preserve">)</w:t>
+      </w:r>
+      <w:r>
+        <w:br/>
+      </w:r>
+      <w:r>
+        <w:rPr>
+          <w:rStyle w:val="KeywordTok"/>
+        </w:rPr>
+        <w:t xml:space="preserve">grid</w:t>
+      </w:r>
+      <w:r>
+        <w:rPr>
+          <w:rStyle w:val="NormalTok"/>
+        </w:rPr>
+        <w:t xml:space="preserve">()</w:t>
+      </w:r>
+      <w:r>
+        <w:br/>
+      </w:r>
+      <w:r>
+        <w:rPr>
+          <w:rStyle w:val="KeywordTok"/>
+        </w:rPr>
+        <w:t xml:space="preserve">title</w:t>
+      </w:r>
+      <w:r>
+        <w:rPr>
+          <w:rStyle w:val="NormalTok"/>
+        </w:rPr>
+        <w:t xml:space="preserve">(</w:t>
+      </w:r>
+      <w:r>
+        <w:rPr>
+          <w:rStyle w:val="DataTypeTok"/>
+        </w:rPr>
+        <w:t xml:space="preserve">sub=</w:t>
+      </w:r>
+      <w:r>
+        <w:rPr>
+          <w:rStyle w:val="NormalTok"/>
+        </w:rPr>
+        <w:t xml:space="preserve"> </w:t>
+      </w:r>
+      <w:r>
+        <w:rPr>
+          <w:rStyle w:val="StringTok"/>
+        </w:rPr>
+        <w:t xml:space="preserve">'(a)'</w:t>
+      </w:r>
+      <w:r>
+        <w:rPr>
+          <w:rStyle w:val="NormalTok"/>
+        </w:rPr>
+        <w:t xml:space="preserve">)</w:t>
+      </w:r>
+      <w:r>
+        <w:br/>
+      </w:r>
+      <w:r>
+        <w:br/>
+      </w:r>
+      <w:r>
+        <w:rPr>
+          <w:rStyle w:val="CommentTok"/>
+        </w:rPr>
+        <w:t xml:space="preserve"># Cerramos el dispositivo </w:t>
+      </w:r>
+      <w:r>
+        <w:br/>
+      </w:r>
+      <w:r>
+        <w:rPr>
+          <w:rStyle w:val="KeywordTok"/>
+        </w:rPr>
+        <w:t xml:space="preserve">dev.off</w:t>
+      </w:r>
+      <w:r>
+        <w:rPr>
+          <w:rStyle w:val="NormalTok"/>
+        </w:rPr>
+        <w:t xml:space="preserve">()</w:t>
+      </w:r>
+    </w:p>
+    <w:p>
+      <w:pPr>
+        <w:pStyle w:val="SourceCode"/>
+      </w:pPr>
+      <w:r>
+        <w:rPr>
+          <w:rStyle w:val="VerbatimChar"/>
+        </w:rPr>
+        <w:t xml:space="preserve">## png </w:t>
+      </w:r>
+      <w:r>
+        <w:br/>
+      </w:r>
+      <w:r>
+        <w:rPr>
+          <w:rStyle w:val="VerbatimChar"/>
+        </w:rPr>
+        <w:t xml:space="preserve">##   2</w:t>
+      </w:r>
+    </w:p>
+    <w:p>
+      <w:pPr>
+        <w:pStyle w:val="SourceCode"/>
+      </w:pPr>
+      <w:r>
+        <w:rPr>
+          <w:rStyle w:val="KeywordTok"/>
+        </w:rPr>
+        <w:t xml:space="preserve">require</w:t>
+      </w:r>
+      <w:r>
+        <w:rPr>
+          <w:rStyle w:val="NormalTok"/>
+        </w:rPr>
+        <w:t xml:space="preserve">(forecast)</w:t>
+      </w:r>
+    </w:p>
+    <w:p>
+      <w:pPr>
+        <w:pStyle w:val="SourceCode"/>
+      </w:pPr>
+      <w:r>
+        <w:rPr>
+          <w:rStyle w:val="VerbatimChar"/>
+        </w:rPr>
+        <w:t xml:space="preserve">## Loading required package: forecast</w:t>
+      </w:r>
+    </w:p>
+    <w:p>
+      <w:pPr>
+        <w:pStyle w:val="SourceCode"/>
+      </w:pPr>
+      <w:r>
+        <w:rPr>
+          <w:rStyle w:val="VerbatimChar"/>
+        </w:rPr>
+        <w:t xml:space="preserve">## Registered S3 method overwritten by 'quantmod':</w:t>
+      </w:r>
+      <w:r>
+        <w:br/>
+      </w:r>
+      <w:r>
+        <w:rPr>
+          <w:rStyle w:val="VerbatimChar"/>
+        </w:rPr>
+        <w:t xml:space="preserve">##   method            from</w:t>
+      </w:r>
+      <w:r>
+        <w:br/>
+      </w:r>
+      <w:r>
+        <w:rPr>
+          <w:rStyle w:val="VerbatimChar"/>
+        </w:rPr>
+        <w:t xml:space="preserve">##   as.zoo.data.frame zoo</w:t>
+      </w:r>
+    </w:p>
+    <w:p>
+      <w:pPr>
+        <w:pStyle w:val="SourceCode"/>
+      </w:pPr>
+      <w:r>
+        <w:rPr>
+          <w:rStyle w:val="KeywordTok"/>
+        </w:rPr>
+        <w:t xml:space="preserve">par</w:t>
+      </w:r>
+      <w:r>
+        <w:rPr>
+          <w:rStyle w:val="NormalTok"/>
+        </w:rPr>
+        <w:t xml:space="preserve">(</w:t>
+      </w:r>
+      <w:r>
+        <w:rPr>
+          <w:rStyle w:val="DataTypeTok"/>
+        </w:rPr>
+        <w:t xml:space="preserve">bg=</w:t>
+      </w:r>
+      <w:r>
+        <w:rPr>
+          <w:rStyle w:val="StringTok"/>
+        </w:rPr>
+        <w:t xml:space="preserve">'gray98'</w:t>
+      </w:r>
+      <w:r>
+        <w:rPr>
+          <w:rStyle w:val="NormalTok"/>
+        </w:rPr>
+        <w:t xml:space="preserve">)</w:t>
+      </w:r>
+      <w:r>
+        <w:br/>
+      </w:r>
+      <w:r>
+        <w:rPr>
+          <w:rStyle w:val="KeywordTok"/>
+        </w:rPr>
+        <w:t xml:space="preserve">acf</w:t>
+      </w:r>
+      <w:r>
+        <w:rPr>
+          <w:rStyle w:val="NormalTok"/>
+        </w:rPr>
+        <w:t xml:space="preserve">(Datos20,</w:t>
+      </w:r>
+      <w:r>
+        <w:rPr>
+          <w:rStyle w:val="DataTypeTok"/>
+        </w:rPr>
+        <w:t xml:space="preserve">lag.max=</w:t>
+      </w:r>
+      <w:r>
+        <w:rPr>
+          <w:rStyle w:val="DecValTok"/>
+        </w:rPr>
+        <w:t xml:space="preserve">36</w:t>
+      </w:r>
+      <w:r>
+        <w:rPr>
+          <w:rStyle w:val="NormalTok"/>
+        </w:rPr>
+        <w:t xml:space="preserve">,</w:t>
+      </w:r>
+      <w:r>
+        <w:rPr>
+          <w:rStyle w:val="DataTypeTok"/>
+        </w:rPr>
+        <w:t xml:space="preserve">ci.type=</w:t>
+      </w:r>
+      <w:r>
+        <w:rPr>
+          <w:rStyle w:val="StringTok"/>
+        </w:rPr>
+        <w:t xml:space="preserve">"ma"</w:t>
+      </w:r>
+      <w:r>
+        <w:rPr>
+          <w:rStyle w:val="NormalTok"/>
+        </w:rPr>
+        <w:t xml:space="preserve">,</w:t>
+      </w:r>
+      <w:r>
+        <w:rPr>
+          <w:rStyle w:val="DataTypeTok"/>
+        </w:rPr>
+        <w:t xml:space="preserve">col=</w:t>
+      </w:r>
+      <w:r>
+        <w:rPr>
+          <w:rStyle w:val="StringTok"/>
+        </w:rPr>
+        <w:t xml:space="preserve">"cyan4"</w:t>
+      </w:r>
+      <w:r>
+        <w:rPr>
+          <w:rStyle w:val="NormalTok"/>
+        </w:rPr>
+        <w:t xml:space="preserve">, </w:t>
+      </w:r>
+      <w:r>
+        <w:rPr>
+          <w:rStyle w:val="DataTypeTok"/>
+        </w:rPr>
+        <w:t xml:space="preserve">ci.col=</w:t>
+      </w:r>
+      <w:r>
+        <w:rPr>
+          <w:rStyle w:val="DecValTok"/>
+        </w:rPr>
+        <w:t xml:space="preserve">2</w:t>
+      </w:r>
+      <w:r>
+        <w:rPr>
+          <w:rStyle w:val="NormalTok"/>
+        </w:rPr>
+        <w:t xml:space="preserve">, </w:t>
+      </w:r>
+      <w:r>
+        <w:rPr>
+          <w:rStyle w:val="DataTypeTok"/>
+        </w:rPr>
+        <w:t xml:space="preserve">lwd=</w:t>
+      </w:r>
+      <w:r>
+        <w:rPr>
+          <w:rStyle w:val="DecValTok"/>
+        </w:rPr>
+        <w:t xml:space="preserve">2</w:t>
+      </w:r>
+      <w:r>
+        <w:rPr>
+          <w:rStyle w:val="NormalTok"/>
+        </w:rPr>
+        <w:t xml:space="preserve">, </w:t>
+      </w:r>
+      <w:r>
+        <w:rPr>
+          <w:rStyle w:val="DataTypeTok"/>
+        </w:rPr>
+        <w:t xml:space="preserve">main =</w:t>
+      </w:r>
+      <w:r>
+        <w:rPr>
+          <w:rStyle w:val="NormalTok"/>
+        </w:rPr>
+        <w:t xml:space="preserve"> </w:t>
+      </w:r>
+      <w:r>
+        <w:rPr>
+          <w:rStyle w:val="StringTok"/>
+        </w:rPr>
+        <w:t xml:space="preserve">'Procucción nominal'</w:t>
+      </w:r>
+      <w:r>
+        <w:rPr>
+          <w:rStyle w:val="NormalTok"/>
+        </w:rPr>
+        <w:t xml:space="preserve">)</w:t>
+      </w:r>
+      <w:r>
+        <w:br/>
+      </w:r>
+      <w:r>
+        <w:rPr>
+          <w:rStyle w:val="KeywordTok"/>
+        </w:rPr>
+        <w:t xml:space="preserve">grid</w:t>
+      </w:r>
+      <w:r>
+        <w:rPr>
+          <w:rStyle w:val="NormalTok"/>
+        </w:rPr>
+        <w:t xml:space="preserve">()</w:t>
+      </w:r>
+    </w:p>
+    <w:p>
+      <w:pPr>
+        <w:pStyle w:val="FirstParagraph"/>
+      </w:pPr>
+      <w:r>
+        <w:drawing>
+          <wp:inline>
+            <wp:extent cx="5334000" cy="4445000"/>
+            <wp:effectExtent b="0" l="0" r="0" t="0"/>
+            <wp:docPr descr="" title="" id="1" name="Picture"/>
+            <a:graphic>
+              <a:graphicData uri="http://schemas.openxmlformats.org/drawingml/2006/picture">
+                <pic:pic>
+                  <pic:nvPicPr>
+                    <pic:cNvPr descr="Trabajo-2_files/figure-docx/unnamed-chunk-5-1.png" id="0" name="Picture"/>
+                    <pic:cNvPicPr>
+                      <a:picLocks noChangeArrowheads="1" noChangeAspect="1"/>
+                    </pic:cNvPicPr>
+                  </pic:nvPicPr>
+                  <pic:blipFill>
+                    <a:blip r:embed="rId24"/>
+                    <a:stretch>
+                      <a:fillRect/>
+                    </a:stretch>
+                  </pic:blipFill>
+                  <pic:spPr bwMode="auto">
+                    <a:xfrm>
+                      <a:off x="0" y="0"/>
+                      <a:ext cx="5334000" cy="4445000"/>
+                    </a:xfrm>
+                    <a:prstGeom prst="rect">
+                      <a:avLst/>
+                    </a:prstGeom>
+                    <a:noFill/>
+                    <a:ln w="9525">
+                      <a:noFill/>
+                      <a:headEnd/>
+                      <a:tailEnd/>
+                    </a:ln>
+                  </pic:spPr>
+                </pic:pic>
+              </a:graphicData>
+            </a:graphic>
+          </wp:inline>
+        </w:drawing>
+      </w:r>
+    </w:p>
+    <w:p>
+      <w:pPr>
         <w:pStyle w:val="Compact"/>
         <w:numPr>
           <w:numId w:val="1003"/>
@@ -3643,11 +3870,11 @@
       <w:pPr>
         <w:pStyle w:val="Heading1"/>
       </w:pPr>
-      <w:bookmarkStart w:id="24" w:name="valores-ajustados-de-los-modelos"/>
+      <w:bookmarkStart w:id="25" w:name="valores-ajustados-de-los-modelos"/>
       <w:r>
         <w:t xml:space="preserve">Valores ajustados de los modelos</w:t>
       </w:r>
-      <w:bookmarkEnd w:id="24"/>
+      <w:bookmarkEnd w:id="25"/>
     </w:p>
     <w:p>
       <w:pPr>
@@ -3776,7 +4003,103 @@
         <w:rPr>
           <w:rStyle w:val="NormalTok"/>
         </w:rPr>
-        <w:t xml:space="preserve">(Datos20)</w:t>
+        <w:t xml:space="preserve">(Datos20, </w:t>
+      </w:r>
+      <w:r>
+        <w:rPr>
+          <w:rStyle w:val="DataTypeTok"/>
+        </w:rPr>
+        <w:t xml:space="preserve">ylab =</w:t>
+      </w:r>
+      <w:r>
+        <w:rPr>
+          <w:rStyle w:val="NormalTok"/>
+        </w:rPr>
+        <w:t xml:space="preserve"> </w:t>
+      </w:r>
+      <w:r>
+        <w:rPr>
+          <w:rStyle w:val="StringTok"/>
+        </w:rPr>
+        <w:t xml:space="preserve">'Producción nominal'</w:t>
+      </w:r>
+      <w:r>
+        <w:rPr>
+          <w:rStyle w:val="NormalTok"/>
+        </w:rPr>
+        <w:t xml:space="preserve">, </w:t>
+      </w:r>
+      <w:r>
+        <w:rPr>
+          <w:rStyle w:val="DataTypeTok"/>
+        </w:rPr>
+        <w:t xml:space="preserve">xlab =</w:t>
+      </w:r>
+      <w:r>
+        <w:rPr>
+          <w:rStyle w:val="NormalTok"/>
+        </w:rPr>
+        <w:t xml:space="preserve"> </w:t>
+      </w:r>
+      <w:r>
+        <w:rPr>
+          <w:rStyle w:val="StringTok"/>
+        </w:rPr>
+        <w:t xml:space="preserve">'Tiempo'</w:t>
+      </w:r>
+      <w:r>
+        <w:rPr>
+          <w:rStyle w:val="NormalTok"/>
+        </w:rPr>
+        <w:t xml:space="preserve">, </w:t>
+      </w:r>
+      <w:r>
+        <w:rPr>
+          <w:rStyle w:val="DataTypeTok"/>
+        </w:rPr>
+        <w:t xml:space="preserve">col =</w:t>
+      </w:r>
+      <w:r>
+        <w:rPr>
+          <w:rStyle w:val="NormalTok"/>
+        </w:rPr>
+        <w:t xml:space="preserve"> </w:t>
+      </w:r>
+      <w:r>
+        <w:rPr>
+          <w:rStyle w:val="StringTok"/>
+        </w:rPr>
+        <w:t xml:space="preserve">'#717D7E'</w:t>
+      </w:r>
+      <w:r>
+        <w:rPr>
+          <w:rStyle w:val="NormalTok"/>
+        </w:rPr>
+        <w:t xml:space="preserve">, </w:t>
+      </w:r>
+      <w:r>
+        <w:rPr>
+          <w:rStyle w:val="DataTypeTok"/>
+        </w:rPr>
+        <w:t xml:space="preserve">lwd =</w:t>
+      </w:r>
+      <w:r>
+        <w:rPr>
+          <w:rStyle w:val="NormalTok"/>
+        </w:rPr>
+        <w:t xml:space="preserve"> </w:t>
+      </w:r>
+      <w:r>
+        <w:rPr>
+          <w:rStyle w:val="DecValTok"/>
+        </w:rPr>
+        <w:t xml:space="preserve">2</w:t>
+      </w:r>
+      <w:r>
+        <w:rPr>
+          <w:rStyle w:val="NormalTok"/>
+        </w:rPr>
+        <w:t xml:space="preserve">)</w:t>
       </w:r>
       <w:r>
         <w:br/>
@@ -3801,6 +4124,24 @@
       </w:r>
       <w:r>
         <w:rPr>
+          <w:rStyle w:val="StringTok"/>
+        </w:rPr>
+        <w:t xml:space="preserve">'#3498DB'</w:t>
+      </w:r>
+      <w:r>
+        <w:rPr>
+          <w:rStyle w:val="NormalTok"/>
+        </w:rPr>
+        <w:t xml:space="preserve">, </w:t>
+      </w:r>
+      <w:r>
+        <w:rPr>
+          <w:rStyle w:val="DataTypeTok"/>
+        </w:rPr>
+        <w:t xml:space="preserve">lwd=</w:t>
+      </w:r>
+      <w:r>
+        <w:rPr>
           <w:rStyle w:val="DecValTok"/>
         </w:rPr>
         <w:t xml:space="preserve">2</w:t>
@@ -3809,34 +4150,112 @@
         <w:rPr>
           <w:rStyle w:val="NormalTok"/>
         </w:rPr>
+        <w:t xml:space="preserve">)</w:t>
+      </w:r>
+      <w:r>
+        <w:br/>
+      </w:r>
+      <w:r>
+        <w:rPr>
+          <w:rStyle w:val="KeywordTok"/>
+        </w:rPr>
+        <w:t xml:space="preserve">legend</w:t>
+      </w:r>
+      <w:r>
+        <w:rPr>
+          <w:rStyle w:val="NormalTok"/>
+        </w:rPr>
+        <w:t xml:space="preserve">(</w:t>
+      </w:r>
+      <w:r>
+        <w:rPr>
+          <w:rStyle w:val="StringTok"/>
+        </w:rPr>
+        <w:t xml:space="preserve">"topleft"</w:t>
+      </w:r>
+      <w:r>
+        <w:rPr>
+          <w:rStyle w:val="NormalTok"/>
+        </w:rPr>
         <w:t xml:space="preserve">, </w:t>
       </w:r>
       <w:r>
         <w:rPr>
           <w:rStyle w:val="DataTypeTok"/>
         </w:rPr>
-        <w:t xml:space="preserve">lwd=</w:t>
+        <w:t xml:space="preserve">legend =</w:t>
+      </w:r>
+      <w:r>
+        <w:rPr>
+          <w:rStyle w:val="NormalTok"/>
+        </w:rPr>
+        <w:t xml:space="preserve"> </w:t>
+      </w:r>
+      <w:r>
+        <w:rPr>
+          <w:rStyle w:val="KeywordTok"/>
+        </w:rPr>
+        <w:t xml:space="preserve">c</w:t>
+      </w:r>
+      <w:r>
+        <w:rPr>
+          <w:rStyle w:val="NormalTok"/>
+        </w:rPr>
+        <w:t xml:space="preserve">(</w:t>
+      </w:r>
+      <w:r>
+        <w:rPr>
+          <w:rStyle w:val="StringTok"/>
+        </w:rPr>
+        <w:t xml:space="preserve">"Original"</w:t>
+      </w:r>
+      <w:r>
+        <w:rPr>
+          <w:rStyle w:val="NormalTok"/>
+        </w:rPr>
+        <w:t xml:space="preserve">, </w:t>
+      </w:r>
+      <w:r>
+        <w:rPr>
+          <w:rStyle w:val="StringTok"/>
+        </w:rPr>
+        <w:t xml:space="preserve">"Ajuste"</w:t>
+      </w:r>
+      <w:r>
+        <w:rPr>
+          <w:rStyle w:val="NormalTok"/>
+        </w:rPr>
+        <w:t xml:space="preserve">), </w:t>
+      </w:r>
+      <w:r>
+        <w:rPr>
+          <w:rStyle w:val="DataTypeTok"/>
+        </w:rPr>
+        <w:t xml:space="preserve">lty=</w:t>
       </w:r>
       <w:r>
         <w:rPr>
           <w:rStyle w:val="DecValTok"/>
         </w:rPr>
-        <w:t xml:space="preserve">2</w:t>
-      </w:r>
-      <w:r>
-        <w:rPr>
-          <w:rStyle w:val="NormalTok"/>
-        </w:rPr>
-        <w:t xml:space="preserve">)</w:t>
-      </w:r>
-      <w:r>
-        <w:br/>
+        <w:t xml:space="preserve">1</w:t>
+      </w:r>
+      <w:r>
+        <w:rPr>
+          <w:rStyle w:val="NormalTok"/>
+        </w:rPr>
+        <w:t xml:space="preserve">, </w:t>
+      </w:r>
+      <w:r>
+        <w:rPr>
+          <w:rStyle w:val="DataTypeTok"/>
+        </w:rPr>
+        <w:t xml:space="preserve">col=</w:t>
       </w:r>
       <w:r>
         <w:rPr>
           <w:rStyle w:val="KeywordTok"/>
         </w:rPr>
-        <w:t xml:space="preserve">legend</w:t>
+        <w:t xml:space="preserve">c</w:t>
       </w:r>
       <w:r>
         <w:rPr>
@@ -3848,7 +4267,7 @@
         <w:rPr>
           <w:rStyle w:val="StringTok"/>
         </w:rPr>
-        <w:t xml:space="preserve">"topleft"</w:t>
+        <w:t xml:space="preserve">'#717D7E'</w:t>
       </w:r>
       <w:r>
         <w:rPr>
@@ -3858,111 +4277,30 @@
       </w:r>
       <w:r>
         <w:rPr>
-          <w:rStyle w:val="DataTypeTok"/>
-        </w:rPr>
-        <w:t xml:space="preserve">legend =</w:t>
-      </w:r>
-      <w:r>
-        <w:rPr>
-          <w:rStyle w:val="NormalTok"/>
-        </w:rPr>
-        <w:t xml:space="preserve"> </w:t>
+          <w:rStyle w:val="StringTok"/>
+        </w:rPr>
+        <w:t xml:space="preserve">'#3498DB'</w:t>
+      </w:r>
+      <w:r>
+        <w:rPr>
+          <w:rStyle w:val="NormalTok"/>
+        </w:rPr>
+        <w:t xml:space="preserve">))</w:t>
+      </w:r>
+      <w:r>
+        <w:br/>
       </w:r>
       <w:r>
         <w:rPr>
           <w:rStyle w:val="KeywordTok"/>
         </w:rPr>
-        <w:t xml:space="preserve">c</w:t>
-      </w:r>
-      <w:r>
-        <w:rPr>
-          <w:rStyle w:val="NormalTok"/>
-        </w:rPr>
-        <w:t xml:space="preserve">(</w:t>
-      </w:r>
-      <w:r>
-        <w:rPr>
-          <w:rStyle w:val="StringTok"/>
-        </w:rPr>
-        <w:t xml:space="preserve">"Original"</w:t>
-      </w:r>
-      <w:r>
-        <w:rPr>
-          <w:rStyle w:val="NormalTok"/>
-        </w:rPr>
-        <w:t xml:space="preserve">, </w:t>
-      </w:r>
-      <w:r>
-        <w:rPr>
-          <w:rStyle w:val="StringTok"/>
-        </w:rPr>
-        <w:t xml:space="preserve">"Ajuste del modelo1"</w:t>
-      </w:r>
-      <w:r>
-        <w:rPr>
-          <w:rStyle w:val="NormalTok"/>
-        </w:rPr>
-        <w:t xml:space="preserve">), </w:t>
-      </w:r>
-      <w:r>
-        <w:rPr>
-          <w:rStyle w:val="DataTypeTok"/>
-        </w:rPr>
-        <w:t xml:space="preserve">lty=</w:t>
-      </w:r>
-      <w:r>
-        <w:rPr>
-          <w:rStyle w:val="DecValTok"/>
-        </w:rPr>
-        <w:t xml:space="preserve">1</w:t>
-      </w:r>
-      <w:r>
-        <w:rPr>
-          <w:rStyle w:val="NormalTok"/>
-        </w:rPr>
-        <w:t xml:space="preserve">, </w:t>
-      </w:r>
-      <w:r>
-        <w:rPr>
-          <w:rStyle w:val="DataTypeTok"/>
-        </w:rPr>
-        <w:t xml:space="preserve">col=</w:t>
-      </w:r>
-      <w:r>
-        <w:rPr>
-          <w:rStyle w:val="KeywordTok"/>
-        </w:rPr>
-        <w:t xml:space="preserve">c</w:t>
-      </w:r>
-      <w:r>
-        <w:rPr>
-          <w:rStyle w:val="NormalTok"/>
-        </w:rPr>
-        <w:t xml:space="preserve">(</w:t>
-      </w:r>
-      <w:r>
-        <w:rPr>
-          <w:rStyle w:val="DecValTok"/>
-        </w:rPr>
-        <w:t xml:space="preserve">1</w:t>
-      </w:r>
-      <w:r>
-        <w:rPr>
-          <w:rStyle w:val="NormalTok"/>
-        </w:rPr>
-        <w:t xml:space="preserve">,</w:t>
-      </w:r>
-      <w:r>
-        <w:rPr>
-          <w:rStyle w:val="DecValTok"/>
-        </w:rPr>
-        <w:t xml:space="preserve">2</w:t>
-      </w:r>
-      <w:r>
-        <w:rPr>
-          <w:rStyle w:val="NormalTok"/>
-        </w:rPr>
-        <w:t xml:space="preserve">))</w:t>
+        <w:t xml:space="preserve">grid</w:t>
+      </w:r>
+      <w:r>
+        <w:rPr>
+          <w:rStyle w:val="NormalTok"/>
+        </w:rPr>
+        <w:t xml:space="preserve">()</w:t>
       </w:r>
     </w:p>
     <w:p>
@@ -3972,20 +4310,20 @@
       <w:r>
         <w:drawing>
           <wp:inline>
-            <wp:extent cx="4620126" cy="3696101"/>
+            <wp:extent cx="5334000" cy="4445000"/>
             <wp:effectExtent b="0" l="0" r="0" t="0"/>
             <wp:docPr descr="" title="" id="1" name="Picture"/>
             <a:graphic>
               <a:graphicData uri="http://schemas.openxmlformats.org/drawingml/2006/picture">
                 <pic:pic>
                   <pic:nvPicPr>
-                    <pic:cNvPr descr="Trabajo-2_files/figure-docx/unnamed-chunk-11-1.png" id="0" name="Picture"/>
+                    <pic:cNvPr descr="Trabajo-2_files/figure-docx/unnamed-chunk-12-1.png" id="0" name="Picture"/>
                     <pic:cNvPicPr>
                       <a:picLocks noChangeArrowheads="1" noChangeAspect="1"/>
                     </pic:cNvPicPr>
                   </pic:nvPicPr>
                   <pic:blipFill>
-                    <a:blip r:embed="rId25"/>
+                    <a:blip r:embed="rId26"/>
                     <a:stretch>
                       <a:fillRect/>
                     </a:stretch>
@@ -3993,7 +4331,7 @@
                   <pic:spPr bwMode="auto">
                     <a:xfrm>
                       <a:off x="0" y="0"/>
-                      <a:ext cx="4620126" cy="3696101"/>
+                      <a:ext cx="5334000" cy="4445000"/>
                     </a:xfrm>
                     <a:prstGeom prst="rect">
                       <a:avLst/>
@@ -4036,8 +4374,444 @@
     </w:p>
     <w:p>
       <w:pPr>
+        <w:pStyle w:val="FirstParagraph"/>
+      </w:pPr>
+      <w:r>
+        <w:t xml:space="preserve">$$
+\hat{Y}_{216}(L) \approx 35.8242551 + 0.1319807 (216+L) + 0.0007051 (216+L)^2   \\ 
+- 3.1817818 I_{1,216+L} + 5.3069465 I_{2,216+L} + 12.0220423 I_{3,216+L} + 7.2690612 I_{4,216+L} + 12.1146698 I_{5,216+L} \\ + 9.8255350 I_{6,216+L} + 8.4294343 I_{7,216+L} + 9.0930346 I_{8,216+L}+ 12.5163357 I_{9,216+L}+ 10.5493377 I_{10,216+L}+ 8.9475962 I_{11,216+L}
+$$</w:t>
+      </w:r>
+    </w:p>
+    <w:p>
+      <w:pPr>
+        <w:pStyle w:val="SourceCode"/>
+      </w:pPr>
+      <w:r>
+        <w:rPr>
+          <w:rStyle w:val="NormalTok"/>
+        </w:rPr>
+        <w:t xml:space="preserve">ytpron1 &lt;-</w:t>
+      </w:r>
+      <w:r>
+        <w:rPr>
+          <w:rStyle w:val="StringTok"/>
+        </w:rPr>
+        <w:t xml:space="preserve"> </w:t>
+      </w:r>
+      <w:r>
+        <w:rPr>
+          <w:rStyle w:val="KeywordTok"/>
+        </w:rPr>
+        <w:t xml:space="preserve">predict</w:t>
+      </w:r>
+      <w:r>
+        <w:rPr>
+          <w:rStyle w:val="NormalTok"/>
+        </w:rPr>
+        <w:t xml:space="preserve">(mod1, </w:t>
+      </w:r>
+      <w:r>
+        <w:rPr>
+          <w:rStyle w:val="DataTypeTok"/>
+        </w:rPr>
+        <w:t xml:space="preserve">newdata=</w:t>
+      </w:r>
+      <w:r>
+        <w:rPr>
+          <w:rStyle w:val="KeywordTok"/>
+        </w:rPr>
+        <w:t xml:space="preserve">data.frame</w:t>
+      </w:r>
+      <w:r>
+        <w:rPr>
+          <w:rStyle w:val="NormalTok"/>
+        </w:rPr>
+        <w:t xml:space="preserve">(</w:t>
+      </w:r>
+      <w:r>
+        <w:rPr>
+          <w:rStyle w:val="DataTypeTok"/>
+        </w:rPr>
+        <w:t xml:space="preserve">t=</w:t>
+      </w:r>
+      <w:r>
+        <w:rPr>
+          <w:rStyle w:val="NormalTok"/>
+        </w:rPr>
+        <w:t xml:space="preserve">tnuevo, </w:t>
+      </w:r>
+      <w:r>
+        <w:rPr>
+          <w:rStyle w:val="DataTypeTok"/>
+        </w:rPr>
+        <w:t xml:space="preserve">I1=</w:t>
+      </w:r>
+      <w:r>
+        <w:rPr>
+          <w:rStyle w:val="NormalTok"/>
+        </w:rPr>
+        <w:t xml:space="preserve">I1n, </w:t>
+      </w:r>
+      <w:r>
+        <w:rPr>
+          <w:rStyle w:val="DataTypeTok"/>
+        </w:rPr>
+        <w:t xml:space="preserve">I2=</w:t>
+      </w:r>
+      <w:r>
+        <w:rPr>
+          <w:rStyle w:val="NormalTok"/>
+        </w:rPr>
+        <w:t xml:space="preserve">I2n, </w:t>
+      </w:r>
+      <w:r>
+        <w:rPr>
+          <w:rStyle w:val="DataTypeTok"/>
+        </w:rPr>
+        <w:t xml:space="preserve">I3=</w:t>
+      </w:r>
+      <w:r>
+        <w:rPr>
+          <w:rStyle w:val="NormalTok"/>
+        </w:rPr>
+        <w:t xml:space="preserve">I3n, </w:t>
+      </w:r>
+      <w:r>
+        <w:rPr>
+          <w:rStyle w:val="DataTypeTok"/>
+        </w:rPr>
+        <w:t xml:space="preserve">I4=</w:t>
+      </w:r>
+      <w:r>
+        <w:rPr>
+          <w:rStyle w:val="NormalTok"/>
+        </w:rPr>
+        <w:t xml:space="preserve">I4n, </w:t>
+      </w:r>
+      <w:r>
+        <w:rPr>
+          <w:rStyle w:val="DataTypeTok"/>
+        </w:rPr>
+        <w:t xml:space="preserve">I5=</w:t>
+      </w:r>
+      <w:r>
+        <w:rPr>
+          <w:rStyle w:val="NormalTok"/>
+        </w:rPr>
+        <w:t xml:space="preserve">I5n, </w:t>
+      </w:r>
+      <w:r>
+        <w:rPr>
+          <w:rStyle w:val="DataTypeTok"/>
+        </w:rPr>
+        <w:t xml:space="preserve">I6=</w:t>
+      </w:r>
+      <w:r>
+        <w:rPr>
+          <w:rStyle w:val="NormalTok"/>
+        </w:rPr>
+        <w:t xml:space="preserve">I6n, </w:t>
+      </w:r>
+      <w:r>
+        <w:rPr>
+          <w:rStyle w:val="DataTypeTok"/>
+        </w:rPr>
+        <w:t xml:space="preserve">I7=</w:t>
+      </w:r>
+      <w:r>
+        <w:rPr>
+          <w:rStyle w:val="NormalTok"/>
+        </w:rPr>
+        <w:t xml:space="preserve">I7n, </w:t>
+      </w:r>
+      <w:r>
+        <w:rPr>
+          <w:rStyle w:val="DataTypeTok"/>
+        </w:rPr>
+        <w:t xml:space="preserve">I8=</w:t>
+      </w:r>
+      <w:r>
+        <w:rPr>
+          <w:rStyle w:val="NormalTok"/>
+        </w:rPr>
+        <w:t xml:space="preserve">I8n, </w:t>
+      </w:r>
+      <w:r>
+        <w:rPr>
+          <w:rStyle w:val="DataTypeTok"/>
+        </w:rPr>
+        <w:t xml:space="preserve">I9=</w:t>
+      </w:r>
+      <w:r>
+        <w:rPr>
+          <w:rStyle w:val="NormalTok"/>
+        </w:rPr>
+        <w:t xml:space="preserve">I9n, </w:t>
+      </w:r>
+      <w:r>
+        <w:rPr>
+          <w:rStyle w:val="DataTypeTok"/>
+        </w:rPr>
+        <w:t xml:space="preserve">I10=</w:t>
+      </w:r>
+      <w:r>
+        <w:rPr>
+          <w:rStyle w:val="NormalTok"/>
+        </w:rPr>
+        <w:t xml:space="preserve">I10n, </w:t>
+      </w:r>
+      <w:r>
+        <w:rPr>
+          <w:rStyle w:val="DataTypeTok"/>
+        </w:rPr>
+        <w:t xml:space="preserve">I11=</w:t>
+      </w:r>
+      <w:r>
+        <w:rPr>
+          <w:rStyle w:val="NormalTok"/>
+        </w:rPr>
+        <w:t xml:space="preserve">I11n), </w:t>
+      </w:r>
+      <w:r>
+        <w:rPr>
+          <w:rStyle w:val="DataTypeTok"/>
+        </w:rPr>
+        <w:t xml:space="preserve">interval=</w:t>
+      </w:r>
+      <w:r>
+        <w:rPr>
+          <w:rStyle w:val="StringTok"/>
+        </w:rPr>
+        <w:t xml:space="preserve">"prediction"</w:t>
+      </w:r>
+      <w:r>
+        <w:rPr>
+          <w:rStyle w:val="NormalTok"/>
+        </w:rPr>
+        <w:t xml:space="preserve">)</w:t>
+      </w:r>
+      <w:r>
+        <w:br/>
+      </w:r>
+      <w:r>
+        <w:rPr>
+          <w:rStyle w:val="NormalTok"/>
+        </w:rPr>
+        <w:t xml:space="preserve">ytpron1 &lt;-</w:t>
+      </w:r>
+      <w:r>
+        <w:rPr>
+          <w:rStyle w:val="StringTok"/>
+        </w:rPr>
+        <w:t xml:space="preserve"> </w:t>
+      </w:r>
+      <w:r>
+        <w:rPr>
+          <w:rStyle w:val="KeywordTok"/>
+        </w:rPr>
+        <w:t xml:space="preserve">ts</w:t>
+      </w:r>
+      <w:r>
+        <w:rPr>
+          <w:rStyle w:val="NormalTok"/>
+        </w:rPr>
+        <w:t xml:space="preserve">(ytpron1,</w:t>
+      </w:r>
+      <w:r>
+        <w:rPr>
+          <w:rStyle w:val="DataTypeTok"/>
+        </w:rPr>
+        <w:t xml:space="preserve">freq=</w:t>
+      </w:r>
+      <w:r>
+        <w:rPr>
+          <w:rStyle w:val="DecValTok"/>
+        </w:rPr>
+        <w:t xml:space="preserve">12</w:t>
+      </w:r>
+      <w:r>
+        <w:rPr>
+          <w:rStyle w:val="NormalTok"/>
+        </w:rPr>
+        <w:t xml:space="preserve">,</w:t>
+      </w:r>
+      <w:r>
+        <w:rPr>
+          <w:rStyle w:val="DataTypeTok"/>
+        </w:rPr>
+        <w:t xml:space="preserve">start=</w:t>
+      </w:r>
+      <w:r>
+        <w:rPr>
+          <w:rStyle w:val="KeywordTok"/>
+        </w:rPr>
+        <w:t xml:space="preserve">c</w:t>
+      </w:r>
+      <w:r>
+        <w:rPr>
+          <w:rStyle w:val="NormalTok"/>
+        </w:rPr>
+        <w:t xml:space="preserve">(</w:t>
+      </w:r>
+      <w:r>
+        <w:rPr>
+          <w:rStyle w:val="DecValTok"/>
+        </w:rPr>
+        <w:t xml:space="preserve">2019</w:t>
+      </w:r>
+      <w:r>
+        <w:rPr>
+          <w:rStyle w:val="NormalTok"/>
+        </w:rPr>
+        <w:t xml:space="preserve">,</w:t>
+      </w:r>
+      <w:r>
+        <w:rPr>
+          <w:rStyle w:val="DecValTok"/>
+        </w:rPr>
+        <w:t xml:space="preserve">1</w:t>
+      </w:r>
+      <w:r>
+        <w:rPr>
+          <w:rStyle w:val="NormalTok"/>
+        </w:rPr>
+        <w:t xml:space="preserve">))</w:t>
+      </w:r>
+      <w:r>
+        <w:br/>
+      </w:r>
+      <w:r>
+        <w:rPr>
+          <w:rStyle w:val="NormalTok"/>
+        </w:rPr>
+        <w:t xml:space="preserve">ytpron1</w:t>
+      </w:r>
+    </w:p>
+    <w:p>
+      <w:pPr>
+        <w:pStyle w:val="SourceCode"/>
+      </w:pPr>
+      <w:r>
+        <w:rPr>
+          <w:rStyle w:val="VerbatimChar"/>
+        </w:rPr>
+        <w:t xml:space="preserve">##               fit       lwr      upr</w:t>
+      </w:r>
+      <w:r>
+        <w:br/>
+      </w:r>
+      <w:r>
+        <w:rPr>
+          <w:rStyle w:val="VerbatimChar"/>
+        </w:rPr>
+        <w:t xml:space="preserve">## Jan 2019  94.4852  86.27520 102.6952</w:t>
+      </w:r>
+      <w:r>
+        <w:br/>
+      </w:r>
+      <w:r>
+        <w:rPr>
+          <w:rStyle w:val="VerbatimChar"/>
+        </w:rPr>
+        <w:t xml:space="preserve">## Feb 2019 103.4126  95.19741 111.6279</w:t>
+      </w:r>
+      <w:r>
+        <w:br/>
+      </w:r>
+      <w:r>
+        <w:rPr>
+          <w:rStyle w:val="VerbatimChar"/>
+        </w:rPr>
+        <w:t xml:space="preserve">## Mar 2019 110.5678 102.34725 118.7884</w:t>
+      </w:r>
+      <w:r>
+        <w:br/>
+      </w:r>
+      <w:r>
+        <w:rPr>
+          <w:rStyle w:val="VerbatimChar"/>
+        </w:rPr>
+        <w:t xml:space="preserve">## Apr 2019 106.2564  98.03028 114.4825</w:t>
+      </w:r>
+      <w:r>
+        <w:br/>
+      </w:r>
+      <w:r>
+        <w:rPr>
+          <w:rStyle w:val="VerbatimChar"/>
+        </w:rPr>
+        <w:t xml:space="preserve">## May 2019 111.5449 103.31316 119.7767</w:t>
+      </w:r>
+      <w:r>
+        <w:br/>
+      </w:r>
+      <w:r>
+        <w:rPr>
+          <w:rStyle w:val="VerbatimChar"/>
+        </w:rPr>
+        <w:t xml:space="preserve">## Jun 2019 109.7001 101.46257 117.9377</w:t>
+      </w:r>
+      <w:r>
+        <w:br/>
+      </w:r>
+      <w:r>
+        <w:rPr>
+          <w:rStyle w:val="VerbatimChar"/>
+        </w:rPr>
+        <w:t xml:space="preserve">## Jul 2019 108.7498 100.50627 116.9933</w:t>
+      </w:r>
+      <w:r>
+        <w:br/>
+      </w:r>
+      <w:r>
+        <w:rPr>
+          <w:rStyle w:val="VerbatimChar"/>
+        </w:rPr>
+        <w:t xml:space="preserve">## Aug 2019 109.8606 101.61094 118.1102</w:t>
+      </w:r>
+      <w:r>
+        <w:br/>
+      </w:r>
+      <w:r>
+        <w:rPr>
+          <w:rStyle w:val="VerbatimChar"/>
+        </w:rPr>
+        <w:t xml:space="preserve">## Sep 2019 113.7324 105.47658 121.9883</w:t>
+      </w:r>
+      <w:r>
+        <w:br/>
+      </w:r>
+      <w:r>
+        <w:rPr>
+          <w:rStyle w:val="VerbatimChar"/>
+        </w:rPr>
+        <w:t xml:space="preserve">## Oct 2019 112.2154 103.95319 120.4777</w:t>
+      </w:r>
+      <w:r>
+        <w:br/>
+      </w:r>
+      <w:r>
+        <w:rPr>
+          <w:rStyle w:val="VerbatimChar"/>
+        </w:rPr>
+        <w:t xml:space="preserve">## Nov 2019 111.0651 102.79632 119.3338</w:t>
+      </w:r>
+      <w:r>
+        <w:br/>
+      </w:r>
+      <w:r>
+        <w:rPr>
+          <w:rStyle w:val="VerbatimChar"/>
+        </w:rPr>
+        <w:t xml:space="preserve">## Dec 2019 102.5703  94.29486 110.8457</w:t>
+      </w:r>
+    </w:p>
+    <w:p>
+      <w:pPr>
+        <w:pStyle w:val="Compact"/>
         <w:numPr>
-          <w:numId w:val="1009"/>
+          <w:numId w:val="1010"/>
           <w:ilvl w:val="0"/>
         </w:numPr>
       </w:pPr>
@@ -4074,7 +4848,7 @@
       <w:pPr>
         <w:pStyle w:val="Compact"/>
         <w:numPr>
-          <w:numId w:val="1010"/>
+          <w:numId w:val="1011"/>
           <w:ilvl w:val="0"/>
         </w:numPr>
       </w:pPr>
@@ -4098,31 +4872,504 @@
     </w:p>
     <w:p>
       <w:pPr>
+        <w:numPr>
+          <w:numId w:val="1012"/>
+          <w:ilvl w:val="0"/>
+        </w:numPr>
+      </w:pPr>
+      <w:r>
+        <w:t xml:space="preserve">Conclusión breve sobre la calidad del ajuste y de los pronósticos con este modelo</w:t>
+      </w:r>
+    </w:p>
+    <w:p>
+      <w:pPr>
+        <w:numPr>
+          <w:numId w:val="1012"/>
+          <w:ilvl w:val="0"/>
+        </w:numPr>
+      </w:pPr>
+      <w:r>
+        <w:t xml:space="preserve">Gráfica de pronóstico</w:t>
+      </w:r>
+    </w:p>
+    <w:p>
+      <w:pPr>
+        <w:pStyle w:val="SourceCode"/>
+      </w:pPr>
+      <w:r>
+        <w:rPr>
+          <w:rStyle w:val="KeywordTok"/>
+        </w:rPr>
+        <w:t xml:space="preserve">plot</w:t>
+      </w:r>
+      <w:r>
+        <w:rPr>
+          <w:rStyle w:val="NormalTok"/>
+        </w:rPr>
+        <w:t xml:space="preserve">(ytnuevo,</w:t>
+      </w:r>
+      <w:r>
+        <w:rPr>
+          <w:rStyle w:val="DataTypeTok"/>
+        </w:rPr>
+        <w:t xml:space="preserve">lwd=</w:t>
+      </w:r>
+      <w:r>
+        <w:rPr>
+          <w:rStyle w:val="DecValTok"/>
+        </w:rPr>
+        <w:t xml:space="preserve">2</w:t>
+      </w:r>
+      <w:r>
+        <w:rPr>
+          <w:rStyle w:val="NormalTok"/>
+        </w:rPr>
+        <w:t xml:space="preserve">, </w:t>
+      </w:r>
+      <w:r>
+        <w:rPr>
+          <w:rStyle w:val="DataTypeTok"/>
+        </w:rPr>
+        <w:t xml:space="preserve">col=</w:t>
+      </w:r>
+      <w:r>
+        <w:rPr>
+          <w:rStyle w:val="StringTok"/>
+        </w:rPr>
+        <w:t xml:space="preserve">"#717D7E"</w:t>
+      </w:r>
+      <w:r>
+        <w:rPr>
+          <w:rStyle w:val="NormalTok"/>
+        </w:rPr>
+        <w:t xml:space="preserve">, </w:t>
+      </w:r>
+      <w:r>
+        <w:rPr>
+          <w:rStyle w:val="DataTypeTok"/>
+        </w:rPr>
+        <w:t xml:space="preserve">type=</w:t>
+      </w:r>
+      <w:r>
+        <w:rPr>
+          <w:rStyle w:val="StringTok"/>
+        </w:rPr>
+        <w:t xml:space="preserve">"b"</w:t>
+      </w:r>
+      <w:r>
+        <w:rPr>
+          <w:rStyle w:val="NormalTok"/>
+        </w:rPr>
+        <w:t xml:space="preserve">, </w:t>
+      </w:r>
+      <w:r>
+        <w:rPr>
+          <w:rStyle w:val="DataTypeTok"/>
+        </w:rPr>
+        <w:t xml:space="preserve">pch=</w:t>
+      </w:r>
+      <w:r>
+        <w:rPr>
+          <w:rStyle w:val="DecValTok"/>
+        </w:rPr>
+        <w:t xml:space="preserve">1</w:t>
+      </w:r>
+      <w:r>
+        <w:rPr>
+          <w:rStyle w:val="NormalTok"/>
+        </w:rPr>
+        <w:t xml:space="preserve">, </w:t>
+      </w:r>
+      <w:r>
+        <w:rPr>
+          <w:rStyle w:val="DataTypeTok"/>
+        </w:rPr>
+        <w:t xml:space="preserve">xlab=</w:t>
+      </w:r>
+      <w:r>
+        <w:rPr>
+          <w:rStyle w:val="StringTok"/>
+        </w:rPr>
+        <w:t xml:space="preserve">"Periodo del año"</w:t>
+      </w:r>
+      <w:r>
+        <w:rPr>
+          <w:rStyle w:val="NormalTok"/>
+        </w:rPr>
+        <w:t xml:space="preserve">, </w:t>
+      </w:r>
+      <w:r>
+        <w:rPr>
+          <w:rStyle w:val="DataTypeTok"/>
+        </w:rPr>
+        <w:t xml:space="preserve">ylab=</w:t>
+      </w:r>
+      <w:r>
+        <w:rPr>
+          <w:rStyle w:val="StringTok"/>
+        </w:rPr>
+        <w:t xml:space="preserve">""</w:t>
+      </w:r>
+      <w:r>
+        <w:rPr>
+          <w:rStyle w:val="NormalTok"/>
+        </w:rPr>
+        <w:t xml:space="preserve">)</w:t>
+      </w:r>
+      <w:r>
+        <w:br/>
+      </w:r>
+      <w:r>
+        <w:rPr>
+          <w:rStyle w:val="KeywordTok"/>
+        </w:rPr>
+        <w:t xml:space="preserve">lines</w:t>
+      </w:r>
+      <w:r>
+        <w:rPr>
+          <w:rStyle w:val="NormalTok"/>
+        </w:rPr>
+        <w:t xml:space="preserve">(ytpron1[,</w:t>
+      </w:r>
+      <w:r>
+        <w:rPr>
+          <w:rStyle w:val="DecValTok"/>
+        </w:rPr>
+        <w:t xml:space="preserve">1</w:t>
+      </w:r>
+      <w:r>
+        <w:rPr>
+          <w:rStyle w:val="NormalTok"/>
+        </w:rPr>
+        <w:t xml:space="preserve">],</w:t>
+      </w:r>
+      <w:r>
+        <w:rPr>
+          <w:rStyle w:val="DataTypeTok"/>
+        </w:rPr>
+        <w:t xml:space="preserve">lwd=</w:t>
+      </w:r>
+      <w:r>
+        <w:rPr>
+          <w:rStyle w:val="DecValTok"/>
+        </w:rPr>
+        <w:t xml:space="preserve">2</w:t>
+      </w:r>
+      <w:r>
+        <w:rPr>
+          <w:rStyle w:val="NormalTok"/>
+        </w:rPr>
+        <w:t xml:space="preserve">, </w:t>
+      </w:r>
+      <w:r>
+        <w:rPr>
+          <w:rStyle w:val="DataTypeTok"/>
+        </w:rPr>
+        <w:t xml:space="preserve">col=</w:t>
+      </w:r>
+      <w:r>
+        <w:rPr>
+          <w:rStyle w:val="StringTok"/>
+        </w:rPr>
+        <w:t xml:space="preserve">"purple"</w:t>
+      </w:r>
+      <w:r>
+        <w:rPr>
+          <w:rStyle w:val="NormalTok"/>
+        </w:rPr>
+        <w:t xml:space="preserve">, </w:t>
+      </w:r>
+      <w:r>
+        <w:rPr>
+          <w:rStyle w:val="DataTypeTok"/>
+        </w:rPr>
+        <w:t xml:space="preserve">type=</w:t>
+      </w:r>
+      <w:r>
+        <w:rPr>
+          <w:rStyle w:val="StringTok"/>
+        </w:rPr>
+        <w:t xml:space="preserve">"b"</w:t>
+      </w:r>
+      <w:r>
+        <w:rPr>
+          <w:rStyle w:val="NormalTok"/>
+        </w:rPr>
+        <w:t xml:space="preserve">, </w:t>
+      </w:r>
+      <w:r>
+        <w:rPr>
+          <w:rStyle w:val="DataTypeTok"/>
+        </w:rPr>
+        <w:t xml:space="preserve">pch=</w:t>
+      </w:r>
+      <w:r>
+        <w:rPr>
+          <w:rStyle w:val="DecValTok"/>
+        </w:rPr>
+        <w:t xml:space="preserve">2</w:t>
+      </w:r>
+      <w:r>
+        <w:rPr>
+          <w:rStyle w:val="NormalTok"/>
+        </w:rPr>
+        <w:t xml:space="preserve">)</w:t>
+      </w:r>
+      <w:r>
+        <w:br/>
+      </w:r>
+      <w:r>
+        <w:rPr>
+          <w:rStyle w:val="KeywordTok"/>
+        </w:rPr>
+        <w:t xml:space="preserve">grid</w:t>
+      </w:r>
+      <w:r>
+        <w:rPr>
+          <w:rStyle w:val="NormalTok"/>
+        </w:rPr>
+        <w:t xml:space="preserve">()</w:t>
+      </w:r>
+      <w:r>
+        <w:br/>
+      </w:r>
+      <w:r>
+        <w:rPr>
+          <w:rStyle w:val="KeywordTok"/>
+        </w:rPr>
+        <w:t xml:space="preserve">legend</w:t>
+      </w:r>
+      <w:r>
+        <w:rPr>
+          <w:rStyle w:val="NormalTok"/>
+        </w:rPr>
+        <w:t xml:space="preserve">(</w:t>
+      </w:r>
+      <w:r>
+        <w:rPr>
+          <w:rStyle w:val="StringTok"/>
+        </w:rPr>
+        <w:t xml:space="preserve">"bottomright"</w:t>
+      </w:r>
+      <w:r>
+        <w:rPr>
+          <w:rStyle w:val="NormalTok"/>
+        </w:rPr>
+        <w:t xml:space="preserve">,</w:t>
+      </w:r>
+      <w:r>
+        <w:rPr>
+          <w:rStyle w:val="DataTypeTok"/>
+        </w:rPr>
+        <w:t xml:space="preserve">legend=</w:t>
+      </w:r>
+      <w:r>
+        <w:rPr>
+          <w:rStyle w:val="KeywordTok"/>
+        </w:rPr>
+        <w:t xml:space="preserve">c</w:t>
+      </w:r>
+      <w:r>
+        <w:rPr>
+          <w:rStyle w:val="NormalTok"/>
+        </w:rPr>
+        <w:t xml:space="preserve">(</w:t>
+      </w:r>
+      <w:r>
+        <w:rPr>
+          <w:rStyle w:val="StringTok"/>
+        </w:rPr>
+        <w:t xml:space="preserve">"Real"</w:t>
+      </w:r>
+      <w:r>
+        <w:rPr>
+          <w:rStyle w:val="NormalTok"/>
+        </w:rPr>
+        <w:t xml:space="preserve">,</w:t>
+      </w:r>
+      <w:r>
+        <w:rPr>
+          <w:rStyle w:val="StringTok"/>
+        </w:rPr>
+        <w:t xml:space="preserve">"Pronóstico del modelo global"</w:t>
+      </w:r>
+      <w:r>
+        <w:rPr>
+          <w:rStyle w:val="NormalTok"/>
+        </w:rPr>
+        <w:t xml:space="preserve">),</w:t>
+      </w:r>
+      <w:r>
+        <w:rPr>
+          <w:rStyle w:val="DataTypeTok"/>
+        </w:rPr>
+        <w:t xml:space="preserve">col=</w:t>
+      </w:r>
+      <w:r>
+        <w:rPr>
+          <w:rStyle w:val="KeywordTok"/>
+        </w:rPr>
+        <w:t xml:space="preserve">c</w:t>
+      </w:r>
+      <w:r>
+        <w:rPr>
+          <w:rStyle w:val="NormalTok"/>
+        </w:rPr>
+        <w:t xml:space="preserve">(</w:t>
+      </w:r>
+      <w:r>
+        <w:rPr>
+          <w:rStyle w:val="StringTok"/>
+        </w:rPr>
+        <w:t xml:space="preserve">"#717D7E"</w:t>
+      </w:r>
+      <w:r>
+        <w:rPr>
+          <w:rStyle w:val="NormalTok"/>
+        </w:rPr>
+        <w:t xml:space="preserve">,</w:t>
+      </w:r>
+      <w:r>
+        <w:rPr>
+          <w:rStyle w:val="StringTok"/>
+        </w:rPr>
+        <w:t xml:space="preserve">"purple"</w:t>
+      </w:r>
+      <w:r>
+        <w:rPr>
+          <w:rStyle w:val="NormalTok"/>
+        </w:rPr>
+        <w:t xml:space="preserve">),</w:t>
+      </w:r>
+      <w:r>
+        <w:rPr>
+          <w:rStyle w:val="DataTypeTok"/>
+        </w:rPr>
+        <w:t xml:space="preserve">lwd=</w:t>
+      </w:r>
+      <w:r>
+        <w:rPr>
+          <w:rStyle w:val="DecValTok"/>
+        </w:rPr>
+        <w:t xml:space="preserve">2</w:t>
+      </w:r>
+      <w:r>
+        <w:rPr>
+          <w:rStyle w:val="NormalTok"/>
+        </w:rPr>
+        <w:t xml:space="preserve">, </w:t>
+      </w:r>
+      <w:r>
+        <w:rPr>
+          <w:rStyle w:val="DataTypeTok"/>
+        </w:rPr>
+        <w:t xml:space="preserve">pch=</w:t>
+      </w:r>
+      <w:r>
+        <w:rPr>
+          <w:rStyle w:val="DecValTok"/>
+        </w:rPr>
+        <w:t xml:space="preserve">1</w:t>
+      </w:r>
+      <w:r>
+        <w:rPr>
+          <w:rStyle w:val="OperatorTok"/>
+        </w:rPr>
+        <w:t xml:space="preserve">:</w:t>
+      </w:r>
+      <w:r>
+        <w:rPr>
+          <w:rStyle w:val="DecValTok"/>
+        </w:rPr>
+        <w:t xml:space="preserve">2</w:t>
+      </w:r>
+      <w:r>
+        <w:rPr>
+          <w:rStyle w:val="NormalTok"/>
+        </w:rPr>
+        <w:t xml:space="preserve">, </w:t>
+      </w:r>
+      <w:r>
+        <w:rPr>
+          <w:rStyle w:val="DataTypeTok"/>
+        </w:rPr>
+        <w:t xml:space="preserve">cex=</w:t>
+      </w:r>
+      <w:r>
+        <w:rPr>
+          <w:rStyle w:val="FloatTok"/>
+        </w:rPr>
+        <w:t xml:space="preserve">0.8</w:t>
+      </w:r>
+      <w:r>
+        <w:rPr>
+          <w:rStyle w:val="NormalTok"/>
+        </w:rPr>
+        <w:t xml:space="preserve">)</w:t>
+      </w:r>
+    </w:p>
+    <w:p>
+      <w:pPr>
+        <w:pStyle w:val="FirstParagraph"/>
+      </w:pPr>
+      <w:r>
+        <w:drawing>
+          <wp:inline>
+            <wp:extent cx="5334000" cy="4445000"/>
+            <wp:effectExtent b="0" l="0" r="0" t="0"/>
+            <wp:docPr descr="" title="" id="1" name="Picture"/>
+            <a:graphic>
+              <a:graphicData uri="http://schemas.openxmlformats.org/drawingml/2006/picture">
+                <pic:pic>
+                  <pic:nvPicPr>
+                    <pic:cNvPr descr="Trabajo-2_files/figure-docx/unnamed-chunk-14-1.png" id="0" name="Picture"/>
+                    <pic:cNvPicPr>
+                      <a:picLocks noChangeArrowheads="1" noChangeAspect="1"/>
+                    </pic:cNvPicPr>
+                  </pic:nvPicPr>
+                  <pic:blipFill>
+                    <a:blip r:embed="rId27"/>
+                    <a:stretch>
+                      <a:fillRect/>
+                    </a:stretch>
+                  </pic:blipFill>
+                  <pic:spPr bwMode="auto">
+                    <a:xfrm>
+                      <a:off x="0" y="0"/>
+                      <a:ext cx="5334000" cy="4445000"/>
+                    </a:xfrm>
+                    <a:prstGeom prst="rect">
+                      <a:avLst/>
+                    </a:prstGeom>
+                    <a:noFill/>
+                    <a:ln w="9525">
+                      <a:noFill/>
+                      <a:headEnd/>
+                      <a:tailEnd/>
+                    </a:ln>
+                  </pic:spPr>
+                </pic:pic>
+              </a:graphicData>
+            </a:graphic>
+          </wp:inline>
+        </w:drawing>
+      </w:r>
+    </w:p>
+    <w:p>
+      <w:pPr>
+        <w:pStyle w:val="Heading1"/>
+      </w:pPr>
+      <w:bookmarkStart w:id="28" w:name="Xbfa6bb0f4787a528efa760805f704db15c57f8b"/>
+      <w:r>
+        <w:t xml:space="preserve">3. Evaluación de supuesto de ruido blanco e identificación de procesos estocásticos sobre los errores estructurales del modelo global</w:t>
+      </w:r>
+      <w:bookmarkEnd w:id="28"/>
+    </w:p>
+    <w:p>
+      <w:pPr>
         <w:pStyle w:val="Compact"/>
         <w:numPr>
-          <w:numId w:val="1011"/>
-          <w:ilvl w:val="0"/>
-        </w:numPr>
-      </w:pPr>
-      <w:r>
-        <w:t xml:space="preserve">Conclusión breve sobre la calidad del ajuste y de los pronósticos con este modelo</w:t>
-      </w:r>
-    </w:p>
-    <w:p>
-      <w:pPr>
-        <w:pStyle w:val="Heading1"/>
-      </w:pPr>
-      <w:bookmarkStart w:id="26" w:name="Xbfa6bb0f4787a528efa760805f704db15c57f8b"/>
-      <w:r>
-        <w:t xml:space="preserve">3. Evaluación de supuesto de ruido blanco e identificación de procesos estocásticos sobre los errores estructurales del modelo global</w:t>
-      </w:r>
-      <w:bookmarkEnd w:id="26"/>
-    </w:p>
-    <w:p>
-      <w:pPr>
-        <w:pStyle w:val="Compact"/>
-        <w:numPr>
-          <w:numId w:val="1012"/>
+          <w:numId w:val="1013"/>
           <w:ilvl w:val="0"/>
         </w:numPr>
       </w:pPr>
@@ -4227,6 +5474,102 @@
         <w:rPr>
           <w:rStyle w:val="NormalTok"/>
         </w:rPr>
+        <w:t xml:space="preserve">, </w:t>
+      </w:r>
+      <w:r>
+        <w:rPr>
+          <w:rStyle w:val="DataTypeTok"/>
+        </w:rPr>
+        <w:t xml:space="preserve">xlab =</w:t>
+      </w:r>
+      <w:r>
+        <w:rPr>
+          <w:rStyle w:val="NormalTok"/>
+        </w:rPr>
+        <w:t xml:space="preserve"> </w:t>
+      </w:r>
+      <w:r>
+        <w:rPr>
+          <w:rStyle w:val="StringTok"/>
+        </w:rPr>
+        <w:t xml:space="preserve">'Tiempo'</w:t>
+      </w:r>
+      <w:r>
+        <w:rPr>
+          <w:rStyle w:val="NormalTok"/>
+        </w:rPr>
+        <w:t xml:space="preserve">, </w:t>
+      </w:r>
+      <w:r>
+        <w:rPr>
+          <w:rStyle w:val="DataTypeTok"/>
+        </w:rPr>
+        <w:t xml:space="preserve">ylab =</w:t>
+      </w:r>
+      <w:r>
+        <w:rPr>
+          <w:rStyle w:val="NormalTok"/>
+        </w:rPr>
+        <w:t xml:space="preserve"> </w:t>
+      </w:r>
+      <w:r>
+        <w:rPr>
+          <w:rStyle w:val="StringTok"/>
+        </w:rPr>
+        <w:t xml:space="preserve">'Residuales'</w:t>
+      </w:r>
+      <w:r>
+        <w:rPr>
+          <w:rStyle w:val="NormalTok"/>
+        </w:rPr>
+        <w:t xml:space="preserve">, </w:t>
+      </w:r>
+      <w:r>
+        <w:rPr>
+          <w:rStyle w:val="DataTypeTok"/>
+        </w:rPr>
+        <w:t xml:space="preserve">col =</w:t>
+      </w:r>
+      <w:r>
+        <w:rPr>
+          <w:rStyle w:val="NormalTok"/>
+        </w:rPr>
+        <w:t xml:space="preserve"> </w:t>
+      </w:r>
+      <w:r>
+        <w:rPr>
+          <w:rStyle w:val="StringTok"/>
+        </w:rPr>
+        <w:t xml:space="preserve">'#01588A'</w:t>
+      </w:r>
+      <w:r>
+        <w:rPr>
+          <w:rStyle w:val="NormalTok"/>
+        </w:rPr>
+        <w:t xml:space="preserve">, </w:t>
+      </w:r>
+      <w:r>
+        <w:rPr>
+          <w:rStyle w:val="DataTypeTok"/>
+        </w:rPr>
+        <w:t xml:space="preserve">lwd =</w:t>
+      </w:r>
+      <w:r>
+        <w:rPr>
+          <w:rStyle w:val="NormalTok"/>
+        </w:rPr>
+        <w:t xml:space="preserve"> </w:t>
+      </w:r>
+      <w:r>
+        <w:rPr>
+          <w:rStyle w:val="DecValTok"/>
+        </w:rPr>
+        <w:t xml:space="preserve">1</w:t>
+      </w:r>
+      <w:r>
+        <w:rPr>
+          <w:rStyle w:val="NormalTok"/>
+        </w:rPr>
         <w:t xml:space="preserve">)</w:t>
       </w:r>
       <w:r>
@@ -4248,6 +5591,147 @@
         <w:rPr>
           <w:rStyle w:val="DataTypeTok"/>
         </w:rPr>
+        <w:t xml:space="preserve">h=</w:t>
+      </w:r>
+      <w:r>
+        <w:rPr>
+          <w:rStyle w:val="KeywordTok"/>
+        </w:rPr>
+        <w:t xml:space="preserve">c</w:t>
+      </w:r>
+      <w:r>
+        <w:rPr>
+          <w:rStyle w:val="NormalTok"/>
+        </w:rPr>
+        <w:t xml:space="preserve">(</w:t>
+      </w:r>
+      <w:r>
+        <w:rPr>
+          <w:rStyle w:val="OperatorTok"/>
+        </w:rPr>
+        <w:t xml:space="preserve">-</w:t>
+      </w:r>
+      <w:r>
+        <w:rPr>
+          <w:rStyle w:val="DecValTok"/>
+        </w:rPr>
+        <w:t xml:space="preserve">2</w:t>
+      </w:r>
+      <w:r>
+        <w:rPr>
+          <w:rStyle w:val="OperatorTok"/>
+        </w:rPr>
+        <w:t xml:space="preserve">*</w:t>
+      </w:r>
+      <w:r>
+        <w:rPr>
+          <w:rStyle w:val="KeywordTok"/>
+        </w:rPr>
+        <w:t xml:space="preserve">summary</w:t>
+      </w:r>
+      <w:r>
+        <w:rPr>
+          <w:rStyle w:val="NormalTok"/>
+        </w:rPr>
+        <w:t xml:space="preserve">(mod1)</w:t>
+      </w:r>
+      <w:r>
+        <w:rPr>
+          <w:rStyle w:val="OperatorTok"/>
+        </w:rPr>
+        <w:t xml:space="preserve">$</w:t>
+      </w:r>
+      <w:r>
+        <w:rPr>
+          <w:rStyle w:val="NormalTok"/>
+        </w:rPr>
+        <w:t xml:space="preserve">sigma, </w:t>
+      </w:r>
+      <w:r>
+        <w:rPr>
+          <w:rStyle w:val="DecValTok"/>
+        </w:rPr>
+        <w:t xml:space="preserve">0</w:t>
+      </w:r>
+      <w:r>
+        <w:rPr>
+          <w:rStyle w:val="NormalTok"/>
+        </w:rPr>
+        <w:t xml:space="preserve">, </w:t>
+      </w:r>
+      <w:r>
+        <w:rPr>
+          <w:rStyle w:val="DecValTok"/>
+        </w:rPr>
+        <w:t xml:space="preserve">2</w:t>
+      </w:r>
+      <w:r>
+        <w:rPr>
+          <w:rStyle w:val="OperatorTok"/>
+        </w:rPr>
+        <w:t xml:space="preserve">*</w:t>
+      </w:r>
+      <w:r>
+        <w:rPr>
+          <w:rStyle w:val="KeywordTok"/>
+        </w:rPr>
+        <w:t xml:space="preserve">summary</w:t>
+      </w:r>
+      <w:r>
+        <w:rPr>
+          <w:rStyle w:val="NormalTok"/>
+        </w:rPr>
+        <w:t xml:space="preserve">(mod1)</w:t>
+      </w:r>
+      <w:r>
+        <w:rPr>
+          <w:rStyle w:val="OperatorTok"/>
+        </w:rPr>
+        <w:t xml:space="preserve">$</w:t>
+      </w:r>
+      <w:r>
+        <w:rPr>
+          <w:rStyle w:val="NormalTok"/>
+        </w:rPr>
+        <w:t xml:space="preserve">sigma), </w:t>
+      </w:r>
+      <w:r>
+        <w:rPr>
+          <w:rStyle w:val="DataTypeTok"/>
+        </w:rPr>
+        <w:t xml:space="preserve">col=</w:t>
+      </w:r>
+      <w:r>
+        <w:rPr>
+          <w:rStyle w:val="DecValTok"/>
+        </w:rPr>
+        <w:t xml:space="preserve">2</w:t>
+      </w:r>
+      <w:r>
+        <w:rPr>
+          <w:rStyle w:val="NormalTok"/>
+        </w:rPr>
+        <w:t xml:space="preserve">)</w:t>
+      </w:r>
+      <w:r>
+        <w:br/>
+      </w:r>
+      <w:r>
+        <w:rPr>
+          <w:rStyle w:val="KeywordTok"/>
+        </w:rPr>
+        <w:t xml:space="preserve">abline</w:t>
+      </w:r>
+      <w:r>
+        <w:rPr>
+          <w:rStyle w:val="NormalTok"/>
+        </w:rPr>
+        <w:t xml:space="preserve">(</w:t>
+      </w:r>
+      <w:r>
+        <w:rPr>
+          <w:rStyle w:val="DataTypeTok"/>
+        </w:rPr>
         <w:t xml:space="preserve">h =</w:t>
       </w:r>
       <w:r>
@@ -4266,7 +5750,40 @@
         <w:rPr>
           <w:rStyle w:val="NormalTok"/>
         </w:rPr>
+        <w:t xml:space="preserve">, </w:t>
+      </w:r>
+      <w:r>
+        <w:rPr>
+          <w:rStyle w:val="DataTypeTok"/>
+        </w:rPr>
+        <w:t xml:space="preserve">col=</w:t>
+      </w:r>
+      <w:r>
+        <w:rPr>
+          <w:rStyle w:val="DecValTok"/>
+        </w:rPr>
+        <w:t xml:space="preserve">2</w:t>
+      </w:r>
+      <w:r>
+        <w:rPr>
+          <w:rStyle w:val="NormalTok"/>
+        </w:rPr>
         <w:t xml:space="preserve">)</w:t>
+      </w:r>
+      <w:r>
+        <w:br/>
+      </w:r>
+      <w:r>
+        <w:rPr>
+          <w:rStyle w:val="KeywordTok"/>
+        </w:rPr>
+        <w:t xml:space="preserve">grid</w:t>
+      </w:r>
+      <w:r>
+        <w:rPr>
+          <w:rStyle w:val="NormalTok"/>
+        </w:rPr>
+        <w:t xml:space="preserve">()</w:t>
       </w:r>
     </w:p>
     <w:p>
@@ -4276,20 +5793,20 @@
       <w:r>
         <w:drawing>
           <wp:inline>
-            <wp:extent cx="4620126" cy="3696101"/>
+            <wp:extent cx="5334000" cy="4445000"/>
             <wp:effectExtent b="0" l="0" r="0" t="0"/>
             <wp:docPr descr="" title="" id="1" name="Picture"/>
             <a:graphic>
               <a:graphicData uri="http://schemas.openxmlformats.org/drawingml/2006/picture">
                 <pic:pic>
                   <pic:nvPicPr>
-                    <pic:cNvPr descr="Trabajo-2_files/figure-docx/unnamed-chunk-13-1.png" id="0" name="Picture"/>
+                    <pic:cNvPr descr="Trabajo-2_files/figure-docx/unnamed-chunk-16-1.png" id="0" name="Picture"/>
                     <pic:cNvPicPr>
                       <a:picLocks noChangeArrowheads="1" noChangeAspect="1"/>
                     </pic:cNvPicPr>
                   </pic:nvPicPr>
                   <pic:blipFill>
-                    <a:blip r:embed="rId27"/>
+                    <a:blip r:embed="rId29"/>
                     <a:stretch>
                       <a:fillRect/>
                     </a:stretch>
@@ -4297,7 +5814,7 @@
                   <pic:spPr bwMode="auto">
                     <a:xfrm>
                       <a:off x="0" y="0"/>
-                      <a:ext cx="4620126" cy="3696101"/>
+                      <a:ext cx="5334000" cy="4445000"/>
                     </a:xfrm>
                     <a:prstGeom prst="rect">
                       <a:avLst/>
@@ -4328,1094 +5845,989 @@
       <w:pPr>
         <w:pStyle w:val="Compact"/>
         <w:numPr>
-          <w:numId w:val="1013"/>
-          <w:ilvl w:val="0"/>
-        </w:numPr>
-      </w:pPr>
-      <w:r>
-        <w:t xml:space="preserve">Ljung-Box</w:t>
-      </w:r>
-    </w:p>
-    <w:p>
-      <w:pPr>
-        <w:pStyle w:val="SourceCode"/>
-      </w:pPr>
-      <w:r>
-        <w:rPr>
-          <w:rStyle w:val="CommentTok"/>
-        </w:rPr>
-        <w:t xml:space="preserve">#DEFINIENDO FUNCION USUARIO PARA TESTES BOX-PIERCE Y LJUNG-BOX</w:t>
-      </w:r>
-      <w:r>
-        <w:br/>
-      </w:r>
-      <w:r>
-        <w:rPr>
-          <w:rStyle w:val="NormalTok"/>
-        </w:rPr>
-        <w:t xml:space="preserve">BP.LB.test=</w:t>
-      </w:r>
-      <w:r>
-        <w:rPr>
-          <w:rStyle w:val="ControlFlowTok"/>
-        </w:rPr>
-        <w:t xml:space="preserve">function</w:t>
-      </w:r>
-      <w:r>
-        <w:rPr>
-          <w:rStyle w:val="NormalTok"/>
-        </w:rPr>
-        <w:t xml:space="preserve">(serie,maxlag,</w:t>
-      </w:r>
-      <w:r>
-        <w:rPr>
-          <w:rStyle w:val="DataTypeTok"/>
-        </w:rPr>
-        <w:t xml:space="preserve">type=</w:t>
-      </w:r>
-      <w:r>
-        <w:rPr>
-          <w:rStyle w:val="StringTok"/>
-        </w:rPr>
-        <w:t xml:space="preserve">"Box"</w:t>
-      </w:r>
-      <w:r>
-        <w:rPr>
-          <w:rStyle w:val="NormalTok"/>
-        </w:rPr>
-        <w:t xml:space="preserve">){</w:t>
-      </w:r>
-      <w:r>
-        <w:br/>
-      </w:r>
-      <w:r>
-        <w:rPr>
-          <w:rStyle w:val="NormalTok"/>
-        </w:rPr>
-        <w:t xml:space="preserve">aux=</w:t>
-      </w:r>
-      <w:r>
-        <w:rPr>
-          <w:rStyle w:val="KeywordTok"/>
-        </w:rPr>
-        <w:t xml:space="preserve">floor</w:t>
-      </w:r>
-      <w:r>
-        <w:rPr>
-          <w:rStyle w:val="NormalTok"/>
-        </w:rPr>
-        <w:t xml:space="preserve">(maxlag</w:t>
-      </w:r>
-      <w:r>
-        <w:rPr>
-          <w:rStyle w:val="OperatorTok"/>
-        </w:rPr>
-        <w:t xml:space="preserve">/</w:t>
-      </w:r>
-      <w:r>
-        <w:rPr>
-          <w:rStyle w:val="DecValTok"/>
-        </w:rPr>
-        <w:t xml:space="preserve">6</w:t>
-      </w:r>
-      <w:r>
-        <w:rPr>
-          <w:rStyle w:val="NormalTok"/>
-        </w:rPr>
-        <w:t xml:space="preserve">); X.squared=</w:t>
-      </w:r>
-      <w:r>
-        <w:rPr>
-          <w:rStyle w:val="KeywordTok"/>
-        </w:rPr>
-        <w:t xml:space="preserve">c</w:t>
-      </w:r>
-      <w:r>
-        <w:rPr>
-          <w:rStyle w:val="NormalTok"/>
-        </w:rPr>
-        <w:t xml:space="preserve">(</w:t>
-      </w:r>
-      <w:r>
-        <w:rPr>
-          <w:rStyle w:val="KeywordTok"/>
-        </w:rPr>
-        <w:t xml:space="preserve">rep</w:t>
-      </w:r>
-      <w:r>
-        <w:rPr>
-          <w:rStyle w:val="NormalTok"/>
-        </w:rPr>
-        <w:t xml:space="preserve">(</w:t>
-      </w:r>
-      <w:r>
-        <w:rPr>
-          <w:rStyle w:val="OtherTok"/>
-        </w:rPr>
-        <w:t xml:space="preserve">NA</w:t>
-      </w:r>
-      <w:r>
-        <w:rPr>
-          <w:rStyle w:val="NormalTok"/>
-        </w:rPr>
-        <w:t xml:space="preserve">,aux))</w:t>
-      </w:r>
-      <w:r>
-        <w:br/>
-      </w:r>
-      <w:r>
-        <w:rPr>
-          <w:rStyle w:val="NormalTok"/>
-        </w:rPr>
-        <w:t xml:space="preserve">df=</w:t>
-      </w:r>
-      <w:r>
-        <w:rPr>
-          <w:rStyle w:val="KeywordTok"/>
-        </w:rPr>
-        <w:t xml:space="preserve">c</w:t>
-      </w:r>
-      <w:r>
-        <w:rPr>
-          <w:rStyle w:val="NormalTok"/>
-        </w:rPr>
-        <w:t xml:space="preserve">(</w:t>
-      </w:r>
-      <w:r>
-        <w:rPr>
-          <w:rStyle w:val="KeywordTok"/>
-        </w:rPr>
-        <w:t xml:space="preserve">rep</w:t>
-      </w:r>
-      <w:r>
-        <w:rPr>
-          <w:rStyle w:val="NormalTok"/>
-        </w:rPr>
-        <w:t xml:space="preserve">(</w:t>
-      </w:r>
-      <w:r>
-        <w:rPr>
-          <w:rStyle w:val="OtherTok"/>
-        </w:rPr>
-        <w:t xml:space="preserve">NA</w:t>
-      </w:r>
-      <w:r>
-        <w:rPr>
-          <w:rStyle w:val="NormalTok"/>
-        </w:rPr>
-        <w:t xml:space="preserve">,aux)); p.value=</w:t>
-      </w:r>
-      <w:r>
-        <w:rPr>
-          <w:rStyle w:val="KeywordTok"/>
-        </w:rPr>
-        <w:t xml:space="preserve">c</w:t>
-      </w:r>
-      <w:r>
-        <w:rPr>
-          <w:rStyle w:val="NormalTok"/>
-        </w:rPr>
-        <w:t xml:space="preserve">(</w:t>
-      </w:r>
-      <w:r>
-        <w:rPr>
-          <w:rStyle w:val="KeywordTok"/>
-        </w:rPr>
-        <w:t xml:space="preserve">rep</w:t>
-      </w:r>
-      <w:r>
-        <w:rPr>
-          <w:rStyle w:val="NormalTok"/>
-        </w:rPr>
-        <w:t xml:space="preserve">(</w:t>
-      </w:r>
-      <w:r>
-        <w:rPr>
-          <w:rStyle w:val="OtherTok"/>
-        </w:rPr>
-        <w:t xml:space="preserve">NA</w:t>
-      </w:r>
-      <w:r>
-        <w:rPr>
-          <w:rStyle w:val="NormalTok"/>
-        </w:rPr>
-        <w:t xml:space="preserve">,aux))</w:t>
-      </w:r>
-      <w:r>
-        <w:br/>
-      </w:r>
-      <w:r>
-        <w:rPr>
-          <w:rStyle w:val="ControlFlowTok"/>
-        </w:rPr>
-        <w:t xml:space="preserve">for</w:t>
-      </w:r>
-      <w:r>
-        <w:rPr>
-          <w:rStyle w:val="NormalTok"/>
-        </w:rPr>
-        <w:t xml:space="preserve">(i </w:t>
-      </w:r>
-      <w:r>
-        <w:rPr>
-          <w:rStyle w:val="ControlFlowTok"/>
-        </w:rPr>
-        <w:t xml:space="preserve">in</w:t>
-      </w:r>
-      <w:r>
-        <w:rPr>
-          <w:rStyle w:val="NormalTok"/>
-        </w:rPr>
-        <w:t xml:space="preserve"> </w:t>
-      </w:r>
-      <w:r>
-        <w:rPr>
-          <w:rStyle w:val="DecValTok"/>
-        </w:rPr>
-        <w:t xml:space="preserve">1</w:t>
-      </w:r>
-      <w:r>
-        <w:rPr>
-          <w:rStyle w:val="OperatorTok"/>
-        </w:rPr>
-        <w:t xml:space="preserve">:</w:t>
-      </w:r>
-      <w:r>
-        <w:rPr>
-          <w:rStyle w:val="NormalTok"/>
-        </w:rPr>
-        <w:t xml:space="preserve">aux){</w:t>
-      </w:r>
-      <w:r>
-        <w:br/>
-      </w:r>
-      <w:r>
-        <w:rPr>
-          <w:rStyle w:val="NormalTok"/>
-        </w:rPr>
-        <w:t xml:space="preserve">test=</w:t>
-      </w:r>
-      <w:r>
-        <w:rPr>
-          <w:rStyle w:val="KeywordTok"/>
-        </w:rPr>
-        <w:t xml:space="preserve">Box.test</w:t>
-      </w:r>
-      <w:r>
-        <w:rPr>
-          <w:rStyle w:val="NormalTok"/>
-        </w:rPr>
-        <w:t xml:space="preserve">(serie,</w:t>
-      </w:r>
-      <w:r>
-        <w:rPr>
-          <w:rStyle w:val="DataTypeTok"/>
-        </w:rPr>
-        <w:t xml:space="preserve">lag=</w:t>
-      </w:r>
-      <w:r>
-        <w:rPr>
-          <w:rStyle w:val="NormalTok"/>
-        </w:rPr>
-        <w:t xml:space="preserve">(</w:t>
-      </w:r>
-      <w:r>
-        <w:rPr>
-          <w:rStyle w:val="DecValTok"/>
-        </w:rPr>
-        <w:t xml:space="preserve">6</w:t>
-      </w:r>
-      <w:r>
-        <w:rPr>
-          <w:rStyle w:val="OperatorTok"/>
-        </w:rPr>
-        <w:t xml:space="preserve">*</w:t>
-      </w:r>
-      <w:r>
-        <w:rPr>
-          <w:rStyle w:val="NormalTok"/>
-        </w:rPr>
-        <w:t xml:space="preserve">i),</w:t>
-      </w:r>
-      <w:r>
-        <w:rPr>
-          <w:rStyle w:val="DataTypeTok"/>
-        </w:rPr>
-        <w:t xml:space="preserve">type=</w:t>
-      </w:r>
-      <w:r>
-        <w:rPr>
-          <w:rStyle w:val="NormalTok"/>
-        </w:rPr>
-        <w:t xml:space="preserve">type)</w:t>
-      </w:r>
-      <w:r>
-        <w:br/>
-      </w:r>
-      <w:r>
-        <w:rPr>
-          <w:rStyle w:val="NormalTok"/>
-        </w:rPr>
-        <w:t xml:space="preserve">X.squared[i]=test[[</w:t>
-      </w:r>
-      <w:r>
-        <w:rPr>
-          <w:rStyle w:val="DecValTok"/>
-        </w:rPr>
-        <w:t xml:space="preserve">1</w:t>
-      </w:r>
-      <w:r>
-        <w:rPr>
-          <w:rStyle w:val="NormalTok"/>
-        </w:rPr>
-        <w:t xml:space="preserve">]]; df[i]=test[[</w:t>
-      </w:r>
-      <w:r>
-        <w:rPr>
-          <w:rStyle w:val="DecValTok"/>
-        </w:rPr>
-        <w:t xml:space="preserve">2</w:t>
-      </w:r>
-      <w:r>
-        <w:rPr>
-          <w:rStyle w:val="NormalTok"/>
-        </w:rPr>
-        <w:t xml:space="preserve">]]</w:t>
-      </w:r>
-      <w:r>
-        <w:br/>
-      </w:r>
-      <w:r>
-        <w:rPr>
-          <w:rStyle w:val="NormalTok"/>
-        </w:rPr>
-        <w:t xml:space="preserve">p.value[i]=test[[</w:t>
-      </w:r>
-      <w:r>
-        <w:rPr>
-          <w:rStyle w:val="DecValTok"/>
-        </w:rPr>
-        <w:t xml:space="preserve">3</w:t>
-      </w:r>
-      <w:r>
-        <w:rPr>
-          <w:rStyle w:val="NormalTok"/>
-        </w:rPr>
-        <w:t xml:space="preserve">]]</w:t>
-      </w:r>
-      <w:r>
-        <w:br/>
-      </w:r>
-      <w:r>
-        <w:rPr>
-          <w:rStyle w:val="NormalTok"/>
-        </w:rPr>
-        <w:t xml:space="preserve">}</w:t>
-      </w:r>
-      <w:r>
-        <w:br/>
-      </w:r>
-      <w:r>
-        <w:rPr>
-          <w:rStyle w:val="NormalTok"/>
-        </w:rPr>
-        <w:t xml:space="preserve">lag=</w:t>
-      </w:r>
-      <w:r>
-        <w:rPr>
-          <w:rStyle w:val="DecValTok"/>
-        </w:rPr>
-        <w:t xml:space="preserve">6</w:t>
-      </w:r>
-      <w:r>
-        <w:rPr>
-          <w:rStyle w:val="OperatorTok"/>
-        </w:rPr>
-        <w:t xml:space="preserve">*</w:t>
-      </w:r>
-      <w:r>
-        <w:rPr>
-          <w:rStyle w:val="KeywordTok"/>
-        </w:rPr>
-        <w:t xml:space="preserve">c</w:t>
-      </w:r>
-      <w:r>
-        <w:rPr>
-          <w:rStyle w:val="NormalTok"/>
-        </w:rPr>
-        <w:t xml:space="preserve">(</w:t>
-      </w:r>
-      <w:r>
-        <w:rPr>
-          <w:rStyle w:val="DecValTok"/>
-        </w:rPr>
-        <w:t xml:space="preserve">1</w:t>
-      </w:r>
-      <w:r>
-        <w:rPr>
-          <w:rStyle w:val="OperatorTok"/>
-        </w:rPr>
-        <w:t xml:space="preserve">:</w:t>
-      </w:r>
-      <w:r>
-        <w:rPr>
-          <w:rStyle w:val="NormalTok"/>
-        </w:rPr>
-        <w:t xml:space="preserve">aux)</w:t>
-      </w:r>
-      <w:r>
-        <w:br/>
-      </w:r>
-      <w:r>
-        <w:rPr>
-          <w:rStyle w:val="NormalTok"/>
-        </w:rPr>
-        <w:t xml:space="preserve">teste=</w:t>
-      </w:r>
-      <w:r>
-        <w:rPr>
-          <w:rStyle w:val="KeywordTok"/>
-        </w:rPr>
-        <w:t xml:space="preserve">as.data.frame</w:t>
-      </w:r>
-      <w:r>
-        <w:rPr>
-          <w:rStyle w:val="NormalTok"/>
-        </w:rPr>
-        <w:t xml:space="preserve">(</w:t>
-      </w:r>
-      <w:r>
-        <w:rPr>
-          <w:rStyle w:val="KeywordTok"/>
-        </w:rPr>
-        <w:t xml:space="preserve">cbind</w:t>
-      </w:r>
-      <w:r>
-        <w:rPr>
-          <w:rStyle w:val="NormalTok"/>
-        </w:rPr>
-        <w:t xml:space="preserve">(X.squared,df,p.value))</w:t>
-      </w:r>
-      <w:r>
-        <w:br/>
-      </w:r>
-      <w:r>
-        <w:rPr>
-          <w:rStyle w:val="KeywordTok"/>
-        </w:rPr>
-        <w:t xml:space="preserve">rownames</w:t>
-      </w:r>
-      <w:r>
-        <w:rPr>
-          <w:rStyle w:val="NormalTok"/>
-        </w:rPr>
-        <w:t xml:space="preserve">(teste)=lag; teste</w:t>
-      </w:r>
-      <w:r>
-        <w:br/>
-      </w:r>
-      <w:r>
-        <w:rPr>
-          <w:rStyle w:val="NormalTok"/>
-        </w:rPr>
-        <w:t xml:space="preserve">}</w:t>
-      </w:r>
-      <w:r>
-        <w:br/>
-      </w:r>
-      <w:r>
-        <w:br/>
-      </w:r>
-      <w:r>
-        <w:rPr>
-          <w:rStyle w:val="KeywordTok"/>
-        </w:rPr>
-        <w:t xml:space="preserve">BP.LB.test</w:t>
-      </w:r>
-      <w:r>
-        <w:rPr>
-          <w:rStyle w:val="NormalTok"/>
-        </w:rPr>
-        <w:t xml:space="preserve">(</w:t>
-      </w:r>
-      <w:r>
-        <w:rPr>
-          <w:rStyle w:val="KeywordTok"/>
-        </w:rPr>
-        <w:t xml:space="preserve">residuals</w:t>
-      </w:r>
-      <w:r>
-        <w:rPr>
-          <w:rStyle w:val="NormalTok"/>
-        </w:rPr>
-        <w:t xml:space="preserve">(mod1),</w:t>
-      </w:r>
-      <w:r>
-        <w:rPr>
-          <w:rStyle w:val="DataTypeTok"/>
-        </w:rPr>
-        <w:t xml:space="preserve">maxlag=</w:t>
-      </w:r>
-      <w:r>
-        <w:rPr>
-          <w:rStyle w:val="DecValTok"/>
-        </w:rPr>
-        <w:t xml:space="preserve">36</w:t>
-      </w:r>
-      <w:r>
-        <w:rPr>
-          <w:rStyle w:val="NormalTok"/>
-        </w:rPr>
-        <w:t xml:space="preserve">,</w:t>
-      </w:r>
-      <w:r>
-        <w:rPr>
-          <w:rStyle w:val="DataTypeTok"/>
-        </w:rPr>
-        <w:t xml:space="preserve">type=</w:t>
-      </w:r>
-      <w:r>
-        <w:rPr>
-          <w:rStyle w:val="StringTok"/>
-        </w:rPr>
-        <w:t xml:space="preserve">"Ljung"</w:t>
-      </w:r>
-      <w:r>
-        <w:rPr>
-          <w:rStyle w:val="NormalTok"/>
-        </w:rPr>
-        <w:t xml:space="preserve">)</w:t>
-      </w:r>
-    </w:p>
-    <w:p>
-      <w:pPr>
-        <w:pStyle w:val="SourceCode"/>
-      </w:pPr>
-      <w:r>
-        <w:rPr>
-          <w:rStyle w:val="VerbatimChar"/>
-        </w:rPr>
-        <w:t xml:space="preserve">##    X.squared df p.value</w:t>
-      </w:r>
-      <w:r>
-        <w:br/>
-      </w:r>
-      <w:r>
-        <w:rPr>
-          <w:rStyle w:val="VerbatimChar"/>
-        </w:rPr>
-        <w:t xml:space="preserve">## 6   161.9070  6       0</w:t>
-      </w:r>
-      <w:r>
-        <w:br/>
-      </w:r>
-      <w:r>
-        <w:rPr>
-          <w:rStyle w:val="VerbatimChar"/>
-        </w:rPr>
-        <w:t xml:space="preserve">## 12  196.2375 12       0</w:t>
-      </w:r>
-      <w:r>
-        <w:br/>
-      </w:r>
-      <w:r>
-        <w:rPr>
-          <w:rStyle w:val="VerbatimChar"/>
-        </w:rPr>
-        <w:t xml:space="preserve">## 18  216.3132 18       0</w:t>
-      </w:r>
-      <w:r>
-        <w:br/>
-      </w:r>
-      <w:r>
-        <w:rPr>
-          <w:rStyle w:val="VerbatimChar"/>
-        </w:rPr>
-        <w:t xml:space="preserve">## 24  259.1398 24       0</w:t>
-      </w:r>
-      <w:r>
-        <w:br/>
-      </w:r>
-      <w:r>
-        <w:rPr>
-          <w:rStyle w:val="VerbatimChar"/>
-        </w:rPr>
-        <w:t xml:space="preserve">## 30  315.9719 30       0</w:t>
-      </w:r>
-      <w:r>
-        <w:br/>
-      </w:r>
-      <w:r>
-        <w:rPr>
-          <w:rStyle w:val="VerbatimChar"/>
-        </w:rPr>
-        <w:t xml:space="preserve">## 36  385.4793 36       0</w:t>
-      </w:r>
-    </w:p>
-    <w:p>
-      <w:pPr>
-        <w:pStyle w:val="Compact"/>
-        <w:numPr>
           <w:numId w:val="1014"/>
           <w:ilvl w:val="0"/>
         </w:numPr>
       </w:pPr>
       <w:r>
-        <w:t xml:space="preserve">Durbin-Watson</w:t>
+        <w:t xml:space="preserve">Ljung-Box</w:t>
       </w:r>
     </w:p>
     <w:p>
       <w:pPr>
-        <w:pStyle w:val="SourceCode"/>
-      </w:pPr>
-      <w:r>
-        <w:rPr>
-          <w:rStyle w:val="KeywordTok"/>
-        </w:rPr>
-        <w:t xml:space="preserve">require</w:t>
-      </w:r>
-      <w:r>
-        <w:rPr>
-          <w:rStyle w:val="NormalTok"/>
-        </w:rPr>
-        <w:t xml:space="preserve">(car)</w:t>
+        <w:pStyle w:val="BlockText"/>
+      </w:pPr>
+      <w:r>
+        <w:t xml:space="preserve">Prueba de hipótesis</w:t>
       </w:r>
     </w:p>
     <w:p>
       <w:pPr>
-        <w:pStyle w:val="SourceCode"/>
-      </w:pPr>
-      <w:r>
-        <w:rPr>
-          <w:rStyle w:val="VerbatimChar"/>
-        </w:rPr>
-        <w:t xml:space="preserve">## Loading required package: car</w:t>
-      </w:r>
+        <w:pStyle w:val="FirstParagraph"/>
+      </w:pPr>
+      <m:oMathPara>
+        <m:oMathParaPr>
+          <m:jc m:val="center"/>
+        </m:oMathParaPr>
+        <m:oMath>
+          <m:sSub>
+            <m:e>
+              <m:r>
+                <m:t>H</m:t>
+              </m:r>
+            </m:e>
+            <m:sub>
+              <m:r>
+                <m:t>0</m:t>
+              </m:r>
+            </m:sub>
+          </m:sSub>
+          <m:r>
+            <m:t>:</m:t>
+          </m:r>
+          <m:r>
+            <m:t>ρ</m:t>
+          </m:r>
+          <m:r>
+            <m:t>(</m:t>
+          </m:r>
+          <m:r>
+            <m:t>1</m:t>
+          </m:r>
+          <m:r>
+            <m:t>)</m:t>
+          </m:r>
+          <m:r>
+            <m:t>=</m:t>
+          </m:r>
+          <m:r>
+            <m:t>ρ</m:t>
+          </m:r>
+          <m:r>
+            <m:t>(</m:t>
+          </m:r>
+          <m:r>
+            <m:t>2</m:t>
+          </m:r>
+          <m:r>
+            <m:t>)</m:t>
+          </m:r>
+          <m:r>
+            <m:t>=</m:t>
+          </m:r>
+          <m:r>
+            <m:t>ρ</m:t>
+          </m:r>
+          <m:r>
+            <m:t>(</m:t>
+          </m:r>
+          <m:r>
+            <m:t>3</m:t>
+          </m:r>
+          <m:r>
+            <m:t>)</m:t>
+          </m:r>
+          <m:r>
+            <m:t>=</m:t>
+          </m:r>
+          <m:r>
+            <m:t>…</m:t>
+          </m:r>
+          <m:r>
+            <m:t>=</m:t>
+          </m:r>
+          <m:r>
+            <m:t>ρ</m:t>
+          </m:r>
+          <m:r>
+            <m:t>(</m:t>
+          </m:r>
+          <m:r>
+            <m:t>m</m:t>
+          </m:r>
+          <m:r>
+            <m:t>)</m:t>
+          </m:r>
+          <m:r>
+            <m:t>=</m:t>
+          </m:r>
+          <m:r>
+            <m:t>0</m:t>
+          </m:r>
+        </m:oMath>
+      </m:oMathPara>
     </w:p>
     <w:p>
       <w:pPr>
-        <w:pStyle w:val="SourceCode"/>
-      </w:pPr>
-      <w:r>
-        <w:rPr>
-          <w:rStyle w:val="VerbatimChar"/>
-        </w:rPr>
-        <w:t xml:space="preserve">## Loading required package: carData</w:t>
-      </w:r>
+        <w:pStyle w:val="FirstParagraph"/>
+      </w:pPr>
+      <m:oMathPara>
+        <m:oMathParaPr>
+          <m:jc m:val="center"/>
+        </m:oMathParaPr>
+        <m:oMath>
+          <m:sSub>
+            <m:e>
+              <m:r>
+                <m:t>H</m:t>
+              </m:r>
+            </m:e>
+            <m:sub>
+              <m:r>
+                <m:t>1</m:t>
+              </m:r>
+            </m:sub>
+          </m:sSub>
+          <m:r>
+            <m:t>:</m:t>
+          </m:r>
+          <m:r>
+            <m:t>ρ</m:t>
+          </m:r>
+          <m:r>
+            <m:t>(</m:t>
+          </m:r>
+          <m:r>
+            <m:t>k</m:t>
+          </m:r>
+          <m:r>
+            <m:t>)</m:t>
+          </m:r>
+          <m:r>
+            <m:t>≠</m:t>
+          </m:r>
+          <m:r>
+            <m:t>0</m:t>
+          </m:r>
+          <m:r>
+            <m:t>,</m:t>
+          </m:r>
+          <m:r>
+            <m:rPr>
+              <m:nor/>
+              <m:sty m:val="p"/>
+            </m:rPr>
+            <m:t> para al menos un </m:t>
+          </m:r>
+          <m:r>
+            <m:t>k</m:t>
+          </m:r>
+          <m:r>
+            <m:t>=</m:t>
+          </m:r>
+          <m:r>
+            <m:t>1</m:t>
+          </m:r>
+          <m:r>
+            <m:t>,</m:t>
+          </m:r>
+          <m:r>
+            <m:t>2</m:t>
+          </m:r>
+          <m:r>
+            <m:t>,</m:t>
+          </m:r>
+          <m:r>
+            <m:t>…</m:t>
+          </m:r>
+          <m:r>
+            <m:t>,</m:t>
+          </m:r>
+          <m:r>
+            <m:t>m</m:t>
+          </m:r>
+        </m:oMath>
+      </m:oMathPara>
     </w:p>
     <w:p>
       <w:pPr>
-        <w:pStyle w:val="SourceCode"/>
-      </w:pPr>
-      <w:r>
-        <w:rPr>
-          <w:rStyle w:val="CommentTok"/>
-        </w:rPr>
-        <w:t xml:space="preserve">#DEFINIENDO FUNCION USUARIO PARA </w:t>
-      </w:r>
-      <w:r>
-        <w:rPr>
-          <w:rStyle w:val="AlertTok"/>
-        </w:rPr>
-        <w:t xml:space="preserve">TEST</w:t>
-      </w:r>
-      <w:r>
-        <w:rPr>
-          <w:rStyle w:val="CommentTok"/>
-        </w:rPr>
-        <w:t xml:space="preserve"> DURBIN-WATSON</w:t>
-      </w:r>
-      <w:r>
-        <w:br/>
-      </w:r>
-      <w:r>
-        <w:rPr>
-          <w:rStyle w:val="NormalTok"/>
-        </w:rPr>
-        <w:t xml:space="preserve">pruebaDW1=</w:t>
-      </w:r>
-      <w:r>
-        <w:rPr>
-          <w:rStyle w:val="ControlFlowTok"/>
-        </w:rPr>
-        <w:t xml:space="preserve">function</w:t>
-      </w:r>
-      <w:r>
-        <w:rPr>
-          <w:rStyle w:val="NormalTok"/>
-        </w:rPr>
-        <w:t xml:space="preserve">(modelo){</w:t>
-      </w:r>
-      <w:r>
-        <w:br/>
-      </w:r>
-      <w:r>
-        <w:rPr>
-          <w:rStyle w:val="NormalTok"/>
-        </w:rPr>
-        <w:t xml:space="preserve">dwneg=</w:t>
-      </w:r>
-      <w:r>
-        <w:rPr>
-          <w:rStyle w:val="KeywordTok"/>
-        </w:rPr>
-        <w:t xml:space="preserve">durbinWatsonTest</w:t>
-      </w:r>
-      <w:r>
-        <w:rPr>
-          <w:rStyle w:val="NormalTok"/>
-        </w:rPr>
-        <w:t xml:space="preserve">(modelo,</w:t>
-      </w:r>
-      <w:r>
-        <w:rPr>
-          <w:rStyle w:val="DataTypeTok"/>
-        </w:rPr>
-        <w:t xml:space="preserve">max.lag=</w:t>
-      </w:r>
-      <w:r>
-        <w:rPr>
-          <w:rStyle w:val="DecValTok"/>
-        </w:rPr>
-        <w:t xml:space="preserve">1</w:t>
-      </w:r>
-      <w:r>
-        <w:rPr>
-          <w:rStyle w:val="NormalTok"/>
-        </w:rPr>
-        <w:t xml:space="preserve">,</w:t>
-      </w:r>
-      <w:r>
-        <w:rPr>
-          <w:rStyle w:val="DataTypeTok"/>
-        </w:rPr>
-        <w:t xml:space="preserve">method=</w:t>
-      </w:r>
-      <w:r>
-        <w:rPr>
-          <w:rStyle w:val="StringTok"/>
-        </w:rPr>
-        <w:t xml:space="preserve">"normal"</w:t>
-      </w:r>
-      <w:r>
-        <w:rPr>
-          <w:rStyle w:val="NormalTok"/>
-        </w:rPr>
-        <w:t xml:space="preserve">,</w:t>
-      </w:r>
-      <w:r>
-        <w:rPr>
-          <w:rStyle w:val="DataTypeTok"/>
-        </w:rPr>
-        <w:t xml:space="preserve">alternative=</w:t>
-      </w:r>
-      <w:r>
-        <w:rPr>
-          <w:rStyle w:val="StringTok"/>
-        </w:rPr>
-        <w:t xml:space="preserve">"negative"</w:t>
-      </w:r>
-      <w:r>
-        <w:rPr>
-          <w:rStyle w:val="NormalTok"/>
-        </w:rPr>
-        <w:t xml:space="preserve">)</w:t>
-      </w:r>
-      <w:r>
-        <w:br/>
-      </w:r>
-      <w:r>
-        <w:rPr>
-          <w:rStyle w:val="NormalTok"/>
-        </w:rPr>
-        <w:t xml:space="preserve">dwpos=</w:t>
-      </w:r>
-      <w:r>
-        <w:rPr>
-          <w:rStyle w:val="KeywordTok"/>
-        </w:rPr>
-        <w:t xml:space="preserve">durbinWatsonTest</w:t>
-      </w:r>
-      <w:r>
-        <w:rPr>
-          <w:rStyle w:val="NormalTok"/>
-        </w:rPr>
-        <w:t xml:space="preserve">(modelo,</w:t>
-      </w:r>
-      <w:r>
-        <w:rPr>
-          <w:rStyle w:val="DataTypeTok"/>
-        </w:rPr>
-        <w:t xml:space="preserve">max.lag=</w:t>
-      </w:r>
-      <w:r>
-        <w:rPr>
-          <w:rStyle w:val="DecValTok"/>
-        </w:rPr>
-        <w:t xml:space="preserve">1</w:t>
-      </w:r>
-      <w:r>
-        <w:rPr>
-          <w:rStyle w:val="NormalTok"/>
-        </w:rPr>
-        <w:t xml:space="preserve">,</w:t>
-      </w:r>
-      <w:r>
-        <w:rPr>
-          <w:rStyle w:val="DataTypeTok"/>
-        </w:rPr>
-        <w:t xml:space="preserve">method=</w:t>
-      </w:r>
-      <w:r>
-        <w:rPr>
-          <w:rStyle w:val="StringTok"/>
-        </w:rPr>
-        <w:t xml:space="preserve">"normal"</w:t>
-      </w:r>
-      <w:r>
-        <w:rPr>
-          <w:rStyle w:val="NormalTok"/>
-        </w:rPr>
-        <w:t xml:space="preserve">,</w:t>
-      </w:r>
-      <w:r>
-        <w:rPr>
-          <w:rStyle w:val="DataTypeTok"/>
-        </w:rPr>
-        <w:t xml:space="preserve">alternative=</w:t>
-      </w:r>
-      <w:r>
-        <w:rPr>
-          <w:rStyle w:val="StringTok"/>
-        </w:rPr>
-        <w:t xml:space="preserve">"positive"</w:t>
-      </w:r>
-      <w:r>
-        <w:rPr>
-          <w:rStyle w:val="NormalTok"/>
-        </w:rPr>
-        <w:t xml:space="preserve">)</w:t>
-      </w:r>
-      <w:r>
-        <w:br/>
-      </w:r>
-      <w:r>
-        <w:br/>
-      </w:r>
-      <w:r>
-        <w:rPr>
-          <w:rStyle w:val="NormalTok"/>
-        </w:rPr>
-        <w:t xml:space="preserve">res=</w:t>
-      </w:r>
-      <w:r>
-        <w:rPr>
-          <w:rStyle w:val="KeywordTok"/>
-        </w:rPr>
-        <w:t xml:space="preserve">data.frame</w:t>
-      </w:r>
-      <w:r>
-        <w:rPr>
-          <w:rStyle w:val="NormalTok"/>
-        </w:rPr>
-        <w:t xml:space="preserve">(</w:t>
-      </w:r>
-      <w:r>
-        <w:rPr>
-          <w:rStyle w:val="DecValTok"/>
-        </w:rPr>
-        <w:t xml:space="preserve">1</w:t>
-      </w:r>
-      <w:r>
-        <w:rPr>
-          <w:rStyle w:val="NormalTok"/>
-        </w:rPr>
-        <w:t xml:space="preserve">,dwneg</w:t>
-      </w:r>
-      <w:r>
-        <w:rPr>
-          <w:rStyle w:val="OperatorTok"/>
-        </w:rPr>
-        <w:t xml:space="preserve">$</w:t>
-      </w:r>
-      <w:r>
-        <w:rPr>
-          <w:rStyle w:val="NormalTok"/>
-        </w:rPr>
-        <w:t xml:space="preserve">r,dwneg</w:t>
-      </w:r>
-      <w:r>
-        <w:rPr>
-          <w:rStyle w:val="OperatorTok"/>
-        </w:rPr>
-        <w:t xml:space="preserve">$</w:t>
-      </w:r>
-      <w:r>
-        <w:rPr>
-          <w:rStyle w:val="NormalTok"/>
-        </w:rPr>
-        <w:t xml:space="preserve">dw,dwpos</w:t>
-      </w:r>
-      <w:r>
-        <w:rPr>
-          <w:rStyle w:val="OperatorTok"/>
-        </w:rPr>
-        <w:t xml:space="preserve">$</w:t>
-      </w:r>
-      <w:r>
-        <w:rPr>
-          <w:rStyle w:val="NormalTok"/>
-        </w:rPr>
-        <w:t xml:space="preserve">p,dwneg</w:t>
-      </w:r>
-      <w:r>
-        <w:rPr>
-          <w:rStyle w:val="OperatorTok"/>
-        </w:rPr>
-        <w:t xml:space="preserve">$</w:t>
-      </w:r>
-      <w:r>
-        <w:rPr>
-          <w:rStyle w:val="NormalTok"/>
-        </w:rPr>
-        <w:t xml:space="preserve">p)</w:t>
-      </w:r>
-      <w:r>
-        <w:br/>
-      </w:r>
-      <w:r>
-        <w:rPr>
-          <w:rStyle w:val="KeywordTok"/>
-        </w:rPr>
-        <w:t xml:space="preserve">names</w:t>
-      </w:r>
-      <w:r>
-        <w:rPr>
-          <w:rStyle w:val="NormalTok"/>
-        </w:rPr>
-        <w:t xml:space="preserve">(res)=</w:t>
-      </w:r>
-      <w:r>
-        <w:rPr>
-          <w:rStyle w:val="KeywordTok"/>
-        </w:rPr>
-        <w:t xml:space="preserve">c</w:t>
-      </w:r>
-      <w:r>
-        <w:rPr>
-          <w:rStyle w:val="NormalTok"/>
-        </w:rPr>
-        <w:t xml:space="preserve">(</w:t>
-      </w:r>
-      <w:r>
-        <w:rPr>
-          <w:rStyle w:val="StringTok"/>
-        </w:rPr>
-        <w:t xml:space="preserve">"lag"</w:t>
-      </w:r>
-      <w:r>
-        <w:rPr>
-          <w:rStyle w:val="NormalTok"/>
-        </w:rPr>
-        <w:t xml:space="preserve">,</w:t>
-      </w:r>
-      <w:r>
-        <w:rPr>
-          <w:rStyle w:val="StringTok"/>
-        </w:rPr>
-        <w:t xml:space="preserve">"rho estimado"</w:t>
-      </w:r>
-      <w:r>
-        <w:rPr>
-          <w:rStyle w:val="NormalTok"/>
-        </w:rPr>
-        <w:t xml:space="preserve">,</w:t>
-      </w:r>
-      <w:r>
-        <w:rPr>
-          <w:rStyle w:val="StringTok"/>
-        </w:rPr>
-        <w:t xml:space="preserve">"Estadístico D-W"</w:t>
-      </w:r>
-      <w:r>
-        <w:rPr>
-          <w:rStyle w:val="NormalTok"/>
-        </w:rPr>
-        <w:t xml:space="preserve">,</w:t>
-      </w:r>
-      <w:r>
-        <w:br/>
-      </w:r>
-      <w:r>
-        <w:rPr>
-          <w:rStyle w:val="StringTok"/>
-        </w:rPr>
-        <w:t xml:space="preserve">"VP rho&gt;0"</w:t>
-      </w:r>
-      <w:r>
-        <w:rPr>
-          <w:rStyle w:val="NormalTok"/>
-        </w:rPr>
-        <w:t xml:space="preserve">,</w:t>
-      </w:r>
-      <w:r>
-        <w:rPr>
-          <w:rStyle w:val="StringTok"/>
-        </w:rPr>
-        <w:t xml:space="preserve">"VP rho&lt;0"</w:t>
-      </w:r>
-      <w:r>
-        <w:rPr>
-          <w:rStyle w:val="NormalTok"/>
-        </w:rPr>
-        <w:t xml:space="preserve">)</w:t>
-      </w:r>
-      <w:r>
-        <w:br/>
-      </w:r>
-      <w:r>
-        <w:rPr>
-          <w:rStyle w:val="NormalTok"/>
-        </w:rPr>
-        <w:t xml:space="preserve">res</w:t>
-      </w:r>
-      <w:r>
-        <w:br/>
-      </w:r>
-      <w:r>
-        <w:rPr>
-          <w:rStyle w:val="NormalTok"/>
-        </w:rPr>
-        <w:t xml:space="preserve">}</w:t>
-      </w:r>
-      <w:r>
-        <w:br/>
-      </w:r>
-      <w:r>
-        <w:br/>
-      </w:r>
-      <w:r>
-        <w:rPr>
-          <w:rStyle w:val="KeywordTok"/>
-        </w:rPr>
-        <w:t xml:space="preserve">pruebaDW1</w:t>
-      </w:r>
-      <w:r>
-        <w:rPr>
-          <w:rStyle w:val="NormalTok"/>
-        </w:rPr>
-        <w:t xml:space="preserve">(mod1)</w:t>
+        <w:pStyle w:val="BlockText"/>
+      </w:pPr>
+      <w:r>
+        <w:t xml:space="preserve">Estadístico de prueba</w:t>
       </w:r>
     </w:p>
     <w:p>
       <w:pPr>
+        <w:pStyle w:val="FirstParagraph"/>
+      </w:pPr>
+      <m:oMathPara>
+        <m:oMathParaPr>
+          <m:jc m:val="center"/>
+        </m:oMathParaPr>
+        <m:oMath>
+          <m:sSub>
+            <m:e>
+              <m:r>
+                <m:t>Q</m:t>
+              </m:r>
+            </m:e>
+            <m:sub>
+              <m:r>
+                <m:t>L</m:t>
+              </m:r>
+              <m:r>
+                <m:t>B</m:t>
+              </m:r>
+            </m:sub>
+          </m:sSub>
+          <m:r>
+            <m:t>=</m:t>
+          </m:r>
+          <m:r>
+            <m:t>216</m:t>
+          </m:r>
+          <m:r>
+            <m:t>(</m:t>
+          </m:r>
+          <m:r>
+            <m:t>216</m:t>
+          </m:r>
+          <m:r>
+            <m:t>+</m:t>
+          </m:r>
+          <m:r>
+            <m:t>2</m:t>
+          </m:r>
+          <m:r>
+            <m:t>)</m:t>
+          </m:r>
+          <m:nary>
+            <m:naryPr>
+              <m:chr m:val="∑"/>
+              <m:limLoc m:val="undOvr"/>
+              <m:subHide m:val="0"/>
+              <m:supHide m:val="0"/>
+            </m:naryPr>
+            <m:sub>
+              <m:r>
+                <m:t>k</m:t>
+              </m:r>
+              <m:r>
+                <m:t>=</m:t>
+              </m:r>
+              <m:r>
+                <m:t>L</m:t>
+              </m:r>
+            </m:sub>
+            <m:sup>
+              <m:r>
+                <m:t>m</m:t>
+              </m:r>
+            </m:sup>
+            <m:e>
+              <m:f>
+                <m:fPr>
+                  <m:type m:val="bar"/>
+                </m:fPr>
+                <m:num>
+                  <m:acc>
+                    <m:accPr>
+                      <m:chr m:val="̂"/>
+                    </m:accPr>
+                    <m:e>
+                      <m:sSup>
+                        <m:e>
+                          <m:r>
+                            <m:t>ρ</m:t>
+                          </m:r>
+                        </m:e>
+                        <m:sup>
+                          <m:r>
+                            <m:t>2</m:t>
+                          </m:r>
+                        </m:sup>
+                      </m:sSup>
+                    </m:e>
+                  </m:acc>
+                  <m:r>
+                    <m:t>(</m:t>
+                  </m:r>
+                  <m:r>
+                    <m:t>k</m:t>
+                  </m:r>
+                  <m:r>
+                    <m:t>)</m:t>
+                  </m:r>
+                </m:num>
+                <m:den>
+                  <m:r>
+                    <m:t>216</m:t>
+                  </m:r>
+                  <m:r>
+                    <m:t>−</m:t>
+                  </m:r>
+                  <m:r>
+                    <m:t>k</m:t>
+                  </m:r>
+                </m:den>
+              </m:f>
+            </m:e>
+          </m:nary>
+          <m:r>
+            <m:t>∼</m:t>
+          </m:r>
+          <m:r>
+            <m:rPr>
+              <m:nor/>
+              <m:sty m:val="p"/>
+            </m:rPr>
+            <m:t>aprox </m:t>
+          </m:r>
+          <m:sSubSup>
+            <m:e>
+              <m:r>
+                <m:t>χ</m:t>
+              </m:r>
+            </m:e>
+            <m:sub>
+              <m:r>
+                <m:t>m</m:t>
+              </m:r>
+            </m:sub>
+            <m:sup>
+              <m:r>
+                <m:t>2</m:t>
+              </m:r>
+            </m:sup>
+          </m:sSubSup>
+        </m:oMath>
+      </m:oMathPara>
+    </w:p>
+    <w:p>
+      <w:pPr>
         <w:pStyle w:val="SourceCode"/>
       </w:pPr>
       <w:r>
         <w:rPr>
+          <w:rStyle w:val="CommentTok"/>
+        </w:rPr>
+        <w:t xml:space="preserve">#DEFINIENDO FUNCION USUARIO PARA TESTES BOX-PIERCE Y LJUNG-BOX</w:t>
+      </w:r>
+      <w:r>
+        <w:br/>
+      </w:r>
+      <w:r>
+        <w:rPr>
+          <w:rStyle w:val="NormalTok"/>
+        </w:rPr>
+        <w:t xml:space="preserve">BP.LB.test=</w:t>
+      </w:r>
+      <w:r>
+        <w:rPr>
+          <w:rStyle w:val="ControlFlowTok"/>
+        </w:rPr>
+        <w:t xml:space="preserve">function</w:t>
+      </w:r>
+      <w:r>
+        <w:rPr>
+          <w:rStyle w:val="NormalTok"/>
+        </w:rPr>
+        <w:t xml:space="preserve">(serie,maxlag,</w:t>
+      </w:r>
+      <w:r>
+        <w:rPr>
+          <w:rStyle w:val="DataTypeTok"/>
+        </w:rPr>
+        <w:t xml:space="preserve">type=</w:t>
+      </w:r>
+      <w:r>
+        <w:rPr>
+          <w:rStyle w:val="StringTok"/>
+        </w:rPr>
+        <w:t xml:space="preserve">"Box"</w:t>
+      </w:r>
+      <w:r>
+        <w:rPr>
+          <w:rStyle w:val="NormalTok"/>
+        </w:rPr>
+        <w:t xml:space="preserve">){</w:t>
+      </w:r>
+      <w:r>
+        <w:br/>
+      </w:r>
+      <w:r>
+        <w:rPr>
+          <w:rStyle w:val="NormalTok"/>
+        </w:rPr>
+        <w:t xml:space="preserve">aux=</w:t>
+      </w:r>
+      <w:r>
+        <w:rPr>
+          <w:rStyle w:val="KeywordTok"/>
+        </w:rPr>
+        <w:t xml:space="preserve">floor</w:t>
+      </w:r>
+      <w:r>
+        <w:rPr>
+          <w:rStyle w:val="NormalTok"/>
+        </w:rPr>
+        <w:t xml:space="preserve">(maxlag</w:t>
+      </w:r>
+      <w:r>
+        <w:rPr>
+          <w:rStyle w:val="OperatorTok"/>
+        </w:rPr>
+        <w:t xml:space="preserve">/</w:t>
+      </w:r>
+      <w:r>
+        <w:rPr>
+          <w:rStyle w:val="DecValTok"/>
+        </w:rPr>
+        <w:t xml:space="preserve">6</w:t>
+      </w:r>
+      <w:r>
+        <w:rPr>
+          <w:rStyle w:val="NormalTok"/>
+        </w:rPr>
+        <w:t xml:space="preserve">); X.squared=</w:t>
+      </w:r>
+      <w:r>
+        <w:rPr>
+          <w:rStyle w:val="KeywordTok"/>
+        </w:rPr>
+        <w:t xml:space="preserve">c</w:t>
+      </w:r>
+      <w:r>
+        <w:rPr>
+          <w:rStyle w:val="NormalTok"/>
+        </w:rPr>
+        <w:t xml:space="preserve">(</w:t>
+      </w:r>
+      <w:r>
+        <w:rPr>
+          <w:rStyle w:val="KeywordTok"/>
+        </w:rPr>
+        <w:t xml:space="preserve">rep</w:t>
+      </w:r>
+      <w:r>
+        <w:rPr>
+          <w:rStyle w:val="NormalTok"/>
+        </w:rPr>
+        <w:t xml:space="preserve">(</w:t>
+      </w:r>
+      <w:r>
+        <w:rPr>
+          <w:rStyle w:val="OtherTok"/>
+        </w:rPr>
+        <w:t xml:space="preserve">NA</w:t>
+      </w:r>
+      <w:r>
+        <w:rPr>
+          <w:rStyle w:val="NormalTok"/>
+        </w:rPr>
+        <w:t xml:space="preserve">,aux))</w:t>
+      </w:r>
+      <w:r>
+        <w:br/>
+      </w:r>
+      <w:r>
+        <w:rPr>
+          <w:rStyle w:val="NormalTok"/>
+        </w:rPr>
+        <w:t xml:space="preserve">df=</w:t>
+      </w:r>
+      <w:r>
+        <w:rPr>
+          <w:rStyle w:val="KeywordTok"/>
+        </w:rPr>
+        <w:t xml:space="preserve">c</w:t>
+      </w:r>
+      <w:r>
+        <w:rPr>
+          <w:rStyle w:val="NormalTok"/>
+        </w:rPr>
+        <w:t xml:space="preserve">(</w:t>
+      </w:r>
+      <w:r>
+        <w:rPr>
+          <w:rStyle w:val="KeywordTok"/>
+        </w:rPr>
+        <w:t xml:space="preserve">rep</w:t>
+      </w:r>
+      <w:r>
+        <w:rPr>
+          <w:rStyle w:val="NormalTok"/>
+        </w:rPr>
+        <w:t xml:space="preserve">(</w:t>
+      </w:r>
+      <w:r>
+        <w:rPr>
+          <w:rStyle w:val="OtherTok"/>
+        </w:rPr>
+        <w:t xml:space="preserve">NA</w:t>
+      </w:r>
+      <w:r>
+        <w:rPr>
+          <w:rStyle w:val="NormalTok"/>
+        </w:rPr>
+        <w:t xml:space="preserve">,aux)); p.value=</w:t>
+      </w:r>
+      <w:r>
+        <w:rPr>
+          <w:rStyle w:val="KeywordTok"/>
+        </w:rPr>
+        <w:t xml:space="preserve">c</w:t>
+      </w:r>
+      <w:r>
+        <w:rPr>
+          <w:rStyle w:val="NormalTok"/>
+        </w:rPr>
+        <w:t xml:space="preserve">(</w:t>
+      </w:r>
+      <w:r>
+        <w:rPr>
+          <w:rStyle w:val="KeywordTok"/>
+        </w:rPr>
+        <w:t xml:space="preserve">rep</w:t>
+      </w:r>
+      <w:r>
+        <w:rPr>
+          <w:rStyle w:val="NormalTok"/>
+        </w:rPr>
+        <w:t xml:space="preserve">(</w:t>
+      </w:r>
+      <w:r>
+        <w:rPr>
+          <w:rStyle w:val="OtherTok"/>
+        </w:rPr>
+        <w:t xml:space="preserve">NA</w:t>
+      </w:r>
+      <w:r>
+        <w:rPr>
+          <w:rStyle w:val="NormalTok"/>
+        </w:rPr>
+        <w:t xml:space="preserve">,aux))</w:t>
+      </w:r>
+      <w:r>
+        <w:br/>
+      </w:r>
+      <w:r>
+        <w:rPr>
+          <w:rStyle w:val="ControlFlowTok"/>
+        </w:rPr>
+        <w:t xml:space="preserve">for</w:t>
+      </w:r>
+      <w:r>
+        <w:rPr>
+          <w:rStyle w:val="NormalTok"/>
+        </w:rPr>
+        <w:t xml:space="preserve">(i </w:t>
+      </w:r>
+      <w:r>
+        <w:rPr>
+          <w:rStyle w:val="ControlFlowTok"/>
+        </w:rPr>
+        <w:t xml:space="preserve">in</w:t>
+      </w:r>
+      <w:r>
+        <w:rPr>
+          <w:rStyle w:val="NormalTok"/>
+        </w:rPr>
+        <w:t xml:space="preserve"> </w:t>
+      </w:r>
+      <w:r>
+        <w:rPr>
+          <w:rStyle w:val="DecValTok"/>
+        </w:rPr>
+        <w:t xml:space="preserve">1</w:t>
+      </w:r>
+      <w:r>
+        <w:rPr>
+          <w:rStyle w:val="OperatorTok"/>
+        </w:rPr>
+        <w:t xml:space="preserve">:</w:t>
+      </w:r>
+      <w:r>
+        <w:rPr>
+          <w:rStyle w:val="NormalTok"/>
+        </w:rPr>
+        <w:t xml:space="preserve">aux){</w:t>
+      </w:r>
+      <w:r>
+        <w:br/>
+      </w:r>
+      <w:r>
+        <w:rPr>
+          <w:rStyle w:val="NormalTok"/>
+        </w:rPr>
+        <w:t xml:space="preserve">test=</w:t>
+      </w:r>
+      <w:r>
+        <w:rPr>
+          <w:rStyle w:val="KeywordTok"/>
+        </w:rPr>
+        <w:t xml:space="preserve">Box.test</w:t>
+      </w:r>
+      <w:r>
+        <w:rPr>
+          <w:rStyle w:val="NormalTok"/>
+        </w:rPr>
+        <w:t xml:space="preserve">(serie,</w:t>
+      </w:r>
+      <w:r>
+        <w:rPr>
+          <w:rStyle w:val="DataTypeTok"/>
+        </w:rPr>
+        <w:t xml:space="preserve">lag=</w:t>
+      </w:r>
+      <w:r>
+        <w:rPr>
+          <w:rStyle w:val="NormalTok"/>
+        </w:rPr>
+        <w:t xml:space="preserve">(</w:t>
+      </w:r>
+      <w:r>
+        <w:rPr>
+          <w:rStyle w:val="DecValTok"/>
+        </w:rPr>
+        <w:t xml:space="preserve">6</w:t>
+      </w:r>
+      <w:r>
+        <w:rPr>
+          <w:rStyle w:val="OperatorTok"/>
+        </w:rPr>
+        <w:t xml:space="preserve">*</w:t>
+      </w:r>
+      <w:r>
+        <w:rPr>
+          <w:rStyle w:val="NormalTok"/>
+        </w:rPr>
+        <w:t xml:space="preserve">i),</w:t>
+      </w:r>
+      <w:r>
+        <w:rPr>
+          <w:rStyle w:val="DataTypeTok"/>
+        </w:rPr>
+        <w:t xml:space="preserve">type=</w:t>
+      </w:r>
+      <w:r>
+        <w:rPr>
+          <w:rStyle w:val="NormalTok"/>
+        </w:rPr>
+        <w:t xml:space="preserve">type)</w:t>
+      </w:r>
+      <w:r>
+        <w:br/>
+      </w:r>
+      <w:r>
+        <w:rPr>
+          <w:rStyle w:val="NormalTok"/>
+        </w:rPr>
+        <w:t xml:space="preserve">X.squared[i]=test[[</w:t>
+      </w:r>
+      <w:r>
+        <w:rPr>
+          <w:rStyle w:val="DecValTok"/>
+        </w:rPr>
+        <w:t xml:space="preserve">1</w:t>
+      </w:r>
+      <w:r>
+        <w:rPr>
+          <w:rStyle w:val="NormalTok"/>
+        </w:rPr>
+        <w:t xml:space="preserve">]]; df[i]=test[[</w:t>
+      </w:r>
+      <w:r>
+        <w:rPr>
+          <w:rStyle w:val="DecValTok"/>
+        </w:rPr>
+        <w:t xml:space="preserve">2</w:t>
+      </w:r>
+      <w:r>
+        <w:rPr>
+          <w:rStyle w:val="NormalTok"/>
+        </w:rPr>
+        <w:t xml:space="preserve">]]</w:t>
+      </w:r>
+      <w:r>
+        <w:br/>
+      </w:r>
+      <w:r>
+        <w:rPr>
+          <w:rStyle w:val="NormalTok"/>
+        </w:rPr>
+        <w:t xml:space="preserve">p.value[i]=test[[</w:t>
+      </w:r>
+      <w:r>
+        <w:rPr>
+          <w:rStyle w:val="DecValTok"/>
+        </w:rPr>
+        <w:t xml:space="preserve">3</w:t>
+      </w:r>
+      <w:r>
+        <w:rPr>
+          <w:rStyle w:val="NormalTok"/>
+        </w:rPr>
+        <w:t xml:space="preserve">]]</w:t>
+      </w:r>
+      <w:r>
+        <w:br/>
+      </w:r>
+      <w:r>
+        <w:rPr>
+          <w:rStyle w:val="NormalTok"/>
+        </w:rPr>
+        <w:t xml:space="preserve">}</w:t>
+      </w:r>
+      <w:r>
+        <w:br/>
+      </w:r>
+      <w:r>
+        <w:rPr>
+          <w:rStyle w:val="NormalTok"/>
+        </w:rPr>
+        <w:t xml:space="preserve">lag=</w:t>
+      </w:r>
+      <w:r>
+        <w:rPr>
+          <w:rStyle w:val="DecValTok"/>
+        </w:rPr>
+        <w:t xml:space="preserve">6</w:t>
+      </w:r>
+      <w:r>
+        <w:rPr>
+          <w:rStyle w:val="OperatorTok"/>
+        </w:rPr>
+        <w:t xml:space="preserve">*</w:t>
+      </w:r>
+      <w:r>
+        <w:rPr>
+          <w:rStyle w:val="KeywordTok"/>
+        </w:rPr>
+        <w:t xml:space="preserve">c</w:t>
+      </w:r>
+      <w:r>
+        <w:rPr>
+          <w:rStyle w:val="NormalTok"/>
+        </w:rPr>
+        <w:t xml:space="preserve">(</w:t>
+      </w:r>
+      <w:r>
+        <w:rPr>
+          <w:rStyle w:val="DecValTok"/>
+        </w:rPr>
+        <w:t xml:space="preserve">1</w:t>
+      </w:r>
+      <w:r>
+        <w:rPr>
+          <w:rStyle w:val="OperatorTok"/>
+        </w:rPr>
+        <w:t xml:space="preserve">:</w:t>
+      </w:r>
+      <w:r>
+        <w:rPr>
+          <w:rStyle w:val="NormalTok"/>
+        </w:rPr>
+        <w:t xml:space="preserve">aux)</w:t>
+      </w:r>
+      <w:r>
+        <w:br/>
+      </w:r>
+      <w:r>
+        <w:rPr>
+          <w:rStyle w:val="NormalTok"/>
+        </w:rPr>
+        <w:t xml:space="preserve">teste=</w:t>
+      </w:r>
+      <w:r>
+        <w:rPr>
+          <w:rStyle w:val="KeywordTok"/>
+        </w:rPr>
+        <w:t xml:space="preserve">as.data.frame</w:t>
+      </w:r>
+      <w:r>
+        <w:rPr>
+          <w:rStyle w:val="NormalTok"/>
+        </w:rPr>
+        <w:t xml:space="preserve">(</w:t>
+      </w:r>
+      <w:r>
+        <w:rPr>
+          <w:rStyle w:val="KeywordTok"/>
+        </w:rPr>
+        <w:t xml:space="preserve">cbind</w:t>
+      </w:r>
+      <w:r>
+        <w:rPr>
+          <w:rStyle w:val="NormalTok"/>
+        </w:rPr>
+        <w:t xml:space="preserve">(X.squared,df,p.value))</w:t>
+      </w:r>
+      <w:r>
+        <w:br/>
+      </w:r>
+      <w:r>
+        <w:rPr>
+          <w:rStyle w:val="KeywordTok"/>
+        </w:rPr>
+        <w:t xml:space="preserve">rownames</w:t>
+      </w:r>
+      <w:r>
+        <w:rPr>
+          <w:rStyle w:val="NormalTok"/>
+        </w:rPr>
+        <w:t xml:space="preserve">(teste)=lag; teste</w:t>
+      </w:r>
+      <w:r>
+        <w:br/>
+      </w:r>
+      <w:r>
+        <w:rPr>
+          <w:rStyle w:val="NormalTok"/>
+        </w:rPr>
+        <w:t xml:space="preserve">}</w:t>
+      </w:r>
+      <w:r>
+        <w:br/>
+      </w:r>
+      <w:r>
+        <w:br/>
+      </w:r>
+      <w:r>
+        <w:rPr>
+          <w:rStyle w:val="NormalTok"/>
+        </w:rPr>
+        <w:t xml:space="preserve">LB_result &lt;-</w:t>
+      </w:r>
+      <w:r>
+        <w:rPr>
+          <w:rStyle w:val="StringTok"/>
+        </w:rPr>
+        <w:t xml:space="preserve"> </w:t>
+      </w:r>
+      <w:r>
+        <w:rPr>
+          <w:rStyle w:val="KeywordTok"/>
+        </w:rPr>
+        <w:t xml:space="preserve">BP.LB.test</w:t>
+      </w:r>
+      <w:r>
+        <w:rPr>
+          <w:rStyle w:val="NormalTok"/>
+        </w:rPr>
+        <w:t xml:space="preserve">(</w:t>
+      </w:r>
+      <w:r>
+        <w:rPr>
+          <w:rStyle w:val="KeywordTok"/>
+        </w:rPr>
+        <w:t xml:space="preserve">residuals</w:t>
+      </w:r>
+      <w:r>
+        <w:rPr>
+          <w:rStyle w:val="NormalTok"/>
+        </w:rPr>
+        <w:t xml:space="preserve">(mod1),</w:t>
+      </w:r>
+      <w:r>
+        <w:rPr>
+          <w:rStyle w:val="DataTypeTok"/>
+        </w:rPr>
+        <w:t xml:space="preserve">maxlag=</w:t>
+      </w:r>
+      <w:r>
+        <w:rPr>
+          <w:rStyle w:val="DecValTok"/>
+        </w:rPr>
+        <w:t xml:space="preserve">36</w:t>
+      </w:r>
+      <w:r>
+        <w:rPr>
+          <w:rStyle w:val="NormalTok"/>
+        </w:rPr>
+        <w:t xml:space="preserve">,</w:t>
+      </w:r>
+      <w:r>
+        <w:rPr>
+          <w:rStyle w:val="DataTypeTok"/>
+        </w:rPr>
+        <w:t xml:space="preserve">type=</w:t>
+      </w:r>
+      <w:r>
+        <w:rPr>
+          <w:rStyle w:val="StringTok"/>
+        </w:rPr>
+        <w:t xml:space="preserve">"Ljung"</w:t>
+      </w:r>
+      <w:r>
+        <w:rPr>
+          <w:rStyle w:val="NormalTok"/>
+        </w:rPr>
+        <w:t xml:space="preserve">)</w:t>
+      </w:r>
+      <w:r>
+        <w:br/>
+      </w:r>
+      <w:r>
+        <w:br/>
+      </w:r>
+      <w:r>
+        <w:br/>
+      </w:r>
+      <w:r>
+        <w:rPr>
+          <w:rStyle w:val="CommentTok"/>
+        </w:rPr>
+        <w:t xml:space="preserve"># cbind("m" = seq(6, 36, 6), LB_result)  %&gt;% </w:t>
+      </w:r>
+      <w:r>
+        <w:br/>
+      </w:r>
+      <w:r>
+        <w:rPr>
+          <w:rStyle w:val="CommentTok"/>
+        </w:rPr>
+        <w:t xml:space="preserve">#   kbl(col.names = c('$m$', '$Q_{LB}$', '$gl$', '$p(χ^2_{m} &gt; Q_{LB})$'), row.names = F) %&gt;% </w:t>
+      </w:r>
+      <w:r>
+        <w:br/>
+      </w:r>
+      <w:r>
+        <w:rPr>
+          <w:rStyle w:val="CommentTok"/>
+        </w:rPr>
+        <w:t xml:space="preserve">#   kable_classic(full_width = F) </w:t>
+      </w:r>
+    </w:p>
+    <w:p>
+      <w:pPr>
+        <w:pStyle w:val="SourceCode"/>
+      </w:pPr>
+      <w:r>
+        <w:rPr>
+          <w:rStyle w:val="NormalTok"/>
+        </w:rPr>
+        <w:t xml:space="preserve">xtable</w:t>
+      </w:r>
+      <w:r>
+        <w:rPr>
+          <w:rStyle w:val="OperatorTok"/>
+        </w:rPr>
+        <w:t xml:space="preserve">::</w:t>
+      </w:r>
+      <w:r>
+        <w:rPr>
+          <w:rStyle w:val="KeywordTok"/>
+        </w:rPr>
+        <w:t xml:space="preserve">xtable</w:t>
+      </w:r>
+      <w:r>
+        <w:rPr>
+          <w:rStyle w:val="NormalTok"/>
+        </w:rPr>
+        <w:t xml:space="preserve">(LB_result)</w:t>
+      </w:r>
+    </w:p>
+    <w:p>
+      <w:pPr>
+        <w:pStyle w:val="SourceCode"/>
+      </w:pPr>
+      <w:r>
+        <w:rPr>
           <w:rStyle w:val="VerbatimChar"/>
         </w:rPr>
-        <w:t xml:space="preserve">##   lag rho estimado Estadístico D-W VP rho&gt;0 VP rho&lt;0</w:t>
+        <w:t xml:space="preserve">## % latex table generated in R 4.0.3 by xtable 1.8-4 package</w:t>
       </w:r>
       <w:r>
         <w:br/>
@@ -5424,7 +6836,161 @@
         <w:rPr>
           <w:rStyle w:val="VerbatimChar"/>
         </w:rPr>
-        <w:t xml:space="preserve">## 1   1    0.4099877        1.169368        0        1</w:t>
+        <w:t xml:space="preserve">## % Thu May 27 12:37:33 2021</w:t>
+      </w:r>
+      <w:r>
+        <w:br/>
+      </w:r>
+      <w:r>
+        <w:rPr>
+          <w:rStyle w:val="VerbatimChar"/>
+        </w:rPr>
+        <w:t xml:space="preserve">## \begin{table}[ht]</w:t>
+      </w:r>
+      <w:r>
+        <w:br/>
+      </w:r>
+      <w:r>
+        <w:rPr>
+          <w:rStyle w:val="VerbatimChar"/>
+        </w:rPr>
+        <w:t xml:space="preserve">## \centering</w:t>
+      </w:r>
+      <w:r>
+        <w:br/>
+      </w:r>
+      <w:r>
+        <w:rPr>
+          <w:rStyle w:val="VerbatimChar"/>
+        </w:rPr>
+        <w:t xml:space="preserve">## \begin{tabular}{rrrr}</w:t>
+      </w:r>
+      <w:r>
+        <w:br/>
+      </w:r>
+      <w:r>
+        <w:rPr>
+          <w:rStyle w:val="VerbatimChar"/>
+        </w:rPr>
+        <w:t xml:space="preserve">##   \hline</w:t>
+      </w:r>
+      <w:r>
+        <w:br/>
+      </w:r>
+      <w:r>
+        <w:rPr>
+          <w:rStyle w:val="VerbatimChar"/>
+        </w:rPr>
+        <w:t xml:space="preserve">##  &amp; X.squared &amp; df &amp; p.value \\ </w:t>
+      </w:r>
+      <w:r>
+        <w:br/>
+      </w:r>
+      <w:r>
+        <w:rPr>
+          <w:rStyle w:val="VerbatimChar"/>
+        </w:rPr>
+        <w:t xml:space="preserve">##   \hline</w:t>
+      </w:r>
+      <w:r>
+        <w:br/>
+      </w:r>
+      <w:r>
+        <w:rPr>
+          <w:rStyle w:val="VerbatimChar"/>
+        </w:rPr>
+        <w:t xml:space="preserve">## 6 &amp; 161.91 &amp; 6.00 &amp; 0.00 \\ </w:t>
+      </w:r>
+      <w:r>
+        <w:br/>
+      </w:r>
+      <w:r>
+        <w:rPr>
+          <w:rStyle w:val="VerbatimChar"/>
+        </w:rPr>
+        <w:t xml:space="preserve">##   12 &amp; 196.24 &amp; 12.00 &amp; 0.00 \\ </w:t>
+      </w:r>
+      <w:r>
+        <w:br/>
+      </w:r>
+      <w:r>
+        <w:rPr>
+          <w:rStyle w:val="VerbatimChar"/>
+        </w:rPr>
+        <w:t xml:space="preserve">##   18 &amp; 216.31 &amp; 18.00 &amp; 0.00 \\ </w:t>
+      </w:r>
+      <w:r>
+        <w:br/>
+      </w:r>
+      <w:r>
+        <w:rPr>
+          <w:rStyle w:val="VerbatimChar"/>
+        </w:rPr>
+        <w:t xml:space="preserve">##   24 &amp; 259.14 &amp; 24.00 &amp; 0.00 \\ </w:t>
+      </w:r>
+      <w:r>
+        <w:br/>
+      </w:r>
+      <w:r>
+        <w:rPr>
+          <w:rStyle w:val="VerbatimChar"/>
+        </w:rPr>
+        <w:t xml:space="preserve">##   30 &amp; 315.97 &amp; 30.00 &amp; 0.00 \\ </w:t>
+      </w:r>
+      <w:r>
+        <w:br/>
+      </w:r>
+      <w:r>
+        <w:rPr>
+          <w:rStyle w:val="VerbatimChar"/>
+        </w:rPr>
+        <w:t xml:space="preserve">##   36 &amp; 385.48 &amp; 36.00 &amp; 0.00 \\ </w:t>
+      </w:r>
+      <w:r>
+        <w:br/>
+      </w:r>
+      <w:r>
+        <w:rPr>
+          <w:rStyle w:val="VerbatimChar"/>
+        </w:rPr>
+        <w:t xml:space="preserve">##    \hline</w:t>
+      </w:r>
+      <w:r>
+        <w:br/>
+      </w:r>
+      <w:r>
+        <w:rPr>
+          <w:rStyle w:val="VerbatimChar"/>
+        </w:rPr>
+        <w:t xml:space="preserve">## \end{tabular}</w:t>
+      </w:r>
+      <w:r>
+        <w:br/>
+      </w:r>
+      <w:r>
+        <w:rPr>
+          <w:rStyle w:val="VerbatimChar"/>
+        </w:rPr>
+        <w:t xml:space="preserve">## \end{table}</w:t>
+      </w:r>
+    </w:p>
+    <w:p>
+      <w:pPr>
+        <w:pStyle w:val="FirstParagraph"/>
+      </w:pPr>
+      <w:r>
+        <w:t xml:space="preserve">$$\begin{array}{cccc}
+  \hline
+m &amp; Q_{LB} &amp; gl &amp; p(\chi^2_{m} &gt; Q_{LB}) \\ 
+  \hline
+6 &amp; 161.91 &amp; 6.00 &amp; 0.00 \\ 
+  12 &amp; 196.24 &amp; 12.00 &amp; 0.00 \\ 
+  18 &amp; 216.31 &amp; 18.00 &amp; 0.00 \\ 
+  24 &amp; 259.14 &amp; 24.00 &amp; 0.00 \\ 
+  30 &amp; 315.97 &amp; 30.00 &amp; 0.00 \\ 
+  36 &amp; 385.48 &amp; 36.00 &amp; 0.00 \\ 
+   \hline
+\end{array}$$</w:t>
       </w:r>
     </w:p>
     <w:p>
@@ -5436,7 +7002,7 @@
         </w:numPr>
       </w:pPr>
       <w:r>
-        <w:t xml:space="preserve">gráficas de la ACF y PACF con bandas de Bartlett.</w:t>
+        <w:t xml:space="preserve">Durbin-Watson</w:t>
       </w:r>
     </w:p>
     <w:p>
@@ -5447,108 +7013,1167 @@
         <w:rPr>
           <w:rStyle w:val="KeywordTok"/>
         </w:rPr>
-        <w:t xml:space="preserve">acf</w:t>
-      </w:r>
-      <w:r>
-        <w:rPr>
-          <w:rStyle w:val="NormalTok"/>
-        </w:rPr>
-        <w:t xml:space="preserve">(residuales,</w:t>
-      </w:r>
-      <w:r>
-        <w:rPr>
-          <w:rStyle w:val="DataTypeTok"/>
-        </w:rPr>
-        <w:t xml:space="preserve">lag.max=</w:t>
-      </w:r>
-      <w:r>
-        <w:rPr>
-          <w:rStyle w:val="DecValTok"/>
-        </w:rPr>
-        <w:t xml:space="preserve">36</w:t>
-      </w:r>
-      <w:r>
-        <w:rPr>
-          <w:rStyle w:val="NormalTok"/>
-        </w:rPr>
-        <w:t xml:space="preserve">,</w:t>
-      </w:r>
-      <w:r>
-        <w:rPr>
-          <w:rStyle w:val="DataTypeTok"/>
-        </w:rPr>
-        <w:t xml:space="preserve">ci.type=</w:t>
-      </w:r>
-      <w:r>
-        <w:rPr>
-          <w:rStyle w:val="StringTok"/>
-        </w:rPr>
-        <w:t xml:space="preserve">"ma"</w:t>
-      </w:r>
-      <w:r>
-        <w:rPr>
-          <w:rStyle w:val="NormalTok"/>
-        </w:rPr>
-        <w:t xml:space="preserve">,</w:t>
-      </w:r>
-      <w:r>
-        <w:rPr>
-          <w:rStyle w:val="DataTypeTok"/>
-        </w:rPr>
-        <w:t xml:space="preserve">col=</w:t>
-      </w:r>
-      <w:r>
-        <w:rPr>
-          <w:rStyle w:val="DecValTok"/>
-        </w:rPr>
-        <w:t xml:space="preserve">4</w:t>
-      </w:r>
-      <w:r>
-        <w:rPr>
-          <w:rStyle w:val="NormalTok"/>
-        </w:rPr>
-        <w:t xml:space="preserve">,</w:t>
-      </w:r>
-      <w:r>
-        <w:rPr>
-          <w:rStyle w:val="DataTypeTok"/>
-        </w:rPr>
-        <w:t xml:space="preserve">ci.col=</w:t>
-      </w:r>
-      <w:r>
-        <w:rPr>
-          <w:rStyle w:val="DecValTok"/>
-        </w:rPr>
-        <w:t xml:space="preserve">2</w:t>
-      </w:r>
-      <w:r>
-        <w:rPr>
-          <w:rStyle w:val="NormalTok"/>
-        </w:rPr>
-        <w:t xml:space="preserve">)</w:t>
+        <w:t xml:space="preserve">require</w:t>
+      </w:r>
+      <w:r>
+        <w:rPr>
+          <w:rStyle w:val="NormalTok"/>
+        </w:rPr>
+        <w:t xml:space="preserve">(car)</w:t>
       </w:r>
     </w:p>
     <w:p>
       <w:pPr>
+        <w:pStyle w:val="SourceCode"/>
+      </w:pPr>
+      <w:r>
+        <w:rPr>
+          <w:rStyle w:val="VerbatimChar"/>
+        </w:rPr>
+        <w:t xml:space="preserve">## Loading required package: car</w:t>
+      </w:r>
+    </w:p>
+    <w:p>
+      <w:pPr>
+        <w:pStyle w:val="SourceCode"/>
+      </w:pPr>
+      <w:r>
+        <w:rPr>
+          <w:rStyle w:val="VerbatimChar"/>
+        </w:rPr>
+        <w:t xml:space="preserve">## Loading required package: carData</w:t>
+      </w:r>
+    </w:p>
+    <w:p>
+      <w:pPr>
+        <w:pStyle w:val="SourceCode"/>
+      </w:pPr>
+      <w:r>
+        <w:rPr>
+          <w:rStyle w:val="CommentTok"/>
+        </w:rPr>
+        <w:t xml:space="preserve">#DEFINIENDO FUNCION USUARIO PARA </w:t>
+      </w:r>
+      <w:r>
+        <w:rPr>
+          <w:rStyle w:val="AlertTok"/>
+        </w:rPr>
+        <w:t xml:space="preserve">TEST</w:t>
+      </w:r>
+      <w:r>
+        <w:rPr>
+          <w:rStyle w:val="CommentTok"/>
+        </w:rPr>
+        <w:t xml:space="preserve"> DURBIN-WATSON</w:t>
+      </w:r>
+      <w:r>
+        <w:br/>
+      </w:r>
+      <w:r>
+        <w:rPr>
+          <w:rStyle w:val="NormalTok"/>
+        </w:rPr>
+        <w:t xml:space="preserve">pruebaDW1=</w:t>
+      </w:r>
+      <w:r>
+        <w:rPr>
+          <w:rStyle w:val="ControlFlowTok"/>
+        </w:rPr>
+        <w:t xml:space="preserve">function</w:t>
+      </w:r>
+      <w:r>
+        <w:rPr>
+          <w:rStyle w:val="NormalTok"/>
+        </w:rPr>
+        <w:t xml:space="preserve">(modelo){</w:t>
+      </w:r>
+      <w:r>
+        <w:br/>
+      </w:r>
+      <w:r>
+        <w:rPr>
+          <w:rStyle w:val="NormalTok"/>
+        </w:rPr>
+        <w:t xml:space="preserve">dwneg=</w:t>
+      </w:r>
+      <w:r>
+        <w:rPr>
+          <w:rStyle w:val="KeywordTok"/>
+        </w:rPr>
+        <w:t xml:space="preserve">durbinWatsonTest</w:t>
+      </w:r>
+      <w:r>
+        <w:rPr>
+          <w:rStyle w:val="NormalTok"/>
+        </w:rPr>
+        <w:t xml:space="preserve">(modelo,</w:t>
+      </w:r>
+      <w:r>
+        <w:rPr>
+          <w:rStyle w:val="DataTypeTok"/>
+        </w:rPr>
+        <w:t xml:space="preserve">max.lag=</w:t>
+      </w:r>
+      <w:r>
+        <w:rPr>
+          <w:rStyle w:val="DecValTok"/>
+        </w:rPr>
+        <w:t xml:space="preserve">1</w:t>
+      </w:r>
+      <w:r>
+        <w:rPr>
+          <w:rStyle w:val="NormalTok"/>
+        </w:rPr>
+        <w:t xml:space="preserve">,</w:t>
+      </w:r>
+      <w:r>
+        <w:rPr>
+          <w:rStyle w:val="DataTypeTok"/>
+        </w:rPr>
+        <w:t xml:space="preserve">method=</w:t>
+      </w:r>
+      <w:r>
+        <w:rPr>
+          <w:rStyle w:val="StringTok"/>
+        </w:rPr>
+        <w:t xml:space="preserve">"normal"</w:t>
+      </w:r>
+      <w:r>
+        <w:rPr>
+          <w:rStyle w:val="NormalTok"/>
+        </w:rPr>
+        <w:t xml:space="preserve">,</w:t>
+      </w:r>
+      <w:r>
+        <w:rPr>
+          <w:rStyle w:val="DataTypeTok"/>
+        </w:rPr>
+        <w:t xml:space="preserve">alternative=</w:t>
+      </w:r>
+      <w:r>
+        <w:rPr>
+          <w:rStyle w:val="StringTok"/>
+        </w:rPr>
+        <w:t xml:space="preserve">"negative"</w:t>
+      </w:r>
+      <w:r>
+        <w:rPr>
+          <w:rStyle w:val="NormalTok"/>
+        </w:rPr>
+        <w:t xml:space="preserve">)</w:t>
+      </w:r>
+      <w:r>
+        <w:br/>
+      </w:r>
+      <w:r>
+        <w:rPr>
+          <w:rStyle w:val="NormalTok"/>
+        </w:rPr>
+        <w:t xml:space="preserve">dwpos=</w:t>
+      </w:r>
+      <w:r>
+        <w:rPr>
+          <w:rStyle w:val="KeywordTok"/>
+        </w:rPr>
+        <w:t xml:space="preserve">durbinWatsonTest</w:t>
+      </w:r>
+      <w:r>
+        <w:rPr>
+          <w:rStyle w:val="NormalTok"/>
+        </w:rPr>
+        <w:t xml:space="preserve">(modelo,</w:t>
+      </w:r>
+      <w:r>
+        <w:rPr>
+          <w:rStyle w:val="DataTypeTok"/>
+        </w:rPr>
+        <w:t xml:space="preserve">max.lag=</w:t>
+      </w:r>
+      <w:r>
+        <w:rPr>
+          <w:rStyle w:val="DecValTok"/>
+        </w:rPr>
+        <w:t xml:space="preserve">1</w:t>
+      </w:r>
+      <w:r>
+        <w:rPr>
+          <w:rStyle w:val="NormalTok"/>
+        </w:rPr>
+        <w:t xml:space="preserve">,</w:t>
+      </w:r>
+      <w:r>
+        <w:rPr>
+          <w:rStyle w:val="DataTypeTok"/>
+        </w:rPr>
+        <w:t xml:space="preserve">method=</w:t>
+      </w:r>
+      <w:r>
+        <w:rPr>
+          <w:rStyle w:val="StringTok"/>
+        </w:rPr>
+        <w:t xml:space="preserve">"normal"</w:t>
+      </w:r>
+      <w:r>
+        <w:rPr>
+          <w:rStyle w:val="NormalTok"/>
+        </w:rPr>
+        <w:t xml:space="preserve">,</w:t>
+      </w:r>
+      <w:r>
+        <w:rPr>
+          <w:rStyle w:val="DataTypeTok"/>
+        </w:rPr>
+        <w:t xml:space="preserve">alternative=</w:t>
+      </w:r>
+      <w:r>
+        <w:rPr>
+          <w:rStyle w:val="StringTok"/>
+        </w:rPr>
+        <w:t xml:space="preserve">"positive"</w:t>
+      </w:r>
+      <w:r>
+        <w:rPr>
+          <w:rStyle w:val="NormalTok"/>
+        </w:rPr>
+        <w:t xml:space="preserve">)</w:t>
+      </w:r>
+      <w:r>
+        <w:br/>
+      </w:r>
+      <w:r>
+        <w:br/>
+      </w:r>
+      <w:r>
+        <w:rPr>
+          <w:rStyle w:val="NormalTok"/>
+        </w:rPr>
+        <w:t xml:space="preserve">res=</w:t>
+      </w:r>
+      <w:r>
+        <w:rPr>
+          <w:rStyle w:val="KeywordTok"/>
+        </w:rPr>
+        <w:t xml:space="preserve">data.frame</w:t>
+      </w:r>
+      <w:r>
+        <w:rPr>
+          <w:rStyle w:val="NormalTok"/>
+        </w:rPr>
+        <w:t xml:space="preserve">(</w:t>
+      </w:r>
+      <w:r>
+        <w:rPr>
+          <w:rStyle w:val="DecValTok"/>
+        </w:rPr>
+        <w:t xml:space="preserve">1</w:t>
+      </w:r>
+      <w:r>
+        <w:rPr>
+          <w:rStyle w:val="NormalTok"/>
+        </w:rPr>
+        <w:t xml:space="preserve">,dwneg</w:t>
+      </w:r>
+      <w:r>
+        <w:rPr>
+          <w:rStyle w:val="OperatorTok"/>
+        </w:rPr>
+        <w:t xml:space="preserve">$</w:t>
+      </w:r>
+      <w:r>
+        <w:rPr>
+          <w:rStyle w:val="NormalTok"/>
+        </w:rPr>
+        <w:t xml:space="preserve">r,dwneg</w:t>
+      </w:r>
+      <w:r>
+        <w:rPr>
+          <w:rStyle w:val="OperatorTok"/>
+        </w:rPr>
+        <w:t xml:space="preserve">$</w:t>
+      </w:r>
+      <w:r>
+        <w:rPr>
+          <w:rStyle w:val="NormalTok"/>
+        </w:rPr>
+        <w:t xml:space="preserve">dw,dwpos</w:t>
+      </w:r>
+      <w:r>
+        <w:rPr>
+          <w:rStyle w:val="OperatorTok"/>
+        </w:rPr>
+        <w:t xml:space="preserve">$</w:t>
+      </w:r>
+      <w:r>
+        <w:rPr>
+          <w:rStyle w:val="NormalTok"/>
+        </w:rPr>
+        <w:t xml:space="preserve">p,dwneg</w:t>
+      </w:r>
+      <w:r>
+        <w:rPr>
+          <w:rStyle w:val="OperatorTok"/>
+        </w:rPr>
+        <w:t xml:space="preserve">$</w:t>
+      </w:r>
+      <w:r>
+        <w:rPr>
+          <w:rStyle w:val="NormalTok"/>
+        </w:rPr>
+        <w:t xml:space="preserve">p)</w:t>
+      </w:r>
+      <w:r>
+        <w:br/>
+      </w:r>
+      <w:r>
+        <w:rPr>
+          <w:rStyle w:val="KeywordTok"/>
+        </w:rPr>
+        <w:t xml:space="preserve">names</w:t>
+      </w:r>
+      <w:r>
+        <w:rPr>
+          <w:rStyle w:val="NormalTok"/>
+        </w:rPr>
+        <w:t xml:space="preserve">(res)=</w:t>
+      </w:r>
+      <w:r>
+        <w:rPr>
+          <w:rStyle w:val="KeywordTok"/>
+        </w:rPr>
+        <w:t xml:space="preserve">c</w:t>
+      </w:r>
+      <w:r>
+        <w:rPr>
+          <w:rStyle w:val="NormalTok"/>
+        </w:rPr>
+        <w:t xml:space="preserve">(</w:t>
+      </w:r>
+      <w:r>
+        <w:rPr>
+          <w:rStyle w:val="StringTok"/>
+        </w:rPr>
+        <w:t xml:space="preserve">"lag"</w:t>
+      </w:r>
+      <w:r>
+        <w:rPr>
+          <w:rStyle w:val="NormalTok"/>
+        </w:rPr>
+        <w:t xml:space="preserve">,</w:t>
+      </w:r>
+      <w:r>
+        <w:rPr>
+          <w:rStyle w:val="StringTok"/>
+        </w:rPr>
+        <w:t xml:space="preserve">"rho estimado"</w:t>
+      </w:r>
+      <w:r>
+        <w:rPr>
+          <w:rStyle w:val="NormalTok"/>
+        </w:rPr>
+        <w:t xml:space="preserve">,</w:t>
+      </w:r>
+      <w:r>
+        <w:rPr>
+          <w:rStyle w:val="StringTok"/>
+        </w:rPr>
+        <w:t xml:space="preserve">"Estadístico D-W"</w:t>
+      </w:r>
+      <w:r>
+        <w:rPr>
+          <w:rStyle w:val="NormalTok"/>
+        </w:rPr>
+        <w:t xml:space="preserve">,</w:t>
+      </w:r>
+      <w:r>
+        <w:br/>
+      </w:r>
+      <w:r>
+        <w:rPr>
+          <w:rStyle w:val="StringTok"/>
+        </w:rPr>
+        <w:t xml:space="preserve">"VP rho&gt;0"</w:t>
+      </w:r>
+      <w:r>
+        <w:rPr>
+          <w:rStyle w:val="NormalTok"/>
+        </w:rPr>
+        <w:t xml:space="preserve">,</w:t>
+      </w:r>
+      <w:r>
+        <w:rPr>
+          <w:rStyle w:val="StringTok"/>
+        </w:rPr>
+        <w:t xml:space="preserve">"VP rho&lt;0"</w:t>
+      </w:r>
+      <w:r>
+        <w:rPr>
+          <w:rStyle w:val="NormalTok"/>
+        </w:rPr>
+        <w:t xml:space="preserve">)</w:t>
+      </w:r>
+      <w:r>
+        <w:br/>
+      </w:r>
+      <w:r>
+        <w:rPr>
+          <w:rStyle w:val="NormalTok"/>
+        </w:rPr>
+        <w:t xml:space="preserve">res</w:t>
+      </w:r>
+      <w:r>
+        <w:br/>
+      </w:r>
+      <w:r>
+        <w:rPr>
+          <w:rStyle w:val="NormalTok"/>
+        </w:rPr>
+        <w:t xml:space="preserve">}</w:t>
+      </w:r>
+      <w:r>
+        <w:br/>
+      </w:r>
+      <w:r>
+        <w:br/>
+      </w:r>
+      <w:r>
+        <w:rPr>
+          <w:rStyle w:val="CommentTok"/>
+        </w:rPr>
+        <w:t xml:space="preserve"># pruebaDW1(mod1) </w:t>
+      </w:r>
+      <w:r>
+        <w:br/>
+      </w:r>
+      <w:r>
+        <w:br/>
+      </w:r>
+      <w:r>
+        <w:br/>
+      </w:r>
+      <w:r>
+        <w:rPr>
+          <w:rStyle w:val="CommentTok"/>
+        </w:rPr>
+        <w:t xml:space="preserve"># xtable::xtable(pruebaDW1(mod1))</w:t>
+      </w:r>
+    </w:p>
+    <w:p>
+      <w:pPr>
+        <w:pStyle w:val="FirstParagraph"/>
+      </w:pPr>
+      <w:r>
+        <w:t xml:space="preserve">$$
+\begin{array}{cccccc}
+  \hline
+ &amp; k &amp; \widehat{\rho}(1) &amp; \text{Estadístico } d_1 &amp; P(DW_1 &lt; d1) &amp; P(DW_1 &gt; d1) \\ 
+  \hline
+ &amp; 1 &amp; 0.41 &amp; 1.17 &amp; 0.00 &amp; 1.00 \\ 
+   \hline
+\end{array}
+$$</w:t>
+      </w:r>
+    </w:p>
+    <w:p>
+      <w:pPr>
+        <w:pStyle w:val="BlockText"/>
+      </w:pPr>
+      <w:r>
+        <w:t xml:space="preserve">Modelo Durbin Watson</w:t>
+      </w:r>
+    </w:p>
+    <w:p>
+      <w:pPr>
+        <w:pStyle w:val="FirstParagraph"/>
+      </w:pPr>
+      <w:r>
+        <w:t xml:space="preserve">$$\text{Modelo Durbin Watson}\\
+Y_t=  \sum_{j=1}^2 \beta_jt^j+\sum_{i=1}^{11}\delta_iI_{i,t}+E_t, \text{ con } E_t = \phi_1E_{t-1} + a_t$$</w:t>
+      </w:r>
+    </w:p>
+    <w:p>
+      <w:pPr>
+        <w:pStyle w:val="FirstParagraph"/>
+      </w:pPr>
+      <m:oMathPara>
+        <m:oMathParaPr>
+          <m:jc m:val="center"/>
+        </m:oMathParaPr>
+        <m:oMath>
+          <m:r>
+            <m:t>|</m:t>
+          </m:r>
+          <m:sSub>
+            <m:e>
+              <m:r>
+                <m:t>ϕ</m:t>
+              </m:r>
+            </m:e>
+            <m:sub>
+              <m:r>
+                <m:t>1</m:t>
+              </m:r>
+            </m:sub>
+          </m:sSub>
+          <m:r>
+            <m:t>|</m:t>
+          </m:r>
+          <m:r>
+            <m:t>&lt;</m:t>
+          </m:r>
+          <m:r>
+            <m:t>1</m:t>
+          </m:r>
+          <m:r>
+            <m:rPr>
+              <m:nor/>
+              <m:sty m:val="p"/>
+            </m:rPr>
+            <m:t> y </m:t>
+          </m:r>
+          <m:r>
+            <m:t>{</m:t>
+          </m:r>
+          <m:sSub>
+            <m:e>
+              <m:r>
+                <m:t>a</m:t>
+              </m:r>
+            </m:e>
+            <m:sub>
+              <m:r>
+                <m:t>t</m:t>
+              </m:r>
+            </m:sub>
+          </m:sSub>
+          <m:sSub>
+            <m:e>
+              <m:r>
+                <m:t>}</m:t>
+              </m:r>
+            </m:e>
+            <m:sub>
+              <m:r>
+                <m:t>t</m:t>
+              </m:r>
+              <m:r>
+                <m:t>∈</m:t>
+              </m:r>
+              <m:sSup>
+                <m:e>
+                  <m:r>
+                    <m:t>Z</m:t>
+                  </m:r>
+                </m:e>
+                <m:sup>
+                  <m:r>
+                    <m:t>+</m:t>
+                  </m:r>
+                </m:sup>
+              </m:sSup>
+            </m:sub>
+          </m:sSub>
+          <m:r>
+            <m:rPr>
+              <m:nor/>
+              <m:sty m:val="p"/>
+            </m:rPr>
+            <m:t>un RB</m:t>
+          </m:r>
+          <m:r>
+            <m:t>∼</m:t>
+          </m:r>
+          <m:r>
+            <m:t>N</m:t>
+          </m:r>
+          <m:r>
+            <m:t>(</m:t>
+          </m:r>
+          <m:r>
+            <m:t>0</m:t>
+          </m:r>
+          <m:r>
+            <m:t>,</m:t>
+          </m:r>
+          <m:sSubSup>
+            <m:e>
+              <m:r>
+                <m:t>σ</m:t>
+              </m:r>
+            </m:e>
+            <m:sub>
+              <m:r>
+                <m:t>a</m:t>
+              </m:r>
+            </m:sub>
+            <m:sup>
+              <m:r>
+                <m:t>2</m:t>
+              </m:r>
+            </m:sup>
+          </m:sSubSup>
+          <m:r>
+            <m:t>)</m:t>
+          </m:r>
+        </m:oMath>
+      </m:oMathPara>
+    </w:p>
+    <w:p>
+      <w:pPr>
+        <w:pStyle w:val="FirstParagraph"/>
+      </w:pPr>
+      <w:r>
+        <w:t xml:space="preserve">* Como</w:t>
+      </w:r>
+      <w:r>
+        <w:t xml:space="preserve"> </w:t>
+      </w:r>
+      <m:oMath>
+        <m:sSub>
+          <m:e>
+            <m:r>
+              <m:t>d</m:t>
+            </m:r>
+          </m:e>
+          <m:sub>
+            <m:r>
+              <m:t>1</m:t>
+            </m:r>
+          </m:sub>
+        </m:sSub>
+        <m:r>
+          <m:t>&lt;</m:t>
+        </m:r>
+        <m:r>
+          <m:t>2</m:t>
+        </m:r>
+      </m:oMath>
+      <w:r>
+        <w:t xml:space="preserve">, por lo tanto el test a realizar es:</w:t>
+      </w:r>
+    </w:p>
+    <w:p>
+      <w:pPr>
+        <w:pStyle w:val="BodyText"/>
+      </w:pPr>
+      <m:oMathPara>
+        <m:oMathParaPr>
+          <m:jc m:val="center"/>
+        </m:oMathParaPr>
+        <m:oMath>
+          <m:sSub>
+            <m:e>
+              <m:r>
+                <m:t>H</m:t>
+              </m:r>
+            </m:e>
+            <m:sub>
+              <m:r>
+                <m:t>0</m:t>
+              </m:r>
+            </m:sub>
+          </m:sSub>
+          <m:r>
+            <m:t>:</m:t>
+          </m:r>
+          <m:r>
+            <m:t>ρ</m:t>
+          </m:r>
+          <m:r>
+            <m:t>(</m:t>
+          </m:r>
+          <m:r>
+            <m:t>1</m:t>
+          </m:r>
+          <m:r>
+            <m:t>)</m:t>
+          </m:r>
+          <m:r>
+            <m:t>=</m:t>
+          </m:r>
+          <m:r>
+            <m:t>c</m:t>
+          </m:r>
+          <m:r>
+            <m:t>o</m:t>
+          </m:r>
+          <m:r>
+            <m:t>r</m:t>
+          </m:r>
+          <m:r>
+            <m:t>r</m:t>
+          </m:r>
+          <m:r>
+            <m:t>(</m:t>
+          </m:r>
+          <m:sSub>
+            <m:e>
+              <m:r>
+                <m:t>E</m:t>
+              </m:r>
+            </m:e>
+            <m:sub>
+              <m:r>
+                <m:t>t</m:t>
+              </m:r>
+            </m:sub>
+          </m:sSub>
+          <m:r>
+            <m:t>,</m:t>
+          </m:r>
+          <m:sSub>
+            <m:e>
+              <m:r>
+                <m:t>E</m:t>
+              </m:r>
+            </m:e>
+            <m:sub>
+              <m:r>
+                <m:t>t</m:t>
+              </m:r>
+              <m:r>
+                <m:t>+</m:t>
+              </m:r>
+              <m:r>
+                <m:t>1</m:t>
+              </m:r>
+            </m:sub>
+          </m:sSub>
+          <m:r>
+            <m:t>)</m:t>
+          </m:r>
+          <m:r>
+            <m:t>=</m:t>
+          </m:r>
+          <m:sSub>
+            <m:e>
+              <m:r>
+                <m:t>ϕ</m:t>
+              </m:r>
+            </m:e>
+            <m:sub>
+              <m:r>
+                <m:t>1</m:t>
+              </m:r>
+            </m:sub>
+          </m:sSub>
+          <m:r>
+            <m:t>=</m:t>
+          </m:r>
+          <m:r>
+            <m:t>0</m:t>
+          </m:r>
+          <m:r>
+            <m:rPr>
+              <m:nor/>
+              <m:sty m:val="p"/>
+            </m:rPr>
+            <m:t> vs </m:t>
+          </m:r>
+          <m:sSub>
+            <m:e>
+              <m:r>
+                <m:t>H</m:t>
+              </m:r>
+            </m:e>
+            <m:sub>
+              <m:r>
+                <m:t>1</m:t>
+              </m:r>
+            </m:sub>
+          </m:sSub>
+          <m:r>
+            <m:t>:</m:t>
+          </m:r>
+          <m:r>
+            <m:t>ρ</m:t>
+          </m:r>
+          <m:r>
+            <m:t>(</m:t>
+          </m:r>
+          <m:r>
+            <m:t>1</m:t>
+          </m:r>
+          <m:r>
+            <m:t>)</m:t>
+          </m:r>
+          <m:r>
+            <m:t>=</m:t>
+          </m:r>
+          <m:r>
+            <m:t>c</m:t>
+          </m:r>
+          <m:r>
+            <m:t>o</m:t>
+          </m:r>
+          <m:r>
+            <m:t>r</m:t>
+          </m:r>
+          <m:r>
+            <m:t>r</m:t>
+          </m:r>
+          <m:r>
+            <m:t>(</m:t>
+          </m:r>
+          <m:sSub>
+            <m:e>
+              <m:r>
+                <m:t>E</m:t>
+              </m:r>
+            </m:e>
+            <m:sub>
+              <m:r>
+                <m:t>t</m:t>
+              </m:r>
+            </m:sub>
+          </m:sSub>
+          <m:r>
+            <m:t>,</m:t>
+          </m:r>
+          <m:sSub>
+            <m:e>
+              <m:r>
+                <m:t>E</m:t>
+              </m:r>
+            </m:e>
+            <m:sub>
+              <m:r>
+                <m:t>t</m:t>
+              </m:r>
+              <m:r>
+                <m:t>+</m:t>
+              </m:r>
+              <m:r>
+                <m:t>1</m:t>
+              </m:r>
+            </m:sub>
+          </m:sSub>
+          <m:r>
+            <m:t>)</m:t>
+          </m:r>
+          <m:r>
+            <m:t>&gt;</m:t>
+          </m:r>
+          <m:r>
+            <m:t>0</m:t>
+          </m:r>
+        </m:oMath>
+      </m:oMathPara>
+    </w:p>
+    <w:p>
+      <w:pPr>
+        <w:pStyle w:val="FirstParagraph"/>
+      </w:pPr>
+      <w:r>
+        <w:t xml:space="preserve">* El valor p es:</w:t>
+      </w:r>
+      <w:r>
+        <w:t xml:space="preserve"> </w:t>
+      </w:r>
+      <m:oMath>
+        <m:r>
+          <m:t>P</m:t>
+        </m:r>
+        <m:r>
+          <m:t>(</m:t>
+        </m:r>
+        <m:r>
+          <m:t>D</m:t>
+        </m:r>
+        <m:sSub>
+          <m:e>
+            <m:r>
+              <m:t>W</m:t>
+            </m:r>
+          </m:e>
+          <m:sub>
+            <m:r>
+              <m:t>1</m:t>
+            </m:r>
+          </m:sub>
+        </m:sSub>
+        <m:r>
+          <m:t>&lt;</m:t>
+        </m:r>
+        <m:r>
+          <m:t>d</m:t>
+        </m:r>
+        <m:r>
+          <m:t>1</m:t>
+        </m:r>
+        <m:r>
+          <m:t>)</m:t>
+        </m:r>
+        <m:r>
+          <m:t>≈</m:t>
+        </m:r>
+        <m:r>
+          <m:t>0</m:t>
+        </m:r>
+      </m:oMath>
+      <w:r>
+        <w:t xml:space="preserve">, conduce al rechazo de</w:t>
+      </w:r>
+      <w:r>
+        <w:t xml:space="preserve"> </w:t>
+      </w:r>
+      <m:oMath>
+        <m:sSub>
+          <m:e>
+            <m:r>
+              <m:t>H</m:t>
+            </m:r>
+          </m:e>
+          <m:sub>
+            <m:r>
+              <m:t>0</m:t>
+            </m:r>
+          </m:sub>
+        </m:sSub>
+      </m:oMath>
+      <w:r>
+        <w:t xml:space="preserve"> </w:t>
+      </w:r>
+      <w:r>
+        <w:t xml:space="preserve">en favor de</w:t>
+      </w:r>
+      <w:r>
+        <w:t xml:space="preserve"> </w:t>
+      </w:r>
+      <m:oMath>
+        <m:sSub>
+          <m:e>
+            <m:r>
+              <m:t>H</m:t>
+            </m:r>
+          </m:e>
+          <m:sub>
+            <m:r>
+              <m:t>1</m:t>
+            </m:r>
+          </m:sub>
+        </m:sSub>
+      </m:oMath>
+      <w:r>
+        <w:t xml:space="preserve">, por tanto en los dos modelos</w:t>
+      </w:r>
+      <w:r>
+        <w:t xml:space="preserve"> </w:t>
+      </w:r>
+      <m:oMath>
+        <m:r>
+          <m:t>{</m:t>
+        </m:r>
+        <m:sSub>
+          <m:e>
+            <m:r>
+              <m:t>E</m:t>
+            </m:r>
+          </m:e>
+          <m:sub>
+            <m:r>
+              <m:t>t</m:t>
+            </m:r>
+          </m:sub>
+        </m:sSub>
+        <m:sSub>
+          <m:e>
+            <m:r>
+              <m:t>}</m:t>
+            </m:r>
+          </m:e>
+          <m:sub>
+            <m:r>
+              <m:t>t</m:t>
+            </m:r>
+            <m:r>
+              <m:t>∈</m:t>
+            </m:r>
+            <m:sSup>
+              <m:e>
+                <m:r>
+                  <m:t>Z</m:t>
+                </m:r>
+              </m:e>
+              <m:sup>
+                <m:r>
+                  <m:t>+</m:t>
+                </m:r>
+              </m:sup>
+            </m:sSup>
+          </m:sub>
+        </m:sSub>
+      </m:oMath>
+      <w:r>
+        <w:t xml:space="preserve"> </w:t>
+      </w:r>
+      <w:r>
+        <w:t xml:space="preserve">no es R.B pues presenta autocorrelación de orden 1 positiva.</w:t>
+      </w:r>
+    </w:p>
+    <w:p>
+      <w:pPr>
+        <w:pStyle w:val="Compact"/>
+        <w:numPr>
+          <w:numId w:val="1016"/>
+          <w:ilvl w:val="0"/>
+        </w:numPr>
+      </w:pPr>
+      <w:r>
+        <w:t xml:space="preserve">gráficas de la ACF y PACF con bandas de Bartlett.</w:t>
+      </w:r>
+    </w:p>
+    <w:p>
+      <w:pPr>
+        <w:pStyle w:val="SourceCode"/>
+      </w:pPr>
+      <w:r>
+        <w:rPr>
+          <w:rStyle w:val="KeywordTok"/>
+        </w:rPr>
+        <w:t xml:space="preserve">acf</w:t>
+      </w:r>
+      <w:r>
+        <w:rPr>
+          <w:rStyle w:val="NormalTok"/>
+        </w:rPr>
+        <w:t xml:space="preserve">(residuales,</w:t>
+      </w:r>
+      <w:r>
+        <w:rPr>
+          <w:rStyle w:val="DataTypeTok"/>
+        </w:rPr>
+        <w:t xml:space="preserve">lag.max=</w:t>
+      </w:r>
+      <w:r>
+        <w:rPr>
+          <w:rStyle w:val="DecValTok"/>
+        </w:rPr>
+        <w:t xml:space="preserve">36</w:t>
+      </w:r>
+      <w:r>
+        <w:rPr>
+          <w:rStyle w:val="NormalTok"/>
+        </w:rPr>
+        <w:t xml:space="preserve">,</w:t>
+      </w:r>
+      <w:r>
+        <w:rPr>
+          <w:rStyle w:val="DataTypeTok"/>
+        </w:rPr>
+        <w:t xml:space="preserve">ci.type=</w:t>
+      </w:r>
+      <w:r>
+        <w:rPr>
+          <w:rStyle w:val="StringTok"/>
+        </w:rPr>
+        <w:t xml:space="preserve">"ma"</w:t>
+      </w:r>
+      <w:r>
+        <w:rPr>
+          <w:rStyle w:val="NormalTok"/>
+        </w:rPr>
+        <w:t xml:space="preserve">,</w:t>
+      </w:r>
+      <w:r>
+        <w:rPr>
+          <w:rStyle w:val="DataTypeTok"/>
+        </w:rPr>
+        <w:t xml:space="preserve">col=</w:t>
+      </w:r>
+      <w:r>
+        <w:rPr>
+          <w:rStyle w:val="StringTok"/>
+        </w:rPr>
+        <w:t xml:space="preserve">"cyan4"</w:t>
+      </w:r>
+      <w:r>
+        <w:rPr>
+          <w:rStyle w:val="NormalTok"/>
+        </w:rPr>
+        <w:t xml:space="preserve">,</w:t>
+      </w:r>
+      <w:r>
+        <w:rPr>
+          <w:rStyle w:val="DataTypeTok"/>
+        </w:rPr>
+        <w:t xml:space="preserve">ci.col=</w:t>
+      </w:r>
+      <w:r>
+        <w:rPr>
+          <w:rStyle w:val="DecValTok"/>
+        </w:rPr>
+        <w:t xml:space="preserve">2</w:t>
+      </w:r>
+      <w:r>
+        <w:rPr>
+          <w:rStyle w:val="NormalTok"/>
+        </w:rPr>
+        <w:t xml:space="preserve">, </w:t>
+      </w:r>
+      <w:r>
+        <w:rPr>
+          <w:rStyle w:val="DataTypeTok"/>
+        </w:rPr>
+        <w:t xml:space="preserve">lwd=</w:t>
+      </w:r>
+      <w:r>
+        <w:rPr>
+          <w:rStyle w:val="DecValTok"/>
+        </w:rPr>
+        <w:t xml:space="preserve">2</w:t>
+      </w:r>
+      <w:r>
+        <w:rPr>
+          <w:rStyle w:val="NormalTok"/>
+        </w:rPr>
+        <w:t xml:space="preserve">, </w:t>
+      </w:r>
+      <w:r>
+        <w:rPr>
+          <w:rStyle w:val="DataTypeTok"/>
+        </w:rPr>
+        <w:t xml:space="preserve">main =</w:t>
+      </w:r>
+      <w:r>
+        <w:rPr>
+          <w:rStyle w:val="NormalTok"/>
+        </w:rPr>
+        <w:t xml:space="preserve"> </w:t>
+      </w:r>
+      <w:r>
+        <w:rPr>
+          <w:rStyle w:val="StringTok"/>
+        </w:rPr>
+        <w:t xml:space="preserve">'ACF de los residuales'</w:t>
+      </w:r>
+      <w:r>
+        <w:rPr>
+          <w:rStyle w:val="NormalTok"/>
+        </w:rPr>
+        <w:t xml:space="preserve">)</w:t>
+      </w:r>
+    </w:p>
+    <w:p>
+      <w:pPr>
         <w:pStyle w:val="FirstParagraph"/>
       </w:pPr>
       <w:r>
         <w:drawing>
           <wp:inline>
-            <wp:extent cx="4620126" cy="3696101"/>
+            <wp:extent cx="5334000" cy="4445000"/>
             <wp:effectExtent b="0" l="0" r="0" t="0"/>
             <wp:docPr descr="" title="" id="1" name="Picture"/>
             <a:graphic>
               <a:graphicData uri="http://schemas.openxmlformats.org/drawingml/2006/picture">
                 <pic:pic>
                   <pic:nvPicPr>
-                    <pic:cNvPr descr="Trabajo-2_files/figure-docx/unnamed-chunk-16-1.png" id="0" name="Picture"/>
+                    <pic:cNvPr descr="Trabajo-2_files/figure-docx/unnamed-chunk-20-1.png" id="0" name="Picture"/>
                     <pic:cNvPicPr>
                       <a:picLocks noChangeArrowheads="1" noChangeAspect="1"/>
                     </pic:cNvPicPr>
                   </pic:nvPicPr>
                   <pic:blipFill>
-                    <a:blip r:embed="rId28"/>
+                    <a:blip r:embed="rId30"/>
                     <a:stretch>
                       <a:fillRect/>
                     </a:stretch>
@@ -5556,7 +8181,7 @@
                   <pic:spPr bwMode="auto">
                     <a:xfrm>
                       <a:off x="0" y="0"/>
-                      <a:ext cx="4620126" cy="3696101"/>
+                      <a:ext cx="5334000" cy="4445000"/>
                     </a:xfrm>
                     <a:prstGeom prst="rect">
                       <a:avLst/>
@@ -5617,27 +8242,69 @@
       </w:r>
       <w:r>
         <w:rPr>
+          <w:rStyle w:val="StringTok"/>
+        </w:rPr>
+        <w:t xml:space="preserve">"cyan4"</w:t>
+      </w:r>
+      <w:r>
+        <w:rPr>
+          <w:rStyle w:val="NormalTok"/>
+        </w:rPr>
+        <w:t xml:space="preserve">,</w:t>
+      </w:r>
+      <w:r>
+        <w:rPr>
+          <w:rStyle w:val="DataTypeTok"/>
+        </w:rPr>
+        <w:t xml:space="preserve">ci.col=</w:t>
+      </w:r>
+      <w:r>
+        <w:rPr>
           <w:rStyle w:val="DecValTok"/>
         </w:rPr>
-        <w:t xml:space="preserve">4</w:t>
-      </w:r>
-      <w:r>
-        <w:rPr>
-          <w:rStyle w:val="NormalTok"/>
-        </w:rPr>
-        <w:t xml:space="preserve">,</w:t>
-      </w:r>
-      <w:r>
-        <w:rPr>
-          <w:rStyle w:val="DataTypeTok"/>
-        </w:rPr>
-        <w:t xml:space="preserve">ci.col=</w:t>
+        <w:t xml:space="preserve">2</w:t>
+      </w:r>
+      <w:r>
+        <w:rPr>
+          <w:rStyle w:val="NormalTok"/>
+        </w:rPr>
+        <w:t xml:space="preserve">, </w:t>
+      </w:r>
+      <w:r>
+        <w:rPr>
+          <w:rStyle w:val="DataTypeTok"/>
+        </w:rPr>
+        <w:t xml:space="preserve">lwd=</w:t>
       </w:r>
       <w:r>
         <w:rPr>
           <w:rStyle w:val="DecValTok"/>
         </w:rPr>
         <w:t xml:space="preserve">2</w:t>
+      </w:r>
+      <w:r>
+        <w:rPr>
+          <w:rStyle w:val="NormalTok"/>
+        </w:rPr>
+        <w:t xml:space="preserve">, </w:t>
+      </w:r>
+      <w:r>
+        <w:rPr>
+          <w:rStyle w:val="DataTypeTok"/>
+        </w:rPr>
+        <w:t xml:space="preserve">main =</w:t>
+      </w:r>
+      <w:r>
+        <w:rPr>
+          <w:rStyle w:val="NormalTok"/>
+        </w:rPr>
+        <w:t xml:space="preserve"> </w:t>
+      </w:r>
+      <w:r>
+        <w:rPr>
+          <w:rStyle w:val="StringTok"/>
+        </w:rPr>
+        <w:t xml:space="preserve">'PACF de los residuales'</w:t>
       </w:r>
       <w:r>
         <w:rPr>
@@ -5653,20 +8320,20 @@
       <w:r>
         <w:drawing>
           <wp:inline>
-            <wp:extent cx="4620126" cy="3696101"/>
+            <wp:extent cx="5334000" cy="4445000"/>
             <wp:effectExtent b="0" l="0" r="0" t="0"/>
             <wp:docPr descr="" title="" id="1" name="Picture"/>
             <a:graphic>
               <a:graphicData uri="http://schemas.openxmlformats.org/drawingml/2006/picture">
                 <pic:pic>
                   <pic:nvPicPr>
-                    <pic:cNvPr descr="Trabajo-2_files/figure-docx/unnamed-chunk-17-1.png" id="0" name="Picture"/>
+                    <pic:cNvPr descr="Trabajo-2_files/figure-docx/unnamed-chunk-21-1.png" id="0" name="Picture"/>
                     <pic:cNvPicPr>
                       <a:picLocks noChangeArrowheads="1" noChangeAspect="1"/>
                     </pic:cNvPicPr>
                   </pic:nvPicPr>
                   <pic:blipFill>
-                    <a:blip r:embed="rId29"/>
+                    <a:blip r:embed="rId31"/>
                     <a:stretch>
                       <a:fillRect/>
                     </a:stretch>
@@ -5674,7 +8341,7 @@
                   <pic:spPr bwMode="auto">
                     <a:xfrm>
                       <a:off x="0" y="0"/>
-                      <a:ext cx="4620126" cy="3696101"/>
+                      <a:ext cx="5334000" cy="4445000"/>
                     </a:xfrm>
                     <a:prstGeom prst="rect">
                       <a:avLst/>
@@ -6252,6 +8919,9 @@
     <w:abstractNumId w:val="991"/>
   </w:num>
   <w:num w:numId="1012">
+    <w:abstractNumId w:val="991"/>
+  </w:num>
+  <w:num w:numId="1013">
     <w:abstractNumId w:val="99721"/>
     <w:lvlOverride w:ilvl="0">
       <w:startOverride w:val="1"/>
@@ -6281,13 +8951,13 @@
       <w:startOverride w:val="1"/>
     </w:lvlOverride>
   </w:num>
-  <w:num w:numId="1013">
-    <w:abstractNumId w:val="991"/>
-  </w:num>
   <w:num w:numId="1014">
     <w:abstractNumId w:val="991"/>
   </w:num>
   <w:num w:numId="1015">
+    <w:abstractNumId w:val="991"/>
+  </w:num>
+  <w:num w:numId="1016">
     <w:abstractNumId w:val="991"/>
   </w:num>
 </w:numbering>
